--- a/React это.docx
+++ b/React это.docx
@@ -3046,6 +3046,7 @@
           <w:color w:val="000000"/>
           <w:sz w:val="26"/>
           <w:szCs w:val="26"/>
+          <w:lang w:val="en-US"/>
         </w:rPr>
       </w:pPr>
       <w:r>
@@ -3055,19 +3056,33 @@
           <w:sz w:val="26"/>
           <w:szCs w:val="26"/>
         </w:rPr>
-        <w:t>18-20 контролируем неконтролируем</w:t>
+        <w:t xml:space="preserve">18-20 контролируем неконтролируемый элемент </w:t>
+      </w:r>
+    </w:p>
+    <w:p>
+      <w:pPr>
+        <w:spacing w:after="0" w:line="240" w:lineRule="auto"/>
+        <w:outlineLvl w:val="2"/>
+        <w:rPr>
+          <w:rFonts w:ascii="Segoe UI" w:hAnsi="Segoe UI" w:cs="Segoe UI"/>
+          <w:color w:val="000000"/>
+          <w:sz w:val="26"/>
+          <w:szCs w:val="26"/>
+          <w:lang w:val="en-US"/>
+        </w:rPr>
+      </w:pPr>
+      <w:r>
+        <w:rPr>
+          <w:rFonts w:ascii="Segoe UI" w:hAnsi="Segoe UI" w:cs="Segoe UI"/>
+          <w:color w:val="000000"/>
+          <w:sz w:val="26"/>
+          <w:szCs w:val="26"/>
+          <w:lang w:val="en-US"/>
+        </w:rPr>
+        <w:t>19-</w:t>
       </w:r>
       <w:bookmarkStart w:id="0" w:name="_GoBack"/>
       <w:bookmarkEnd w:id="0"/>
-      <w:r>
-        <w:rPr>
-          <w:rFonts w:ascii="Segoe UI" w:hAnsi="Segoe UI" w:cs="Segoe UI"/>
-          <w:color w:val="000000"/>
-          <w:sz w:val="26"/>
-          <w:szCs w:val="26"/>
-        </w:rPr>
-        <w:t xml:space="preserve">ый элемент </w:t>
-      </w:r>
     </w:p>
     <w:sectPr>
       <w:pgSz w:w="11906" w:h="16838"/>

--- a/React это.docx
+++ b/React это.docx
@@ -794,6 +794,8 @@
       </w:pPr>
       <w:r>
         <w:rPr>
+          <w:b/>
+          <w:u w:val="single"/>
           <w:lang w:val="en-US"/>
         </w:rPr>
         <w:t>ReturnType</w:t>
@@ -3034,8 +3036,89 @@
           <w:sz w:val="26"/>
           <w:szCs w:val="26"/>
         </w:rPr>
-        <w:t xml:space="preserve">Валера 2 18-18 как напрямую обратиться к браузеру </w:t>
-      </w:r>
+        <w:t xml:space="preserve">Валера 2 </w:t>
+      </w:r>
+    </w:p>
+    <w:p>
+      <w:pPr>
+        <w:spacing w:after="0" w:line="240" w:lineRule="auto"/>
+        <w:outlineLvl w:val="2"/>
+        <w:rPr>
+          <w:rFonts w:ascii="Segoe UI" w:hAnsi="Segoe UI" w:cs="Segoe UI"/>
+          <w:color w:val="000000"/>
+          <w:sz w:val="26"/>
+          <w:szCs w:val="26"/>
+        </w:rPr>
+      </w:pPr>
+      <w:r>
+        <w:rPr>
+          <w:rFonts w:ascii="Segoe UI" w:hAnsi="Segoe UI" w:cs="Segoe UI"/>
+          <w:color w:val="000000"/>
+          <w:sz w:val="26"/>
+          <w:szCs w:val="26"/>
+        </w:rPr>
+        <w:t xml:space="preserve">18-18 как напрямую обратиться к браузеру </w:t>
+      </w:r>
+    </w:p>
+    <w:p>
+      <w:pPr>
+        <w:spacing w:after="0" w:line="240" w:lineRule="auto"/>
+        <w:outlineLvl w:val="2"/>
+        <w:rPr>
+          <w:rFonts w:ascii="Segoe UI" w:hAnsi="Segoe UI" w:cs="Segoe UI"/>
+          <w:color w:val="000000"/>
+          <w:sz w:val="26"/>
+          <w:szCs w:val="26"/>
+        </w:rPr>
+      </w:pPr>
+      <w:r>
+        <w:rPr>
+          <w:rFonts w:ascii="Segoe UI" w:hAnsi="Segoe UI" w:cs="Segoe UI"/>
+          <w:color w:val="000000"/>
+          <w:sz w:val="26"/>
+          <w:szCs w:val="26"/>
+        </w:rPr>
+        <w:t>18-2</w:t>
+      </w:r>
+      <w:r>
+        <w:rPr>
+          <w:rFonts w:ascii="Segoe UI" w:hAnsi="Segoe UI" w:cs="Segoe UI"/>
+          <w:color w:val="000000"/>
+          <w:sz w:val="26"/>
+          <w:szCs w:val="26"/>
+        </w:rPr>
+        <w:t>0</w:t>
+      </w:r>
+      <w:r>
+        <w:rPr>
+          <w:rFonts w:ascii="Segoe UI" w:hAnsi="Segoe UI" w:cs="Segoe UI"/>
+          <w:color w:val="000000"/>
+          <w:sz w:val="26"/>
+          <w:szCs w:val="26"/>
+        </w:rPr>
+        <w:t xml:space="preserve"> контролируем неконтролируемый элемент </w:t>
+      </w:r>
+      <w:r>
+        <w:rPr>
+          <w:rFonts w:ascii="Segoe UI" w:hAnsi="Segoe UI" w:cs="Segoe UI"/>
+          <w:color w:val="000000"/>
+          <w:sz w:val="26"/>
+          <w:szCs w:val="26"/>
+        </w:rPr>
+        <w:t>18-35</w:t>
+      </w:r>
+    </w:p>
+    <w:p>
+      <w:pPr>
+        <w:spacing w:after="0" w:line="240" w:lineRule="auto"/>
+        <w:outlineLvl w:val="2"/>
+        <w:rPr>
+          <w:rFonts w:ascii="Segoe UI" w:hAnsi="Segoe UI" w:cs="Segoe UI"/>
+          <w:color w:val="000000"/>
+          <w:sz w:val="26"/>
+          <w:szCs w:val="26"/>
+        </w:rPr>
+      </w:pPr>
     </w:p>
     <w:p>
       <w:pPr>
@@ -3056,7 +3139,37 @@
           <w:sz w:val="26"/>
           <w:szCs w:val="26"/>
         </w:rPr>
-        <w:t xml:space="preserve">18-20 контролируем неконтролируемый элемент </w:t>
+        <w:t xml:space="preserve">18-39 </w:t>
+      </w:r>
+      <w:r>
+        <w:rPr>
+          <w:rFonts w:ascii="Segoe UI" w:hAnsi="Segoe UI" w:cs="Segoe UI"/>
+          <w:color w:val="000000"/>
+          <w:sz w:val="26"/>
+          <w:szCs w:val="26"/>
+        </w:rPr>
+        <w:t xml:space="preserve">глобальная и локальная область видимости </w:t>
+      </w:r>
+    </w:p>
+    <w:p>
+      <w:pPr>
+        <w:spacing w:after="0" w:line="240" w:lineRule="auto"/>
+        <w:outlineLvl w:val="2"/>
+        <w:rPr>
+          <w:rFonts w:ascii="Segoe UI" w:hAnsi="Segoe UI" w:cs="Segoe UI"/>
+          <w:color w:val="000000"/>
+          <w:sz w:val="26"/>
+          <w:szCs w:val="26"/>
+        </w:rPr>
+      </w:pPr>
+      <w:r>
+        <w:rPr>
+          <w:rFonts w:ascii="Segoe UI" w:hAnsi="Segoe UI" w:cs="Segoe UI"/>
+          <w:color w:val="000000"/>
+          <w:sz w:val="26"/>
+          <w:szCs w:val="26"/>
+        </w:rPr>
+        <w:t>18-46 замыкание</w:t>
       </w:r>
     </w:p>
     <w:p>
@@ -3077,10 +3190,85 @@
           <w:color w:val="000000"/>
           <w:sz w:val="26"/>
           <w:szCs w:val="26"/>
+        </w:rPr>
+        <w:t>18-51 методы жиз цикла</w:t>
+      </w:r>
+    </w:p>
+    <w:p>
+      <w:pPr>
+        <w:spacing w:after="0" w:line="240" w:lineRule="auto"/>
+        <w:outlineLvl w:val="2"/>
+        <w:rPr>
+          <w:rFonts w:ascii="Segoe UI" w:hAnsi="Segoe UI" w:cs="Segoe UI"/>
+          <w:color w:val="000000"/>
+          <w:sz w:val="26"/>
+          <w:szCs w:val="26"/>
+        </w:rPr>
+      </w:pPr>
+      <w:r>
+        <w:rPr>
+          <w:rFonts w:ascii="Segoe UI" w:hAnsi="Segoe UI" w:cs="Segoe UI"/>
+          <w:color w:val="000000"/>
+          <w:sz w:val="26"/>
+          <w:szCs w:val="26"/>
+        </w:rPr>
+        <w:t>20-45 пост предсф</w:t>
+      </w:r>
+    </w:p>
+    <w:p>
+      <w:pPr>
+        <w:spacing w:after="0" w:line="240" w:lineRule="auto"/>
+        <w:outlineLvl w:val="2"/>
+        <w:rPr>
+          <w:rFonts w:ascii="Segoe UI" w:hAnsi="Segoe UI" w:cs="Segoe UI"/>
+          <w:color w:val="000000"/>
+          <w:sz w:val="26"/>
+          <w:szCs w:val="26"/>
+        </w:rPr>
+      </w:pPr>
+      <w:r>
+        <w:rPr>
+          <w:rFonts w:ascii="Segoe UI" w:hAnsi="Segoe UI" w:cs="Segoe UI"/>
+          <w:color w:val="000000"/>
+          <w:sz w:val="26"/>
+          <w:szCs w:val="26"/>
+        </w:rPr>
+        <w:t>20-59 ХОК конект</w:t>
+      </w:r>
+    </w:p>
+    <w:p>
+      <w:pPr>
+        <w:spacing w:after="0" w:line="240" w:lineRule="auto"/>
+        <w:outlineLvl w:val="2"/>
+        <w:rPr>
+          <w:rFonts w:ascii="Segoe UI" w:hAnsi="Segoe UI" w:cs="Segoe UI"/>
+          <w:color w:val="000000"/>
+          <w:sz w:val="26"/>
+          <w:szCs w:val="26"/>
+        </w:rPr>
+      </w:pPr>
+      <w:r>
+        <w:rPr>
+          <w:rFonts w:ascii="Segoe UI" w:hAnsi="Segoe UI" w:cs="Segoe UI"/>
+          <w:color w:val="000000"/>
+          <w:sz w:val="26"/>
+          <w:szCs w:val="26"/>
+        </w:rPr>
+        <w:t>Однонопаравленный поток данных</w:t>
+      </w:r>
+    </w:p>
+    <w:p>
+      <w:pPr>
+        <w:spacing w:after="0" w:line="240" w:lineRule="auto"/>
+        <w:outlineLvl w:val="2"/>
+        <w:rPr>
+          <w:rFonts w:ascii="Segoe UI" w:hAnsi="Segoe UI" w:cs="Segoe UI"/>
+          <w:color w:val="000000"/>
+          <w:sz w:val="26"/>
+          <w:szCs w:val="26"/>
           <w:lang w:val="en-US"/>
         </w:rPr>
-        <w:t>19-</w:t>
-      </w:r>
+      </w:pPr>
       <w:bookmarkStart w:id="0" w:name="_GoBack"/>
       <w:bookmarkEnd w:id="0"/>
     </w:p>

--- a/React это.docx
+++ b/React это.docx
@@ -26,8 +26,21 @@
         <w:t xml:space="preserve"> </w:t>
       </w:r>
       <w:r>
-        <w:t>библиотека для разработки интерфесов, созданная фейсбуком</w:t>
-      </w:r>
+        <w:t xml:space="preserve">библиотека для разработки </w:t>
+      </w:r>
+      <w:proofErr w:type="spellStart"/>
+      <w:r>
+        <w:t>интерфесов</w:t>
+      </w:r>
+      <w:proofErr w:type="spellEnd"/>
+      <w:r>
+        <w:t xml:space="preserve">, созданная </w:t>
+      </w:r>
+      <w:proofErr w:type="spellStart"/>
+      <w:r>
+        <w:t>фейсбуком</w:t>
+      </w:r>
+      <w:proofErr w:type="spellEnd"/>
     </w:p>
     <w:p>
       <w:pPr>
@@ -37,6 +50,7 @@
           <w:numId w:val="1"/>
         </w:numPr>
       </w:pPr>
+      <w:proofErr w:type="spellStart"/>
       <w:r>
         <w:t>Angular</w:t>
       </w:r>
@@ -46,11 +60,17 @@
         </w:rPr>
         <w:t>js</w:t>
       </w:r>
+      <w:proofErr w:type="spellEnd"/>
       <w:r>
         <w:t xml:space="preserve"> </w:t>
       </w:r>
-      <w:r>
-        <w:t xml:space="preserve">предназначен для развязки логики приложения с помощью </w:t>
+      <w:proofErr w:type="gramStart"/>
+      <w:r>
+        <w:t>предназначен</w:t>
+      </w:r>
+      <w:proofErr w:type="gramEnd"/>
+      <w:r>
+        <w:t xml:space="preserve"> для развязки логики приложения с помощью </w:t>
       </w:r>
       <w:r>
         <w:rPr>
@@ -73,8 +93,13 @@
           <w:numId w:val="1"/>
         </w:numPr>
       </w:pPr>
-      <w:r>
-        <w:t xml:space="preserve">React-нужен </w:t>
+      <w:proofErr w:type="spellStart"/>
+      <w:r>
+        <w:t>React</w:t>
+      </w:r>
+      <w:proofErr w:type="spellEnd"/>
+      <w:r>
+        <w:t xml:space="preserve">-нужен </w:t>
       </w:r>
     </w:p>
     <w:p>
@@ -149,13 +174,24 @@
         </w:numPr>
       </w:pPr>
       <w:r>
-        <w:t xml:space="preserve">Чистая функция   </w:t>
+        <w:t>Чистая функция</w:t>
+      </w:r>
+      <w:proofErr w:type="gramStart"/>
+      <w:r>
+        <w:t xml:space="preserve">   </w:t>
       </w:r>
       <w:r>
         <w:rPr>
           <w:lang w:val="en-US"/>
         </w:rPr>
-        <w:t xml:space="preserve">?? </w:t>
+        <w:t>?</w:t>
+      </w:r>
+      <w:proofErr w:type="gramEnd"/>
+      <w:r>
+        <w:rPr>
+          <w:lang w:val="en-US"/>
+        </w:rPr>
+        <w:t xml:space="preserve">? </w:t>
       </w:r>
     </w:p>
     <w:p>
@@ -167,7 +203,39 @@
       </w:r>
       <w:r>
         <w:tab/>
-        <w:t xml:space="preserve">те она предсказумема, ее поведение детерминировано (предопределенно) и не зависит от внешних переменных, все что надо получает в параметрах и все что делает можем увидить в ретурне. И ее можно легко протестировать </w:t>
+        <w:t xml:space="preserve">те она </w:t>
+      </w:r>
+      <w:proofErr w:type="spellStart"/>
+      <w:r>
+        <w:t>предсказумема</w:t>
+      </w:r>
+      <w:proofErr w:type="spellEnd"/>
+      <w:r>
+        <w:t xml:space="preserve">, ее поведение детерминировано (предопределенно) и не зависит от внешних переменных, все что надо получает в параметрах и все что </w:t>
+      </w:r>
+      <w:proofErr w:type="gramStart"/>
+      <w:r>
+        <w:t>делает</w:t>
+      </w:r>
+      <w:proofErr w:type="gramEnd"/>
+      <w:r>
+        <w:t xml:space="preserve"> можем </w:t>
+      </w:r>
+      <w:proofErr w:type="spellStart"/>
+      <w:r>
+        <w:t>увидить</w:t>
+      </w:r>
+      <w:proofErr w:type="spellEnd"/>
+      <w:r>
+        <w:t xml:space="preserve"> в </w:t>
+      </w:r>
+      <w:proofErr w:type="spellStart"/>
+      <w:r>
+        <w:t>ретурне</w:t>
+      </w:r>
+      <w:proofErr w:type="spellEnd"/>
+      <w:r>
+        <w:t xml:space="preserve">. И ее можно легко протестировать </w:t>
       </w:r>
     </w:p>
     <w:p>
@@ -178,8 +246,13 @@
           <w:numId w:val="1"/>
         </w:numPr>
       </w:pPr>
-      <w:r>
-        <w:t xml:space="preserve">Иммутабельность </w:t>
+      <w:proofErr w:type="spellStart"/>
+      <w:r>
+        <w:t>Иммутабельность</w:t>
+      </w:r>
+      <w:proofErr w:type="spellEnd"/>
+      <w:r>
+        <w:t xml:space="preserve"> </w:t>
       </w:r>
     </w:p>
     <w:p>
@@ -218,7 +291,23 @@
         <w:t>Компонента</w:t>
       </w:r>
       <w:r>
-        <w:t xml:space="preserve"> это учатсок кода который представляет часть веб страницы </w:t>
+        <w:t xml:space="preserve"> это </w:t>
+      </w:r>
+      <w:proofErr w:type="spellStart"/>
+      <w:r>
+        <w:t>учатсок</w:t>
+      </w:r>
+      <w:proofErr w:type="spellEnd"/>
+      <w:r>
+        <w:t xml:space="preserve"> </w:t>
+      </w:r>
+      <w:proofErr w:type="gramStart"/>
+      <w:r>
+        <w:t>кода</w:t>
+      </w:r>
+      <w:proofErr w:type="gramEnd"/>
+      <w:r>
+        <w:t xml:space="preserve"> который представляет часть веб страницы </w:t>
       </w:r>
     </w:p>
     <w:p>
@@ -307,8 +396,13 @@
           <w:numId w:val="1"/>
         </w:numPr>
       </w:pPr>
-      <w:r>
-        <w:t>Колбэк-функция</w:t>
+      <w:proofErr w:type="spellStart"/>
+      <w:r>
+        <w:t>Колбэк</w:t>
+      </w:r>
+      <w:proofErr w:type="spellEnd"/>
+      <w:r>
+        <w:t>-функция</w:t>
       </w:r>
     </w:p>
     <w:p>
@@ -331,9 +425,11 @@
           <w:numId w:val="1"/>
         </w:numPr>
       </w:pPr>
+      <w:proofErr w:type="spellStart"/>
       <w:r>
         <w:t>Стор</w:t>
       </w:r>
+      <w:proofErr w:type="spellEnd"/>
     </w:p>
     <w:p>
       <w:pPr>
@@ -343,9 +439,11 @@
           <w:numId w:val="1"/>
         </w:numPr>
       </w:pPr>
+      <w:proofErr w:type="spellStart"/>
       <w:r>
         <w:t>Props</w:t>
       </w:r>
+      <w:proofErr w:type="spellEnd"/>
     </w:p>
     <w:p>
       <w:pPr>
@@ -355,9 +453,11 @@
           <w:numId w:val="1"/>
         </w:numPr>
       </w:pPr>
+      <w:proofErr w:type="spellStart"/>
       <w:r>
         <w:t>Стор</w:t>
       </w:r>
+      <w:proofErr w:type="spellEnd"/>
     </w:p>
     <w:p>
       <w:pPr>
@@ -370,12 +470,14 @@
           <w:highlight w:val="yellow"/>
         </w:rPr>
       </w:pPr>
+      <w:proofErr w:type="spellStart"/>
       <w:r>
         <w:rPr>
           <w:highlight w:val="yellow"/>
         </w:rPr>
         <w:t>NodeJS</w:t>
       </w:r>
+      <w:proofErr w:type="spellEnd"/>
     </w:p>
     <w:p>
       <w:pPr>
@@ -425,6 +527,7 @@
           <w:color w:val="000000" w:themeColor="text1"/>
         </w:rPr>
       </w:pPr>
+      <w:proofErr w:type="spellStart"/>
       <w:r>
         <w:rPr>
           <w:rFonts w:cstheme="minorHAnsi"/>
@@ -432,28 +535,65 @@
           <w:color w:val="000000" w:themeColor="text1"/>
           <w:u w:val="single"/>
         </w:rPr>
-        <w:t>Функиональные компоненты</w:t>
+        <w:t>Функиональные</w:t>
+      </w:r>
+      <w:proofErr w:type="spellEnd"/>
+      <w:r>
+        <w:rPr>
+          <w:rFonts w:cstheme="minorHAnsi"/>
+          <w:b/>
+          <w:color w:val="000000" w:themeColor="text1"/>
+          <w:u w:val="single"/>
+        </w:rPr>
+        <w:t xml:space="preserve"> компоненты</w:t>
       </w:r>
       <w:r>
         <w:rPr>
           <w:rFonts w:cstheme="minorHAnsi"/>
           <w:color w:val="000000" w:themeColor="text1"/>
         </w:rPr>
-        <w:t xml:space="preserve"> компоненты</w:t>
-      </w:r>
+        <w:t xml:space="preserve"> </w:t>
+      </w:r>
+      <w:proofErr w:type="spellStart"/>
+      <w:proofErr w:type="gramStart"/>
       <w:r>
         <w:rPr>
           <w:rFonts w:cstheme="minorHAnsi"/>
           <w:color w:val="000000" w:themeColor="text1"/>
         </w:rPr>
-        <w:t xml:space="preserve"> </w:t>
-      </w:r>
+        <w:t>компоненты</w:t>
+      </w:r>
+      <w:proofErr w:type="spellEnd"/>
+      <w:proofErr w:type="gramEnd"/>
       <w:r>
         <w:rPr>
           <w:rFonts w:cstheme="minorHAnsi"/>
           <w:color w:val="000000" w:themeColor="text1"/>
         </w:rPr>
-        <w:t>созданные как функциии, называются функциональными. Они принимают объект со свойствами как первый аргумент, и также начинаются с большой буквы.</w:t>
+        <w:t xml:space="preserve"> </w:t>
+      </w:r>
+      <w:r>
+        <w:rPr>
+          <w:rFonts w:cstheme="minorHAnsi"/>
+          <w:color w:val="000000" w:themeColor="text1"/>
+        </w:rPr>
+        <w:t xml:space="preserve">созданные как </w:t>
+      </w:r>
+      <w:proofErr w:type="spellStart"/>
+      <w:r>
+        <w:rPr>
+          <w:rFonts w:cstheme="minorHAnsi"/>
+          <w:color w:val="000000" w:themeColor="text1"/>
+        </w:rPr>
+        <w:t>функциии</w:t>
+      </w:r>
+      <w:proofErr w:type="spellEnd"/>
+      <w:r>
+        <w:rPr>
+          <w:rFonts w:cstheme="minorHAnsi"/>
+          <w:color w:val="000000" w:themeColor="text1"/>
+        </w:rPr>
+        <w:t>, называются функциональными. Они принимают объект со свойствами как первый аргумент, и также начинаются с большой буквы.</w:t>
       </w:r>
     </w:p>
     <w:p>
@@ -595,40 +735,92 @@
           <w:color w:val="000000" w:themeColor="text1"/>
           <w:shd w:val="clear" w:color="auto" w:fill="FFFFFF"/>
         </w:rPr>
-        <w:t xml:space="preserve"> является инверсия контроля. Если программист контролирует ситуацию при вызове функции или метода, то фреймворк самостоятельно вызывает код, написанный программистом. </w:t>
-      </w:r>
-    </w:p>
-    <w:p>
-      <w:pPr>
-        <w:pStyle w:val="a3"/>
-        <w:rPr>
-          <w:rFonts w:cstheme="minorHAnsi"/>
-          <w:color w:val="000000" w:themeColor="text1"/>
-        </w:rPr>
-      </w:pPr>
-      <w:r>
-        <w:rPr>
-          <w:rFonts w:cstheme="minorHAnsi"/>
-          <w:color w:val="000000" w:themeColor="text1"/>
-        </w:rPr>
-        <w:t>«Фреймворк» отличается от понятия библиотеки тем, что библиотека может быть использована в программном продукте просто как набор подпрограмм близкой функциональности, не влияя на архитектуру программного продукта и не накладывая на неё никаких ограничений. В то время как «фреймворк» диктует правила построения архитектуры приложения, задавая на начальном этапе разработки поведение по умолчанию — «каркас», который нужно будет расширять и изменять, согласно указанным требованиям.</w:t>
-      </w:r>
-    </w:p>
-    <w:p>
-      <w:pPr>
-        <w:pStyle w:val="a3"/>
-        <w:rPr>
-          <w:rFonts w:cstheme="minorHAnsi"/>
-          <w:color w:val="000000" w:themeColor="text1"/>
-        </w:rPr>
-      </w:pPr>
+        <w:t xml:space="preserve"> является инверсия контроля. Если программист контролирует ситуацию при вызове функции или метода, то </w:t>
+      </w:r>
+      <w:proofErr w:type="spellStart"/>
       <w:r>
         <w:rPr>
           <w:rFonts w:cstheme="minorHAnsi"/>
           <w:color w:val="000000" w:themeColor="text1"/>
           <w:shd w:val="clear" w:color="auto" w:fill="FFFFFF"/>
         </w:rPr>
-        <w:t>Библиотека просто даёт Вам набор функций, которые Вы можете использовать когда и где хотите.</w:t>
+        <w:t>фреймворк</w:t>
+      </w:r>
+      <w:proofErr w:type="spellEnd"/>
+      <w:r>
+        <w:rPr>
+          <w:rFonts w:cstheme="minorHAnsi"/>
+          <w:color w:val="000000" w:themeColor="text1"/>
+          <w:shd w:val="clear" w:color="auto" w:fill="FFFFFF"/>
+        </w:rPr>
+        <w:t xml:space="preserve"> самостоятельно вызывает код, написанный программистом. </w:t>
+      </w:r>
+    </w:p>
+    <w:p>
+      <w:pPr>
+        <w:pStyle w:val="a3"/>
+        <w:rPr>
+          <w:rFonts w:cstheme="minorHAnsi"/>
+          <w:color w:val="000000" w:themeColor="text1"/>
+        </w:rPr>
+      </w:pPr>
+      <w:r>
+        <w:rPr>
+          <w:rFonts w:cstheme="minorHAnsi"/>
+          <w:color w:val="000000" w:themeColor="text1"/>
+        </w:rPr>
+        <w:t>«Фреймворк» отличается от понятия библиотеки тем, что библиотека может быть использована в программном продукте просто как набор подпрограмм близкой функциональности, не влияя на архитектуру программного продукта и не накладывая на неё никаких ограничений. В то время как «</w:t>
+      </w:r>
+      <w:proofErr w:type="spellStart"/>
+      <w:r>
+        <w:rPr>
+          <w:rFonts w:cstheme="minorHAnsi"/>
+          <w:color w:val="000000" w:themeColor="text1"/>
+        </w:rPr>
+        <w:t>фреймворк</w:t>
+      </w:r>
+      <w:proofErr w:type="spellEnd"/>
+      <w:r>
+        <w:rPr>
+          <w:rFonts w:cstheme="minorHAnsi"/>
+          <w:color w:val="000000" w:themeColor="text1"/>
+        </w:rPr>
+        <w:t>» диктует правила построения архитектуры приложения, задавая на начальном этапе разработки поведение по умолчанию — «каркас», который нужно будет расширять и изменять, согласно указанным требованиям.</w:t>
+      </w:r>
+    </w:p>
+    <w:p>
+      <w:pPr>
+        <w:pStyle w:val="a3"/>
+        <w:rPr>
+          <w:rFonts w:cstheme="minorHAnsi"/>
+          <w:color w:val="000000" w:themeColor="text1"/>
+        </w:rPr>
+      </w:pPr>
+      <w:r>
+        <w:rPr>
+          <w:rFonts w:cstheme="minorHAnsi"/>
+          <w:color w:val="000000" w:themeColor="text1"/>
+          <w:shd w:val="clear" w:color="auto" w:fill="FFFFFF"/>
+        </w:rPr>
+        <w:t xml:space="preserve">Библиотека просто даёт Вам набор функций, которые Вы можете </w:t>
+      </w:r>
+      <w:proofErr w:type="gramStart"/>
+      <w:r>
+        <w:rPr>
+          <w:rFonts w:cstheme="minorHAnsi"/>
+          <w:color w:val="000000" w:themeColor="text1"/>
+          <w:shd w:val="clear" w:color="auto" w:fill="FFFFFF"/>
+        </w:rPr>
+        <w:t>использовать</w:t>
+      </w:r>
+      <w:proofErr w:type="gramEnd"/>
+      <w:r>
+        <w:rPr>
+          <w:rFonts w:cstheme="minorHAnsi"/>
+          <w:color w:val="000000" w:themeColor="text1"/>
+          <w:shd w:val="clear" w:color="auto" w:fill="FFFFFF"/>
+        </w:rPr>
+        <w:t xml:space="preserve"> когда и где хотите.</w:t>
       </w:r>
       <w:r>
         <w:rPr>
@@ -660,6 +852,7 @@
           <w:lang w:eastAsia="ru-RU"/>
         </w:rPr>
       </w:pPr>
+      <w:proofErr w:type="spellStart"/>
       <w:r>
         <w:rPr>
           <w:rFonts w:eastAsia="Times New Roman" w:cstheme="minorHAnsi"/>
@@ -670,13 +863,50 @@
         </w:rPr>
         <w:t>Angular</w:t>
       </w:r>
+      <w:proofErr w:type="spellEnd"/>
       <w:r>
         <w:rPr>
           <w:rFonts w:eastAsia="Times New Roman" w:cstheme="minorHAnsi"/>
           <w:color w:val="000000" w:themeColor="text1"/>
           <w:lang w:eastAsia="ru-RU"/>
         </w:rPr>
-        <w:t xml:space="preserve"> – это фреймворк для создания крупномасштабных, высокопроизводительных и простых в обслуживании веб-приложений.</w:t>
+        <w:t xml:space="preserve"> – это </w:t>
+      </w:r>
+      <w:proofErr w:type="spellStart"/>
+      <w:r>
+        <w:rPr>
+          <w:rFonts w:eastAsia="Times New Roman" w:cstheme="minorHAnsi"/>
+          <w:color w:val="000000" w:themeColor="text1"/>
+          <w:lang w:eastAsia="ru-RU"/>
+        </w:rPr>
+        <w:t>фреймворк</w:t>
+      </w:r>
+      <w:proofErr w:type="spellEnd"/>
+      <w:r>
+        <w:rPr>
+          <w:rFonts w:eastAsia="Times New Roman" w:cstheme="minorHAnsi"/>
+          <w:color w:val="000000" w:themeColor="text1"/>
+          <w:lang w:eastAsia="ru-RU"/>
+        </w:rPr>
+        <w:t xml:space="preserve"> для создания </w:t>
+      </w:r>
+      <w:proofErr w:type="gramStart"/>
+      <w:r>
+        <w:rPr>
+          <w:rFonts w:eastAsia="Times New Roman" w:cstheme="minorHAnsi"/>
+          <w:color w:val="000000" w:themeColor="text1"/>
+          <w:lang w:eastAsia="ru-RU"/>
+        </w:rPr>
+        <w:t>крупномасштабных</w:t>
+      </w:r>
+      <w:proofErr w:type="gramEnd"/>
+      <w:r>
+        <w:rPr>
+          <w:rFonts w:eastAsia="Times New Roman" w:cstheme="minorHAnsi"/>
+          <w:color w:val="000000" w:themeColor="text1"/>
+          <w:lang w:eastAsia="ru-RU"/>
+        </w:rPr>
+        <w:t>, высокопроизводительных и простых в обслуживании веб-приложений.</w:t>
       </w:r>
     </w:p>
     <w:p>
@@ -691,6 +921,7 @@
           <w:color w:val="000000" w:themeColor="text1"/>
         </w:rPr>
       </w:pPr>
+      <w:proofErr w:type="gramStart"/>
       <w:r>
         <w:rPr>
           <w:rFonts w:ascii="Arial" w:hAnsi="Arial" w:cs="Arial"/>
@@ -702,6 +933,7 @@
         </w:rPr>
         <w:t>s</w:t>
       </w:r>
+      <w:proofErr w:type="spellStart"/>
       <w:r>
         <w:rPr>
           <w:rFonts w:ascii="Arial" w:hAnsi="Arial" w:cs="Arial"/>
@@ -710,7 +942,63 @@
           <w:u w:val="single"/>
           <w:shd w:val="clear" w:color="auto" w:fill="FFFFFF"/>
         </w:rPr>
-        <w:t>ingle page application, SPA</w:t>
+        <w:t>ingle</w:t>
+      </w:r>
+      <w:proofErr w:type="spellEnd"/>
+      <w:proofErr w:type="gramEnd"/>
+      <w:r>
+        <w:rPr>
+          <w:rFonts w:ascii="Arial" w:hAnsi="Arial" w:cs="Arial"/>
+          <w:b/>
+          <w:color w:val="202124"/>
+          <w:u w:val="single"/>
+          <w:shd w:val="clear" w:color="auto" w:fill="FFFFFF"/>
+        </w:rPr>
+        <w:t xml:space="preserve"> </w:t>
+      </w:r>
+      <w:proofErr w:type="spellStart"/>
+      <w:r>
+        <w:rPr>
+          <w:rFonts w:ascii="Arial" w:hAnsi="Arial" w:cs="Arial"/>
+          <w:b/>
+          <w:color w:val="202124"/>
+          <w:u w:val="single"/>
+          <w:shd w:val="clear" w:color="auto" w:fill="FFFFFF"/>
+        </w:rPr>
+        <w:t>page</w:t>
+      </w:r>
+      <w:proofErr w:type="spellEnd"/>
+      <w:r>
+        <w:rPr>
+          <w:rFonts w:ascii="Arial" w:hAnsi="Arial" w:cs="Arial"/>
+          <w:b/>
+          <w:color w:val="202124"/>
+          <w:u w:val="single"/>
+          <w:shd w:val="clear" w:color="auto" w:fill="FFFFFF"/>
+        </w:rPr>
+        <w:t xml:space="preserve"> </w:t>
+      </w:r>
+      <w:proofErr w:type="spellStart"/>
+      <w:r>
+        <w:rPr>
+          <w:rFonts w:ascii="Arial" w:hAnsi="Arial" w:cs="Arial"/>
+          <w:b/>
+          <w:color w:val="202124"/>
+          <w:u w:val="single"/>
+          <w:shd w:val="clear" w:color="auto" w:fill="FFFFFF"/>
+        </w:rPr>
+        <w:t>application</w:t>
+      </w:r>
+      <w:proofErr w:type="spellEnd"/>
+      <w:r>
+        <w:rPr>
+          <w:rFonts w:ascii="Arial" w:hAnsi="Arial" w:cs="Arial"/>
+          <w:b/>
+          <w:color w:val="202124"/>
+          <w:u w:val="single"/>
+          <w:shd w:val="clear" w:color="auto" w:fill="FFFFFF"/>
+        </w:rPr>
+        <w:t>, SPA</w:t>
       </w:r>
       <w:r>
         <w:rPr>
@@ -733,8 +1021,17 @@
           <w:rFonts w:cstheme="minorHAnsi"/>
           <w:color w:val="000000" w:themeColor="text1"/>
         </w:rPr>
-        <w:t>ужаемые HTML, CSS, JavaScript</w:t>
-      </w:r>
+        <w:t xml:space="preserve">ужаемые HTML, CSS, </w:t>
+      </w:r>
+      <w:proofErr w:type="spellStart"/>
+      <w:r>
+        <w:rPr>
+          <w:rFonts w:cstheme="minorHAnsi"/>
+          <w:color w:val="000000" w:themeColor="text1"/>
+        </w:rPr>
+        <w:t>JavaScript</w:t>
+      </w:r>
+      <w:proofErr w:type="spellEnd"/>
       <w:r>
         <w:rPr>
           <w:rFonts w:cstheme="minorHAnsi"/>
@@ -778,7 +1075,15 @@
         <w:t>interface</w:t>
       </w:r>
       <w:r>
-        <w:t xml:space="preserve">, пользовательский интерфейс . </w:t>
+        <w:t xml:space="preserve">, пользовательский </w:t>
+      </w:r>
+      <w:proofErr w:type="gramStart"/>
+      <w:r>
+        <w:t>интерфейс .</w:t>
+      </w:r>
+      <w:proofErr w:type="gramEnd"/>
+      <w:r>
+        <w:t xml:space="preserve"> </w:t>
       </w:r>
       <w:r>
         <w:t>Взаимодействие человека с сайтом</w:t>
@@ -792,6 +1097,7 @@
           <w:numId w:val="1"/>
         </w:numPr>
       </w:pPr>
+      <w:proofErr w:type="spellStart"/>
       <w:r>
         <w:rPr>
           <w:b/>
@@ -800,6 +1106,7 @@
         </w:rPr>
         <w:t>ReturnType</w:t>
       </w:r>
+      <w:proofErr w:type="spellEnd"/>
       <w:r>
         <w:t xml:space="preserve"> описываем то, что вернет нам функция.</w:t>
       </w:r>
@@ -838,14 +1145,16 @@
       <w:r>
         <w:t xml:space="preserve">это </w:t>
       </w:r>
+      <w:proofErr w:type="spellStart"/>
       <w:r>
         <w:rPr>
           <w:rFonts w:ascii="Segoe UI" w:hAnsi="Segoe UI" w:cs="Segoe UI"/>
           <w:color w:val="313130"/>
           <w:shd w:val="clear" w:color="auto" w:fill="FFFFFF"/>
         </w:rPr>
-        <w:t>Document Object Model  HTML-тег является объектом. Вложенные теги являются «детьми» родительского элемента. Текст, который находится внутри тега, также является объектом.</w:t>
-      </w:r>
+        <w:t>Document</w:t>
+      </w:r>
+      <w:proofErr w:type="spellEnd"/>
       <w:r>
         <w:rPr>
           <w:rFonts w:ascii="Segoe UI" w:hAnsi="Segoe UI" w:cs="Segoe UI"/>
@@ -854,23 +1163,167 @@
         </w:rPr>
         <w:t xml:space="preserve"> </w:t>
       </w:r>
-    </w:p>
-    <w:p>
-      <w:pPr>
-        <w:pStyle w:val="a3"/>
+      <w:proofErr w:type="spellStart"/>
+      <w:r>
         <w:rPr>
           <w:rFonts w:ascii="Segoe UI" w:hAnsi="Segoe UI" w:cs="Segoe UI"/>
           <w:color w:val="313130"/>
           <w:shd w:val="clear" w:color="auto" w:fill="FFFFFF"/>
         </w:rPr>
-      </w:pPr>
+        <w:t>Object</w:t>
+      </w:r>
+      <w:proofErr w:type="spellEnd"/>
       <w:r>
         <w:rPr>
           <w:rFonts w:ascii="Segoe UI" w:hAnsi="Segoe UI" w:cs="Segoe UI"/>
           <w:color w:val="313130"/>
           <w:shd w:val="clear" w:color="auto" w:fill="FFFFFF"/>
         </w:rPr>
-        <w:t>ДОМ – объектная модуль документа. Это совокупность объектов (ввиде html тегов)  которые образут структуру html документа.</w:t>
+        <w:t xml:space="preserve"> </w:t>
+      </w:r>
+      <w:proofErr w:type="spellStart"/>
+      <w:proofErr w:type="gramStart"/>
+      <w:r>
+        <w:rPr>
+          <w:rFonts w:ascii="Segoe UI" w:hAnsi="Segoe UI" w:cs="Segoe UI"/>
+          <w:color w:val="313130"/>
+          <w:shd w:val="clear" w:color="auto" w:fill="FFFFFF"/>
+        </w:rPr>
+        <w:t>Model</w:t>
+      </w:r>
+      <w:proofErr w:type="spellEnd"/>
+      <w:r>
+        <w:rPr>
+          <w:rFonts w:ascii="Segoe UI" w:hAnsi="Segoe UI" w:cs="Segoe UI"/>
+          <w:color w:val="313130"/>
+          <w:shd w:val="clear" w:color="auto" w:fill="FFFFFF"/>
+        </w:rPr>
+        <w:t xml:space="preserve">  HTML</w:t>
+      </w:r>
+      <w:proofErr w:type="gramEnd"/>
+      <w:r>
+        <w:rPr>
+          <w:rFonts w:ascii="Segoe UI" w:hAnsi="Segoe UI" w:cs="Segoe UI"/>
+          <w:color w:val="313130"/>
+          <w:shd w:val="clear" w:color="auto" w:fill="FFFFFF"/>
+        </w:rPr>
+        <w:t>-тег является объектом. Вложенные теги являются «детьми» родительского элемента. Текст, который находится внутри тега, также является объектом.</w:t>
+      </w:r>
+      <w:r>
+        <w:rPr>
+          <w:rFonts w:ascii="Segoe UI" w:hAnsi="Segoe UI" w:cs="Segoe UI"/>
+          <w:color w:val="313130"/>
+          <w:shd w:val="clear" w:color="auto" w:fill="FFFFFF"/>
+        </w:rPr>
+        <w:t xml:space="preserve"> </w:t>
+      </w:r>
+    </w:p>
+    <w:p>
+      <w:pPr>
+        <w:pStyle w:val="a3"/>
+        <w:rPr>
+          <w:rFonts w:ascii="Segoe UI" w:hAnsi="Segoe UI" w:cs="Segoe UI"/>
+          <w:color w:val="313130"/>
+          <w:shd w:val="clear" w:color="auto" w:fill="FFFFFF"/>
+        </w:rPr>
+      </w:pPr>
+      <w:r>
+        <w:rPr>
+          <w:rFonts w:ascii="Segoe UI" w:hAnsi="Segoe UI" w:cs="Segoe UI"/>
+          <w:color w:val="313130"/>
+          <w:shd w:val="clear" w:color="auto" w:fill="FFFFFF"/>
+        </w:rPr>
+        <w:t xml:space="preserve">ДОМ – </w:t>
+      </w:r>
+      <w:proofErr w:type="gramStart"/>
+      <w:r>
+        <w:rPr>
+          <w:rFonts w:ascii="Segoe UI" w:hAnsi="Segoe UI" w:cs="Segoe UI"/>
+          <w:color w:val="313130"/>
+          <w:shd w:val="clear" w:color="auto" w:fill="FFFFFF"/>
+        </w:rPr>
+        <w:t>объектная</w:t>
+      </w:r>
+      <w:proofErr w:type="gramEnd"/>
+      <w:r>
+        <w:rPr>
+          <w:rFonts w:ascii="Segoe UI" w:hAnsi="Segoe UI" w:cs="Segoe UI"/>
+          <w:color w:val="313130"/>
+          <w:shd w:val="clear" w:color="auto" w:fill="FFFFFF"/>
+        </w:rPr>
+        <w:t xml:space="preserve"> модуль документа. Это совокупность объектов (</w:t>
+      </w:r>
+      <w:proofErr w:type="spellStart"/>
+      <w:r>
+        <w:rPr>
+          <w:rFonts w:ascii="Segoe UI" w:hAnsi="Segoe UI" w:cs="Segoe UI"/>
+          <w:color w:val="313130"/>
+          <w:shd w:val="clear" w:color="auto" w:fill="FFFFFF"/>
+        </w:rPr>
+        <w:t>ввиде</w:t>
+      </w:r>
+      <w:proofErr w:type="spellEnd"/>
+      <w:r>
+        <w:rPr>
+          <w:rFonts w:ascii="Segoe UI" w:hAnsi="Segoe UI" w:cs="Segoe UI"/>
+          <w:color w:val="313130"/>
+          <w:shd w:val="clear" w:color="auto" w:fill="FFFFFF"/>
+        </w:rPr>
+        <w:t xml:space="preserve"> </w:t>
+      </w:r>
+      <w:proofErr w:type="spellStart"/>
+      <w:r>
+        <w:rPr>
+          <w:rFonts w:ascii="Segoe UI" w:hAnsi="Segoe UI" w:cs="Segoe UI"/>
+          <w:color w:val="313130"/>
+          <w:shd w:val="clear" w:color="auto" w:fill="FFFFFF"/>
+        </w:rPr>
+        <w:t>html</w:t>
+      </w:r>
+      <w:proofErr w:type="spellEnd"/>
+      <w:r>
+        <w:rPr>
+          <w:rFonts w:ascii="Segoe UI" w:hAnsi="Segoe UI" w:cs="Segoe UI"/>
+          <w:color w:val="313130"/>
+          <w:shd w:val="clear" w:color="auto" w:fill="FFFFFF"/>
+        </w:rPr>
+        <w:t xml:space="preserve"> тегов)  которые </w:t>
+      </w:r>
+      <w:proofErr w:type="spellStart"/>
+      <w:r>
+        <w:rPr>
+          <w:rFonts w:ascii="Segoe UI" w:hAnsi="Segoe UI" w:cs="Segoe UI"/>
+          <w:color w:val="313130"/>
+          <w:shd w:val="clear" w:color="auto" w:fill="FFFFFF"/>
+        </w:rPr>
+        <w:t>образут</w:t>
+      </w:r>
+      <w:proofErr w:type="spellEnd"/>
+      <w:r>
+        <w:rPr>
+          <w:rFonts w:ascii="Segoe UI" w:hAnsi="Segoe UI" w:cs="Segoe UI"/>
+          <w:color w:val="313130"/>
+          <w:shd w:val="clear" w:color="auto" w:fill="FFFFFF"/>
+        </w:rPr>
+        <w:t xml:space="preserve"> структуру </w:t>
+      </w:r>
+      <w:proofErr w:type="spellStart"/>
+      <w:r>
+        <w:rPr>
+          <w:rFonts w:ascii="Segoe UI" w:hAnsi="Segoe UI" w:cs="Segoe UI"/>
+          <w:color w:val="313130"/>
+          <w:shd w:val="clear" w:color="auto" w:fill="FFFFFF"/>
+        </w:rPr>
+        <w:t>html</w:t>
+      </w:r>
+      <w:proofErr w:type="spellEnd"/>
+      <w:r>
+        <w:rPr>
+          <w:rFonts w:ascii="Segoe UI" w:hAnsi="Segoe UI" w:cs="Segoe UI"/>
+          <w:color w:val="313130"/>
+          <w:shd w:val="clear" w:color="auto" w:fill="FFFFFF"/>
+        </w:rPr>
+        <w:t xml:space="preserve"> документа.</w:t>
       </w:r>
     </w:p>
     <w:p>
@@ -881,8 +1334,45 @@
           <w:numId w:val="1"/>
         </w:numPr>
       </w:pPr>
-      <w:r>
-        <w:t>VanillaJS – это использование простого JavaScript без каких-либо дополнительных библиотек, таких как jQuery. Люди используют этот термин как шутку, чтобы напомнить другим разработчикам, что многое можно сделать в наши дни без дополнительных библиотек JavaScript.</w:t>
+      <w:proofErr w:type="spellStart"/>
+      <w:r>
+        <w:t>VanillaJS</w:t>
+      </w:r>
+      <w:proofErr w:type="spellEnd"/>
+      <w:r>
+        <w:t xml:space="preserve"> – это использование </w:t>
+      </w:r>
+      <w:proofErr w:type="gramStart"/>
+      <w:r>
+        <w:t>простого</w:t>
+      </w:r>
+      <w:proofErr w:type="gramEnd"/>
+      <w:r>
+        <w:t xml:space="preserve"> </w:t>
+      </w:r>
+      <w:proofErr w:type="spellStart"/>
+      <w:r>
+        <w:t>JavaScript</w:t>
+      </w:r>
+      <w:proofErr w:type="spellEnd"/>
+      <w:r>
+        <w:t xml:space="preserve"> без каких-либо дополнительных библиотек, таких как </w:t>
+      </w:r>
+      <w:proofErr w:type="spellStart"/>
+      <w:r>
+        <w:t>jQuery</w:t>
+      </w:r>
+      <w:proofErr w:type="spellEnd"/>
+      <w:r>
+        <w:t xml:space="preserve">. Люди используют этот термин как шутку, чтобы напомнить другим разработчикам, что многое можно сделать в наши дни без дополнительных библиотек </w:t>
+      </w:r>
+      <w:proofErr w:type="spellStart"/>
+      <w:r>
+        <w:t>JavaScript</w:t>
+      </w:r>
+      <w:proofErr w:type="spellEnd"/>
+      <w:r>
+        <w:t>.</w:t>
       </w:r>
     </w:p>
     <w:p>
@@ -909,8 +1399,13 @@
         </w:rPr>
         <w:t>React</w:t>
       </w:r>
-      <w:r>
-        <w:t xml:space="preserve"> : </w:t>
+      <w:proofErr w:type="gramStart"/>
+      <w:r>
+        <w:t xml:space="preserve"> :</w:t>
+      </w:r>
+      <w:proofErr w:type="gramEnd"/>
+      <w:r>
+        <w:t xml:space="preserve"> </w:t>
       </w:r>
       <w:r>
         <w:rPr>
@@ -922,7 +1417,20 @@
         <w:t xml:space="preserve"> </w:t>
       </w:r>
       <w:r>
-        <w:t xml:space="preserve">вызывает функциональную  компенту, которая отдает </w:t>
+        <w:t xml:space="preserve">вызывает </w:t>
+      </w:r>
+      <w:proofErr w:type="gramStart"/>
+      <w:r>
+        <w:t xml:space="preserve">функциональную  </w:t>
+      </w:r>
+      <w:proofErr w:type="spellStart"/>
+      <w:r>
+        <w:t>компенту</w:t>
+      </w:r>
+      <w:proofErr w:type="spellEnd"/>
+      <w:proofErr w:type="gramEnd"/>
+      <w:r>
+        <w:t xml:space="preserve">, которая отдает </w:t>
       </w:r>
       <w:r>
         <w:rPr>
@@ -931,42 +1439,120 @@
         <w:t>JSX</w:t>
       </w:r>
       <w:r>
-        <w:t xml:space="preserve">, которая транспилируется при помощи </w:t>
-      </w:r>
+        <w:t xml:space="preserve">, которая </w:t>
+      </w:r>
+      <w:proofErr w:type="spellStart"/>
+      <w:r>
+        <w:t>транспилируется</w:t>
+      </w:r>
+      <w:proofErr w:type="spellEnd"/>
+      <w:r>
+        <w:t xml:space="preserve"> при помощи </w:t>
+      </w:r>
+      <w:proofErr w:type="spellStart"/>
       <w:r>
         <w:rPr>
           <w:rFonts w:ascii="Arial" w:hAnsi="Arial" w:cs="Arial"/>
           <w:color w:val="111111"/>
           <w:shd w:val="clear" w:color="auto" w:fill="FFFFFF"/>
         </w:rPr>
-        <w:t>комплиятора Babel</w:t>
-      </w:r>
-      <w:r>
+        <w:t>комплиятора</w:t>
+      </w:r>
+      <w:proofErr w:type="spellEnd"/>
+      <w:r>
+        <w:rPr>
+          <w:rFonts w:ascii="Arial" w:hAnsi="Arial" w:cs="Arial"/>
+          <w:color w:val="111111"/>
+          <w:shd w:val="clear" w:color="auto" w:fill="FFFFFF"/>
+        </w:rPr>
         <w:t xml:space="preserve"> </w:t>
       </w:r>
+      <w:proofErr w:type="spellStart"/>
+      <w:r>
+        <w:rPr>
+          <w:rFonts w:ascii="Arial" w:hAnsi="Arial" w:cs="Arial"/>
+          <w:color w:val="111111"/>
+          <w:shd w:val="clear" w:color="auto" w:fill="FFFFFF"/>
+        </w:rPr>
+        <w:t>Babel</w:t>
+      </w:r>
+      <w:proofErr w:type="spellEnd"/>
       <w:r>
         <w:t xml:space="preserve"> </w:t>
       </w:r>
       <w:r>
+        <w:t xml:space="preserve"> </w:t>
+      </w:r>
+      <w:r>
         <w:t xml:space="preserve">и создается </w:t>
       </w:r>
+      <w:proofErr w:type="spellStart"/>
       <w:r>
         <w:rPr>
           <w:lang w:val="en-US"/>
         </w:rPr>
         <w:t>virtualDom</w:t>
       </w:r>
+      <w:proofErr w:type="spellEnd"/>
       <w:r>
         <w:t xml:space="preserve"> </w:t>
       </w:r>
       <w:r>
-        <w:t>и далее на основе виртуал Дом создается ДОМ браузера</w:t>
+        <w:t xml:space="preserve">и далее на основе </w:t>
+      </w:r>
+      <w:proofErr w:type="spellStart"/>
+      <w:r>
+        <w:t>виртуал</w:t>
+      </w:r>
+      <w:proofErr w:type="spellEnd"/>
+      <w:r>
+        <w:t xml:space="preserve"> Дом создается ДОМ браузера</w:t>
       </w:r>
       <w:r>
         <w:t>.</w:t>
       </w:r>
       <w:r>
-        <w:t xml:space="preserve"> Если необходимо изменить элементы веб-страницы, то изменения вначале вносятся в виртуальный DOM. Потом новое состояние виртуального DOM сравнивается с текущим состоянием. И если эти состояния различаются, то React находит минимальное количество манипуляций, которые необходимы до обновления реального DOM до нового состояния и производит их. В итоге такая схема взаимодействия с элементами веб-страницы работает гораздо быстрее и эффективнее, чем если бы мы работали из JavaScript с DOM напрямую.</w:t>
+        <w:t xml:space="preserve"> Если необходимо изменить элементы веб-страницы, то изменения вначале вносятся в </w:t>
+      </w:r>
+      <w:proofErr w:type="gramStart"/>
+      <w:r>
+        <w:t>виртуальный</w:t>
+      </w:r>
+      <w:proofErr w:type="gramEnd"/>
+      <w:r>
+        <w:t xml:space="preserve"> DOM. Потом новое состояние </w:t>
+      </w:r>
+      <w:proofErr w:type="gramStart"/>
+      <w:r>
+        <w:t>виртуального</w:t>
+      </w:r>
+      <w:proofErr w:type="gramEnd"/>
+      <w:r>
+        <w:t xml:space="preserve"> DOM сравнивается с текущим состоянием. И если эти состояния различаются, то </w:t>
+      </w:r>
+      <w:proofErr w:type="spellStart"/>
+      <w:r>
+        <w:t>React</w:t>
+      </w:r>
+      <w:proofErr w:type="spellEnd"/>
+      <w:r>
+        <w:t xml:space="preserve"> находит минимальное количество манипуляций, которые необходимы до обновления реального DOM до нового состояния и производит их. В итоге такая схема взаимодействия с элементами веб-страницы работает гораздо быстрее и эффективнее, </w:t>
+      </w:r>
+      <w:proofErr w:type="gramStart"/>
+      <w:r>
+        <w:t>чем</w:t>
+      </w:r>
+      <w:proofErr w:type="gramEnd"/>
+      <w:r>
+        <w:t xml:space="preserve"> если бы мы работали из </w:t>
+      </w:r>
+      <w:proofErr w:type="spellStart"/>
+      <w:r>
+        <w:t>JavaScript</w:t>
+      </w:r>
+      <w:proofErr w:type="spellEnd"/>
+      <w:r>
+        <w:t xml:space="preserve"> с DOM напрямую.</w:t>
       </w:r>
     </w:p>
     <w:p>
@@ -985,6 +1571,7 @@
       <w:r>
         <w:t xml:space="preserve">Компилятор, такой как </w:t>
       </w:r>
+      <w:proofErr w:type="spellStart"/>
       <w:r>
         <w:rPr>
           <w:b/>
@@ -992,8 +1579,17 @@
         </w:rPr>
         <w:t>Babel</w:t>
       </w:r>
-      <w:r>
-        <w:t>. Он позволяет писать современный код JavaScript, который будет работать даже в старых браузерах.</w:t>
+      <w:proofErr w:type="spellEnd"/>
+      <w:r>
+        <w:t xml:space="preserve">. Он позволяет писать современный код </w:t>
+      </w:r>
+      <w:proofErr w:type="spellStart"/>
+      <w:r>
+        <w:t>JavaScript</w:t>
+      </w:r>
+      <w:proofErr w:type="spellEnd"/>
+      <w:r>
+        <w:t>, который будет работать даже в старых браузерах.</w:t>
       </w:r>
     </w:p>
     <w:p>
@@ -1005,7 +1601,23 @@
         </w:numPr>
       </w:pPr>
       <w:r>
-        <w:t>Менеджер пакетов, такой как Yarn или npm. Он позволяет вам использовать обширную экосистему сторонних пакетов и легко устанавливать или обновлять их.</w:t>
+        <w:t xml:space="preserve">Менеджер пакетов, такой как </w:t>
+      </w:r>
+      <w:proofErr w:type="spellStart"/>
+      <w:r>
+        <w:t>Yarn</w:t>
+      </w:r>
+      <w:proofErr w:type="spellEnd"/>
+      <w:r>
+        <w:t xml:space="preserve"> или </w:t>
+      </w:r>
+      <w:proofErr w:type="spellStart"/>
+      <w:r>
+        <w:t>npm</w:t>
+      </w:r>
+      <w:proofErr w:type="spellEnd"/>
+      <w:r>
+        <w:t>. Он позволяет вам использовать обширную экосистему сторонних пакетов и легко устанавливать или обновлять их.</w:t>
       </w:r>
     </w:p>
     <w:p>
@@ -1018,7 +1630,25 @@
       </w:pPr>
       <w:r>
         <w:lastRenderedPageBreak/>
-        <w:t xml:space="preserve">Библиотека реакт явл декларативной </w:t>
+        <w:t xml:space="preserve">Библиотека </w:t>
+      </w:r>
+      <w:proofErr w:type="spellStart"/>
+      <w:proofErr w:type="gramStart"/>
+      <w:r>
+        <w:t>реакт</w:t>
+      </w:r>
+      <w:proofErr w:type="spellEnd"/>
+      <w:proofErr w:type="gramEnd"/>
+      <w:r>
+        <w:t xml:space="preserve"> </w:t>
+      </w:r>
+      <w:proofErr w:type="spellStart"/>
+      <w:r>
+        <w:t>явл</w:t>
+      </w:r>
+      <w:proofErr w:type="spellEnd"/>
+      <w:r>
+        <w:t xml:space="preserve"> декларативной </w:t>
       </w:r>
     </w:p>
     <w:p>
@@ -1026,12 +1656,44 @@
         <w:pStyle w:val="a3"/>
       </w:pPr>
       <w:r>
-        <w:t>Императивный подъод говорит как имено прийти к результату, т.е. конкретные шаги.</w:t>
-      </w:r>
-    </w:p>
-    <w:p>
-      <w:r>
-        <w:t>Декларативный подход говорит какой результат нам нужен</w:t>
+        <w:t xml:space="preserve">Императивный </w:t>
+      </w:r>
+      <w:proofErr w:type="spellStart"/>
+      <w:r>
+        <w:t>подъод</w:t>
+      </w:r>
+      <w:proofErr w:type="spellEnd"/>
+      <w:r>
+        <w:t xml:space="preserve"> </w:t>
+      </w:r>
+      <w:proofErr w:type="gramStart"/>
+      <w:r>
+        <w:t>говорит</w:t>
+      </w:r>
+      <w:proofErr w:type="gramEnd"/>
+      <w:r>
+        <w:t xml:space="preserve"> как </w:t>
+      </w:r>
+      <w:proofErr w:type="spellStart"/>
+      <w:r>
+        <w:t>имено</w:t>
+      </w:r>
+      <w:proofErr w:type="spellEnd"/>
+      <w:r>
+        <w:t xml:space="preserve"> прийти к результату, т.е. конкретные шаги.</w:t>
+      </w:r>
+    </w:p>
+    <w:p>
+      <w:r>
+        <w:t xml:space="preserve">Декларативный подход </w:t>
+      </w:r>
+      <w:proofErr w:type="gramStart"/>
+      <w:r>
+        <w:t>говорит</w:t>
+      </w:r>
+      <w:proofErr w:type="gramEnd"/>
+      <w:r>
+        <w:t xml:space="preserve"> какой результат нам нужен</w:t>
       </w:r>
       <w:r>
         <w:tab/>
@@ -1059,14 +1721,34 @@
     </w:p>
     <w:p>
       <w:r>
-        <w:t xml:space="preserve">- в своей работе реакт испольуте предпроцессор </w:t>
-      </w:r>
+        <w:t xml:space="preserve">- в своей работе </w:t>
+      </w:r>
+      <w:proofErr w:type="spellStart"/>
+      <w:proofErr w:type="gramStart"/>
+      <w:r>
+        <w:t>реакт</w:t>
+      </w:r>
+      <w:proofErr w:type="spellEnd"/>
+      <w:proofErr w:type="gramEnd"/>
+      <w:r>
+        <w:t xml:space="preserve"> </w:t>
+      </w:r>
+      <w:proofErr w:type="spellStart"/>
+      <w:r>
+        <w:t>испольуте</w:t>
+      </w:r>
+      <w:proofErr w:type="spellEnd"/>
+      <w:r>
+        <w:t xml:space="preserve"> предпроцессор </w:t>
+      </w:r>
+      <w:proofErr w:type="spellStart"/>
       <w:r>
         <w:rPr>
           <w:lang w:val="en-US"/>
         </w:rPr>
         <w:t>jsx</w:t>
       </w:r>
+      <w:proofErr w:type="spellEnd"/>
       <w:r>
         <w:t xml:space="preserve">. Это такое повесть </w:t>
       </w:r>
@@ -1082,37 +1764,116 @@
       <w:r>
         <w:t xml:space="preserve">и </w:t>
       </w:r>
+      <w:proofErr w:type="spellStart"/>
       <w:r>
         <w:rPr>
           <w:lang w:val="en-US"/>
         </w:rPr>
         <w:t>js</w:t>
       </w:r>
+      <w:proofErr w:type="spellEnd"/>
       <w:r>
         <w:t xml:space="preserve">. </w:t>
       </w:r>
-      <w:r>
-        <w:t>Благодоая этому мы сразу можем создавать логику и прописывать разметку в одном месте</w:t>
-      </w:r>
-    </w:p>
-    <w:p>
-      <w:r>
-        <w:t xml:space="preserve">-внутри реакте есть алгоритм, который позволяет отслеживать какие части приложения изменились и отслеживать только их (алгоритм сравнения) </w:t>
-      </w:r>
-    </w:p>
-    <w:p>
-      <w:r>
-        <w:t xml:space="preserve">-техгология виртуолДОМ </w:t>
-      </w:r>
-    </w:p>
-    <w:p>
-      <w:r>
-        <w:t xml:space="preserve">Перерисовка просходит  1) Пропс поменялся 2) Стайт поменялся </w:t>
-      </w:r>
-    </w:p>
-    <w:p>
-      <w:r>
-        <w:t>Вызов функции 1 ) Перерисовалась родительская компонента 2) Пропс поменялся 3) Стайт поменялся</w:t>
+      <w:proofErr w:type="spellStart"/>
+      <w:r>
+        <w:t>Благодоая</w:t>
+      </w:r>
+      <w:proofErr w:type="spellEnd"/>
+      <w:r>
+        <w:t xml:space="preserve"> этому мы сразу можем создавать логику и прописывать разметку в одном месте</w:t>
+      </w:r>
+    </w:p>
+    <w:p>
+      <w:r>
+        <w:t xml:space="preserve">-внутри </w:t>
+      </w:r>
+      <w:proofErr w:type="spellStart"/>
+      <w:r>
+        <w:t>реакте</w:t>
+      </w:r>
+      <w:proofErr w:type="spellEnd"/>
+      <w:r>
+        <w:t xml:space="preserve"> есть алгоритм, который позволяет отслеживать какие части приложения </w:t>
+      </w:r>
+      <w:proofErr w:type="gramStart"/>
+      <w:r>
+        <w:t>изменились</w:t>
+      </w:r>
+      <w:proofErr w:type="gramEnd"/>
+      <w:r>
+        <w:t xml:space="preserve"> и отслеживать только их (алгоритм сравнения) </w:t>
+      </w:r>
+    </w:p>
+    <w:p>
+      <w:r>
+        <w:t>-</w:t>
+      </w:r>
+      <w:proofErr w:type="spellStart"/>
+      <w:r>
+        <w:t>техгология</w:t>
+      </w:r>
+      <w:proofErr w:type="spellEnd"/>
+      <w:r>
+        <w:t xml:space="preserve"> </w:t>
+      </w:r>
+      <w:proofErr w:type="spellStart"/>
+      <w:r>
+        <w:t>виртуолДОМ</w:t>
+      </w:r>
+      <w:proofErr w:type="spellEnd"/>
+      <w:r>
+        <w:t xml:space="preserve"> </w:t>
+      </w:r>
+    </w:p>
+    <w:p>
+      <w:r>
+        <w:t xml:space="preserve">Перерисовка </w:t>
+      </w:r>
+      <w:proofErr w:type="spellStart"/>
+      <w:r>
+        <w:t>просходит</w:t>
+      </w:r>
+      <w:proofErr w:type="spellEnd"/>
+      <w:r>
+        <w:t xml:space="preserve">  1) Пропс поменялся 2) </w:t>
+      </w:r>
+      <w:proofErr w:type="spellStart"/>
+      <w:r>
+        <w:t>Стайт</w:t>
+      </w:r>
+      <w:proofErr w:type="spellEnd"/>
+      <w:r>
+        <w:t xml:space="preserve"> поменялся </w:t>
+      </w:r>
+    </w:p>
+    <w:p>
+      <w:r>
+        <w:t>Вызов функции 1</w:t>
+      </w:r>
+      <w:proofErr w:type="gramStart"/>
+      <w:r>
+        <w:t xml:space="preserve"> )</w:t>
+      </w:r>
+      <w:proofErr w:type="gramEnd"/>
+      <w:r>
+        <w:t xml:space="preserve"> </w:t>
+      </w:r>
+      <w:proofErr w:type="spellStart"/>
+      <w:r>
+        <w:t>Перерисовалась</w:t>
+      </w:r>
+      <w:proofErr w:type="spellEnd"/>
+      <w:r>
+        <w:t xml:space="preserve"> родительская компонента 2) Пропс поменялся 3) </w:t>
+      </w:r>
+      <w:proofErr w:type="spellStart"/>
+      <w:r>
+        <w:t>Стайт</w:t>
+      </w:r>
+      <w:proofErr w:type="spellEnd"/>
+      <w:r>
+        <w:t xml:space="preserve"> поменялся</w:t>
       </w:r>
     </w:p>
     <w:p>
@@ -1128,7 +1889,23 @@
           <w:b/>
           <w:u w:val="single"/>
         </w:rPr>
-        <w:t xml:space="preserve"> Хранилище (store)</w:t>
+        <w:t xml:space="preserve"> Хранилище (</w:t>
+      </w:r>
+      <w:proofErr w:type="spellStart"/>
+      <w:r>
+        <w:rPr>
+          <w:b/>
+          <w:u w:val="single"/>
+        </w:rPr>
+        <w:t>store</w:t>
+      </w:r>
+      <w:proofErr w:type="spellEnd"/>
+      <w:r>
+        <w:rPr>
+          <w:b/>
+          <w:u w:val="single"/>
+        </w:rPr>
+        <w:t>)</w:t>
       </w:r>
       <w:r>
         <w:t xml:space="preserve"> — это объект, который:</w:t>
@@ -1147,7 +1924,15 @@
         <w:pStyle w:val="a3"/>
       </w:pPr>
       <w:r>
-        <w:t>отображает состояние через getState();</w:t>
+        <w:t xml:space="preserve">отображает состояние через </w:t>
+      </w:r>
+      <w:proofErr w:type="spellStart"/>
+      <w:r>
+        <w:t>getState</w:t>
+      </w:r>
+      <w:proofErr w:type="spellEnd"/>
+      <w:r>
+        <w:t>();</w:t>
       </w:r>
     </w:p>
     <w:p>
@@ -1155,7 +1940,15 @@
         <w:pStyle w:val="a3"/>
       </w:pPr>
       <w:r>
-        <w:t>может обновлять состояние через dispatch();</w:t>
+        <w:t xml:space="preserve">может обновлять состояние через </w:t>
+      </w:r>
+      <w:proofErr w:type="spellStart"/>
+      <w:r>
+        <w:t>dispatch</w:t>
+      </w:r>
+      <w:proofErr w:type="spellEnd"/>
+      <w:r>
+        <w:t>();</w:t>
       </w:r>
     </w:p>
     <w:p>
@@ -1163,11 +1956,64 @@
         <w:pStyle w:val="a3"/>
       </w:pPr>
       <w:r>
-        <w:t>позволяет регистрироваться (или удаляться) в качестве слушателя изменения состояния через subscribe().</w:t>
-      </w:r>
-      <w:r>
-        <w:t>Основная идея: есть объект store (хранилище), у которого есть state, и мы можем это хранилище отправлять через метод store.dispatch отправлять action-ы, и он с помощью reducer-ов будет менять свой стейт</w:t>
-      </w:r>
+        <w:t xml:space="preserve">позволяет регистрироваться (или удаляться) в качестве слушателя изменения состояния через </w:t>
+      </w:r>
+      <w:proofErr w:type="spellStart"/>
+      <w:r>
+        <w:t>subscribe</w:t>
+      </w:r>
+      <w:proofErr w:type="spellEnd"/>
+      <w:r>
+        <w:t>().</w:t>
+      </w:r>
+      <w:r>
+        <w:t xml:space="preserve">Основная идея: есть объект </w:t>
+      </w:r>
+      <w:proofErr w:type="spellStart"/>
+      <w:r>
+        <w:t>store</w:t>
+      </w:r>
+      <w:proofErr w:type="spellEnd"/>
+      <w:r>
+        <w:t xml:space="preserve"> (хранилище), у которого есть </w:t>
+      </w:r>
+      <w:proofErr w:type="spellStart"/>
+      <w:r>
+        <w:t>state</w:t>
+      </w:r>
+      <w:proofErr w:type="spellEnd"/>
+      <w:r>
+        <w:t xml:space="preserve">, и мы можем это хранилище отправлять через метод </w:t>
+      </w:r>
+      <w:proofErr w:type="spellStart"/>
+      <w:r>
+        <w:t>store.dispatch</w:t>
+      </w:r>
+      <w:proofErr w:type="spellEnd"/>
+      <w:r>
+        <w:t xml:space="preserve"> отправлять </w:t>
+      </w:r>
+      <w:proofErr w:type="spellStart"/>
+      <w:r>
+        <w:t>action</w:t>
+      </w:r>
+      <w:proofErr w:type="spellEnd"/>
+      <w:r>
+        <w:t xml:space="preserve">-ы, и он с помощью </w:t>
+      </w:r>
+      <w:proofErr w:type="spellStart"/>
+      <w:r>
+        <w:t>reducer-ов</w:t>
+      </w:r>
+      <w:proofErr w:type="spellEnd"/>
+      <w:r>
+        <w:t xml:space="preserve"> будет менять свой </w:t>
+      </w:r>
+      <w:proofErr w:type="spellStart"/>
+      <w:r>
+        <w:t>стейт</w:t>
+      </w:r>
+      <w:proofErr w:type="spellEnd"/>
     </w:p>
     <w:p>
       <w:pPr>
@@ -1190,6 +2036,7 @@
           <w:shd w:val="clear" w:color="auto" w:fill="FFFFFF"/>
         </w:rPr>
       </w:pPr>
+      <w:proofErr w:type="spellStart"/>
       <w:r>
         <w:rPr>
           <w:rFonts w:ascii="Arial" w:hAnsi="Arial" w:cs="Arial"/>
@@ -1200,6 +2047,7 @@
         </w:rPr>
         <w:t>дженерики</w:t>
       </w:r>
+      <w:proofErr w:type="spellEnd"/>
       <w:r>
         <w:rPr>
           <w:rFonts w:ascii="Arial" w:hAnsi="Arial" w:cs="Arial"/>
@@ -1235,6 +2083,7 @@
         </w:rPr>
         <w:t>Результат </w:t>
       </w:r>
+      <w:proofErr w:type="spellStart"/>
       <w:r>
         <w:rPr>
           <w:rFonts w:ascii="Consolas" w:eastAsia="Times New Roman" w:hAnsi="Consolas" w:cs="Courier New"/>
@@ -1243,7 +2092,62 @@
           <w:szCs w:val="20"/>
           <w:lang w:eastAsia="ru-RU"/>
         </w:rPr>
-        <w:t>typeof null == "object"</w:t>
+        <w:t>typeof</w:t>
+      </w:r>
+      <w:proofErr w:type="spellEnd"/>
+      <w:r>
+        <w:rPr>
+          <w:rFonts w:ascii="Consolas" w:eastAsia="Times New Roman" w:hAnsi="Consolas" w:cs="Courier New"/>
+          <w:color w:val="313130"/>
+          <w:sz w:val="20"/>
+          <w:szCs w:val="20"/>
+          <w:lang w:eastAsia="ru-RU"/>
+        </w:rPr>
+        <w:t xml:space="preserve"> </w:t>
+      </w:r>
+      <w:proofErr w:type="spellStart"/>
+      <w:r>
+        <w:rPr>
+          <w:rFonts w:ascii="Consolas" w:eastAsia="Times New Roman" w:hAnsi="Consolas" w:cs="Courier New"/>
+          <w:color w:val="313130"/>
+          <w:sz w:val="20"/>
+          <w:szCs w:val="20"/>
+          <w:lang w:eastAsia="ru-RU"/>
+        </w:rPr>
+        <w:t>null</w:t>
+      </w:r>
+      <w:proofErr w:type="spellEnd"/>
+      <w:r>
+        <w:rPr>
+          <w:rFonts w:ascii="Consolas" w:eastAsia="Times New Roman" w:hAnsi="Consolas" w:cs="Courier New"/>
+          <w:color w:val="313130"/>
+          <w:sz w:val="20"/>
+          <w:szCs w:val="20"/>
+          <w:lang w:eastAsia="ru-RU"/>
+        </w:rPr>
+        <w:t xml:space="preserve"> == "</w:t>
+      </w:r>
+      <w:proofErr w:type="spellStart"/>
+      <w:r>
+        <w:rPr>
+          <w:rFonts w:ascii="Consolas" w:eastAsia="Times New Roman" w:hAnsi="Consolas" w:cs="Courier New"/>
+          <w:color w:val="313130"/>
+          <w:sz w:val="20"/>
+          <w:szCs w:val="20"/>
+          <w:lang w:eastAsia="ru-RU"/>
+        </w:rPr>
+        <w:t>object</w:t>
+      </w:r>
+      <w:proofErr w:type="spellEnd"/>
+      <w:r>
+        <w:rPr>
+          <w:rFonts w:ascii="Consolas" w:eastAsia="Times New Roman" w:hAnsi="Consolas" w:cs="Courier New"/>
+          <w:color w:val="313130"/>
+          <w:sz w:val="20"/>
+          <w:szCs w:val="20"/>
+          <w:lang w:eastAsia="ru-RU"/>
+        </w:rPr>
+        <w:t>"</w:t>
       </w:r>
       <w:r>
         <w:rPr>
@@ -1255,6 +2159,7 @@
         </w:rPr>
         <w:t> – это официально признанная ошибка в языке, которая сохраняется для совместимости. На самом деле </w:t>
       </w:r>
+      <w:proofErr w:type="spellStart"/>
       <w:r>
         <w:rPr>
           <w:rFonts w:ascii="Consolas" w:eastAsia="Times New Roman" w:hAnsi="Consolas" w:cs="Courier New"/>
@@ -1265,6 +2170,7 @@
         </w:rPr>
         <w:t>null</w:t>
       </w:r>
+      <w:proofErr w:type="spellEnd"/>
       <w:r>
         <w:rPr>
           <w:rFonts w:ascii="Segoe UI" w:eastAsia="Times New Roman" w:hAnsi="Segoe UI" w:cs="Segoe UI"/>
@@ -1293,6 +2199,7 @@
           <w:lang w:eastAsia="ru-RU"/>
         </w:rPr>
       </w:pPr>
+      <w:proofErr w:type="spellStart"/>
       <w:r>
         <w:rPr>
           <w:rFonts w:ascii="Segoe UI" w:eastAsia="Times New Roman" w:hAnsi="Segoe UI" w:cs="Segoe UI"/>
@@ -1305,6 +2212,7 @@
         </w:rPr>
         <w:t>useSelector</w:t>
       </w:r>
+      <w:proofErr w:type="spellEnd"/>
       <w:r>
         <w:rPr>
           <w:rFonts w:ascii="Segoe UI" w:eastAsia="Times New Roman" w:hAnsi="Segoe UI" w:cs="Segoe UI"/>
@@ -1313,8 +2221,9 @@
           <w:szCs w:val="24"/>
           <w:lang w:eastAsia="ru-RU"/>
         </w:rPr>
-        <w:t xml:space="preserve"> – принимает в себя некоторую функцию,  которую он в качестве аргумента, когда он ее сам вызовет, отдаст ей весь ст</w:t>
-      </w:r>
+        <w:t xml:space="preserve"> – принимает в себя некоторую функцию,  которую он в качестве аргумента, когда он ее сам вызовет, отдаст ей весь </w:t>
+      </w:r>
+      <w:proofErr w:type="spellStart"/>
       <w:r>
         <w:rPr>
           <w:rFonts w:ascii="Segoe UI" w:eastAsia="Times New Roman" w:hAnsi="Segoe UI" w:cs="Segoe UI"/>
@@ -1323,7 +2232,28 @@
           <w:szCs w:val="24"/>
           <w:lang w:eastAsia="ru-RU"/>
         </w:rPr>
-        <w:t>ейт, а мы забираем то что нужно</w:t>
+        <w:t>ст</w:t>
+      </w:r>
+      <w:r>
+        <w:rPr>
+          <w:rFonts w:ascii="Segoe UI" w:eastAsia="Times New Roman" w:hAnsi="Segoe UI" w:cs="Segoe UI"/>
+          <w:color w:val="313130"/>
+          <w:sz w:val="24"/>
+          <w:szCs w:val="24"/>
+          <w:lang w:eastAsia="ru-RU"/>
+        </w:rPr>
+        <w:t>ейт</w:t>
+      </w:r>
+      <w:proofErr w:type="spellEnd"/>
+      <w:r>
+        <w:rPr>
+          <w:rFonts w:ascii="Segoe UI" w:eastAsia="Times New Roman" w:hAnsi="Segoe UI" w:cs="Segoe UI"/>
+          <w:color w:val="313130"/>
+          <w:sz w:val="24"/>
+          <w:szCs w:val="24"/>
+          <w:lang w:eastAsia="ru-RU"/>
+        </w:rPr>
+        <w:t>, а мы забираем то что нужно</w:t>
       </w:r>
     </w:p>
     <w:p>
@@ -1370,8 +2300,21 @@
       <w:pPr>
         <w:pStyle w:val="a3"/>
       </w:pPr>
-      <w:r>
-        <w:t>Гет запрос он нужен для того, чтобы получить от свервера данные</w:t>
+      <w:proofErr w:type="spellStart"/>
+      <w:r>
+        <w:t>Гет</w:t>
+      </w:r>
+      <w:proofErr w:type="spellEnd"/>
+      <w:r>
+        <w:t xml:space="preserve"> запрос он нужен для того, чтобы получить от </w:t>
+      </w:r>
+      <w:proofErr w:type="spellStart"/>
+      <w:r>
+        <w:t>свервера</w:t>
+      </w:r>
+      <w:proofErr w:type="spellEnd"/>
+      <w:r>
+        <w:t xml:space="preserve"> данные</w:t>
       </w:r>
     </w:p>
     <w:p>
@@ -1379,7 +2322,23 @@
         <w:ind w:left="360"/>
       </w:pPr>
       <w:r>
-        <w:t xml:space="preserve">Пост на сервак что-то постим, отправляем на сервер </w:t>
+        <w:t xml:space="preserve">Пост на </w:t>
+      </w:r>
+      <w:proofErr w:type="spellStart"/>
+      <w:r>
+        <w:t>сервак</w:t>
+      </w:r>
+      <w:proofErr w:type="spellEnd"/>
+      <w:r>
+        <w:t xml:space="preserve"> что-то </w:t>
+      </w:r>
+      <w:proofErr w:type="spellStart"/>
+      <w:r>
+        <w:t>постим</w:t>
+      </w:r>
+      <w:proofErr w:type="spellEnd"/>
+      <w:r>
+        <w:t xml:space="preserve">, отправляем на сервер </w:t>
       </w:r>
     </w:p>
     <w:p>
@@ -1394,20 +2353,34 @@
           <w:u w:val="single"/>
         </w:rPr>
       </w:pPr>
+      <w:proofErr w:type="spellStart"/>
       <w:r>
         <w:rPr>
           <w:b/>
           <w:u w:val="single"/>
         </w:rPr>
-        <w:t xml:space="preserve">Жизненый цикл компоненты делится на 4 части: </w:t>
+        <w:t>Жизненый</w:t>
+      </w:r>
+      <w:proofErr w:type="spellEnd"/>
+      <w:r>
+        <w:rPr>
+          <w:b/>
+          <w:u w:val="single"/>
+        </w:rPr>
+        <w:t xml:space="preserve"> цикл компоненты делится на 4 части: </w:t>
       </w:r>
     </w:p>
     <w:p>
       <w:pPr>
         <w:pStyle w:val="a3"/>
       </w:pPr>
-      <w:r>
-        <w:t>Инициализция, монтаж, обновление, размонтирование</w:t>
+      <w:proofErr w:type="spellStart"/>
+      <w:r>
+        <w:t>Инициализция</w:t>
+      </w:r>
+      <w:proofErr w:type="spellEnd"/>
+      <w:r>
+        <w:t>, монтаж, обновление, размонтирование</w:t>
       </w:r>
     </w:p>
     <w:p>
@@ -1423,7 +2396,25 @@
         <w:pStyle w:val="a3"/>
       </w:pPr>
       <w:r>
-        <w:t>Монтаж – это фаза, на котрой наш компонент реакт монтируется в дом</w:t>
+        <w:t xml:space="preserve">Монтаж – это фаза, на </w:t>
+      </w:r>
+      <w:proofErr w:type="spellStart"/>
+      <w:r>
+        <w:t>котрой</w:t>
+      </w:r>
+      <w:proofErr w:type="spellEnd"/>
+      <w:r>
+        <w:t xml:space="preserve"> наш компонент </w:t>
+      </w:r>
+      <w:proofErr w:type="spellStart"/>
+      <w:proofErr w:type="gramStart"/>
+      <w:r>
+        <w:t>реакт</w:t>
+      </w:r>
+      <w:proofErr w:type="spellEnd"/>
+      <w:proofErr w:type="gramEnd"/>
+      <w:r>
+        <w:t xml:space="preserve"> монтируется в дом</w:t>
       </w:r>
     </w:p>
     <w:p>
@@ -1431,13 +2422,45 @@
         <w:pStyle w:val="a3"/>
       </w:pPr>
       <w:r>
-        <w:t xml:space="preserve">Обновление – это то место, где состояние компоненты изменяется и просходит повторный </w:t>
+        <w:t xml:space="preserve">Обновление – это то место, где состояние компоненты изменяется и </w:t>
+      </w:r>
+      <w:proofErr w:type="spellStart"/>
+      <w:r>
+        <w:t>просходит</w:t>
+      </w:r>
+      <w:proofErr w:type="spellEnd"/>
+      <w:r>
+        <w:t xml:space="preserve"> </w:t>
+      </w:r>
+      <w:proofErr w:type="gramStart"/>
+      <w:r>
+        <w:t>повторный</w:t>
+      </w:r>
+      <w:proofErr w:type="gramEnd"/>
+      <w:r>
+        <w:t xml:space="preserve"> </w:t>
       </w:r>
       <w:r>
         <w:t>рендеринг</w:t>
       </w:r>
       <w:r>
-        <w:t xml:space="preserve">.  НА этом этапе данные компоненты стейт и пропс обновлятся на пользовательские события. Это и приводит к повторной визуализации компоненты </w:t>
+        <w:t xml:space="preserve">.  НА этом этапе данные компоненты </w:t>
+      </w:r>
+      <w:proofErr w:type="spellStart"/>
+      <w:r>
+        <w:t>стейт</w:t>
+      </w:r>
+      <w:proofErr w:type="spellEnd"/>
+      <w:r>
+        <w:t xml:space="preserve"> и пропс </w:t>
+      </w:r>
+      <w:proofErr w:type="spellStart"/>
+      <w:r>
+        <w:t>обновлятся</w:t>
+      </w:r>
+      <w:proofErr w:type="spellEnd"/>
+      <w:r>
+        <w:t xml:space="preserve"> на пользовательские события. Это и приводит к повторной визуализации компоненты </w:t>
       </w:r>
     </w:p>
     <w:p>
@@ -1446,7 +2469,15 @@
       </w:pPr>
       <w:r>
         <w:lastRenderedPageBreak/>
-        <w:t>Размонтирование – этот метод означает конец жизненого цикла компоненты.</w:t>
+        <w:t xml:space="preserve">Размонтирование – этот метод означает конец </w:t>
+      </w:r>
+      <w:proofErr w:type="spellStart"/>
+      <w:r>
+        <w:t>жизненого</w:t>
+      </w:r>
+      <w:proofErr w:type="spellEnd"/>
+      <w:r>
+        <w:t xml:space="preserve"> цикла компоненты.</w:t>
       </w:r>
     </w:p>
     <w:p>
@@ -1471,13 +2502,30 @@
         </w:numPr>
       </w:pPr>
       <w:r>
-        <w:t xml:space="preserve">Методы жизненого цилка можно разделить на 3 категории: </w:t>
+        <w:t xml:space="preserve">Методы </w:t>
+      </w:r>
+      <w:proofErr w:type="spellStart"/>
+      <w:r>
+        <w:t>жизненого</w:t>
+      </w:r>
+      <w:proofErr w:type="spellEnd"/>
+      <w:r>
+        <w:t xml:space="preserve"> </w:t>
+      </w:r>
+      <w:proofErr w:type="spellStart"/>
+      <w:r>
+        <w:t>цилка</w:t>
+      </w:r>
+      <w:proofErr w:type="spellEnd"/>
+      <w:r>
+        <w:t xml:space="preserve"> можно разделить на 3 категории: </w:t>
       </w:r>
     </w:p>
     <w:p>
       <w:pPr>
         <w:pStyle w:val="a3"/>
       </w:pPr>
+      <w:proofErr w:type="gramStart"/>
       <w:r>
         <w:rPr>
           <w:lang w:val="en-US"/>
@@ -1485,35 +2533,69 @@
         <w:t>Mounting</w:t>
       </w:r>
       <w:r>
-        <w:t>(монтирование компоненты в дом дерево)</w:t>
+        <w:t>(</w:t>
+      </w:r>
+      <w:proofErr w:type="gramEnd"/>
+      <w:r>
+        <w:t>монтирование компоненты в дом дерево)</w:t>
       </w:r>
     </w:p>
     <w:p>
       <w:pPr>
         <w:pStyle w:val="a3"/>
       </w:pPr>
+      <w:proofErr w:type="spellStart"/>
+      <w:proofErr w:type="gramStart"/>
       <w:r>
         <w:rPr>
           <w:lang w:val="en-US"/>
         </w:rPr>
         <w:t>Updation</w:t>
       </w:r>
-      <w:r>
-        <w:t>(обновление компоненты)</w:t>
+      <w:proofErr w:type="spellEnd"/>
+      <w:r>
+        <w:t>(</w:t>
+      </w:r>
+      <w:proofErr w:type="gramEnd"/>
+      <w:r>
+        <w:t>обновление компоненты)</w:t>
       </w:r>
     </w:p>
     <w:p>
       <w:pPr>
         <w:pStyle w:val="a3"/>
       </w:pPr>
+      <w:proofErr w:type="spellStart"/>
+      <w:proofErr w:type="gramStart"/>
       <w:r>
         <w:rPr>
           <w:lang w:val="en-US"/>
         </w:rPr>
         <w:t>Unmoounting</w:t>
       </w:r>
-      <w:r>
-        <w:t>(Размонтирование компоненты из ДОМ (удаление компоненты из Браузерного ДОМа)</w:t>
+      <w:proofErr w:type="spellEnd"/>
+      <w:r>
+        <w:t>(</w:t>
+      </w:r>
+      <w:proofErr w:type="gramEnd"/>
+      <w:r>
+        <w:t xml:space="preserve">Размонтирование компоненты из ДОМ (удаление компоненты из </w:t>
+      </w:r>
+      <w:proofErr w:type="spellStart"/>
+      <w:r>
+        <w:t>Браузерного</w:t>
+      </w:r>
+      <w:proofErr w:type="spellEnd"/>
+      <w:r>
+        <w:t xml:space="preserve"> </w:t>
+      </w:r>
+      <w:proofErr w:type="spellStart"/>
+      <w:r>
+        <w:t>ДОМа</w:t>
+      </w:r>
+      <w:proofErr w:type="spellEnd"/>
+      <w:r>
+        <w:t>)</w:t>
       </w:r>
     </w:p>
     <w:p>
@@ -1536,7 +2618,31 @@
         <w:t xml:space="preserve"> не имеет блочной области видимости. </w:t>
       </w:r>
       <w:r>
-        <w:t>Как мы видели в предыдущих примерах, блок кода создает область видимости для переменных, объявленных с помощью ключевых слов const и let. Однако это не работает для переменных, объявленных с помощью ключевого слова var.</w:t>
+        <w:t xml:space="preserve">Как мы видели в предыдущих примерах, блок кода создает область видимости для переменных, объявленных с помощью ключевых слов </w:t>
+      </w:r>
+      <w:proofErr w:type="spellStart"/>
+      <w:r>
+        <w:t>const</w:t>
+      </w:r>
+      <w:proofErr w:type="spellEnd"/>
+      <w:r>
+        <w:t xml:space="preserve"> и </w:t>
+      </w:r>
+      <w:proofErr w:type="spellStart"/>
+      <w:r>
+        <w:t>let</w:t>
+      </w:r>
+      <w:proofErr w:type="spellEnd"/>
+      <w:r>
+        <w:t xml:space="preserve">. Однако это не работает для переменных, объявленных с помощью ключевого слова </w:t>
+      </w:r>
+      <w:proofErr w:type="spellStart"/>
+      <w:r>
+        <w:t>var</w:t>
+      </w:r>
+      <w:proofErr w:type="spellEnd"/>
+      <w:r>
+        <w:t>.</w:t>
       </w:r>
     </w:p>
     <w:p>
@@ -1547,6 +2653,7 @@
           <w:numId w:val="1"/>
         </w:numPr>
       </w:pPr>
+      <w:proofErr w:type="spellStart"/>
       <w:r>
         <w:rPr>
           <w:b/>
@@ -1555,15 +2662,41 @@
         </w:rPr>
         <w:t>Redux</w:t>
       </w:r>
+      <w:proofErr w:type="spellEnd"/>
       <w:r>
         <w:t xml:space="preserve"> </w:t>
       </w:r>
       <w:r>
-        <w:t>– это библиотека стейт менеджмента. То что позволяет удобно управлять стейтом.</w:t>
+        <w:t xml:space="preserve">– это библиотека </w:t>
+      </w:r>
+      <w:proofErr w:type="spellStart"/>
+      <w:r>
+        <w:t>стейт</w:t>
+      </w:r>
+      <w:proofErr w:type="spellEnd"/>
+      <w:r>
+        <w:t xml:space="preserve"> менеджмента. </w:t>
+      </w:r>
+      <w:proofErr w:type="gramStart"/>
+      <w:r>
+        <w:t>То</w:t>
+      </w:r>
+      <w:proofErr w:type="gramEnd"/>
+      <w:r>
+        <w:t xml:space="preserve"> что позволяет удобно управлять </w:t>
+      </w:r>
+      <w:proofErr w:type="spellStart"/>
+      <w:r>
+        <w:t>стейтом</w:t>
+      </w:r>
+      <w:proofErr w:type="spellEnd"/>
+      <w:r>
+        <w:t>.</w:t>
       </w:r>
       <w:r>
         <w:t xml:space="preserve"> </w:t>
       </w:r>
+      <w:proofErr w:type="spellStart"/>
       <w:r>
         <w:rPr>
           <w:b/>
@@ -1571,8 +2704,25 @@
         </w:rPr>
         <w:t>React-redux</w:t>
       </w:r>
-      <w:r>
-        <w:t xml:space="preserve"> библиотека предназначенная для взаимодействия компоненты со стором.</w:t>
+      <w:proofErr w:type="spellEnd"/>
+      <w:r>
+        <w:t xml:space="preserve"> </w:t>
+      </w:r>
+      <w:proofErr w:type="gramStart"/>
+      <w:r>
+        <w:t>библиотека</w:t>
+      </w:r>
+      <w:proofErr w:type="gramEnd"/>
+      <w:r>
+        <w:t xml:space="preserve"> предназначенная для взаимодействия компоненты со </w:t>
+      </w:r>
+      <w:proofErr w:type="spellStart"/>
+      <w:r>
+        <w:t>стором</w:t>
+      </w:r>
+      <w:proofErr w:type="spellEnd"/>
+      <w:r>
+        <w:t>.</w:t>
       </w:r>
     </w:p>
     <w:p>
@@ -1610,7 +2760,31 @@
         <w:t>ХОК</w:t>
       </w:r>
       <w:r>
-        <w:t xml:space="preserve"> нужны для того, чтобы удобно переиспользовать код. Connect функция + 2 функции, которые мы должны передать в нее.</w:t>
+        <w:t xml:space="preserve"> </w:t>
+      </w:r>
+      <w:proofErr w:type="gramStart"/>
+      <w:r>
+        <w:t>нужны</w:t>
+      </w:r>
+      <w:proofErr w:type="gramEnd"/>
+      <w:r>
+        <w:t xml:space="preserve"> для того, чтобы удобно </w:t>
+      </w:r>
+      <w:proofErr w:type="spellStart"/>
+      <w:r>
+        <w:t>переиспользовать</w:t>
+      </w:r>
+      <w:proofErr w:type="spellEnd"/>
+      <w:r>
+        <w:t xml:space="preserve"> код. </w:t>
+      </w:r>
+      <w:proofErr w:type="spellStart"/>
+      <w:r>
+        <w:t>Connect</w:t>
+      </w:r>
+      <w:proofErr w:type="spellEnd"/>
+      <w:r>
+        <w:t xml:space="preserve"> функция + 2 функции, которые мы должны передать в нее.</w:t>
       </w:r>
     </w:p>
     <w:p>
@@ -1626,10 +2800,35 @@
           <w:b/>
           <w:u w:val="single"/>
         </w:rPr>
-        <w:t>Минусы реакта</w:t>
-      </w:r>
-      <w:r>
-        <w:t>: первое что весь рендер происходит на клиенте а не на сервере (если я правильно понял), а второе что у реакта нет SEO оптимизации и для этого есть решения</w:t>
+        <w:t xml:space="preserve">Минусы </w:t>
+      </w:r>
+      <w:proofErr w:type="spellStart"/>
+      <w:r>
+        <w:rPr>
+          <w:b/>
+          <w:u w:val="single"/>
+        </w:rPr>
+        <w:t>реакта</w:t>
+      </w:r>
+      <w:proofErr w:type="spellEnd"/>
+      <w:r>
+        <w:t xml:space="preserve">: </w:t>
+      </w:r>
+      <w:proofErr w:type="gramStart"/>
+      <w:r>
+        <w:t>первое</w:t>
+      </w:r>
+      <w:proofErr w:type="gramEnd"/>
+      <w:r>
+        <w:t xml:space="preserve"> что весь рендер происходит на клиенте а не на сервере (если я правильно понял), а второе что у </w:t>
+      </w:r>
+      <w:proofErr w:type="spellStart"/>
+      <w:r>
+        <w:t>реакта</w:t>
+      </w:r>
+      <w:proofErr w:type="spellEnd"/>
+      <w:r>
+        <w:t xml:space="preserve"> нет SEO оптимизации и для этого есть решения</w:t>
       </w:r>
     </w:p>
     <w:p>
@@ -1640,15 +2839,56 @@
           <w:numId w:val="1"/>
         </w:numPr>
       </w:pPr>
+      <w:proofErr w:type="spellStart"/>
       <w:r>
         <w:rPr>
           <w:b/>
           <w:u w:val="single"/>
         </w:rPr>
-        <w:t xml:space="preserve">Flux </w:t>
-      </w:r>
-      <w:r>
-        <w:t>— это архитектура, которую команда Facebook использует при работе с React. Это не фреймворк, или библиотека, это новый архитектурный подход, который дополняет React и принцип однонаправленного потока данных.</w:t>
+        <w:t>Flux</w:t>
+      </w:r>
+      <w:proofErr w:type="spellEnd"/>
+      <w:r>
+        <w:rPr>
+          <w:b/>
+          <w:u w:val="single"/>
+        </w:rPr>
+        <w:t xml:space="preserve"> </w:t>
+      </w:r>
+      <w:r>
+        <w:t xml:space="preserve">— это архитектура, которую команда </w:t>
+      </w:r>
+      <w:proofErr w:type="spellStart"/>
+      <w:r>
+        <w:t>Facebook</w:t>
+      </w:r>
+      <w:proofErr w:type="spellEnd"/>
+      <w:r>
+        <w:t xml:space="preserve"> использует при работе с </w:t>
+      </w:r>
+      <w:proofErr w:type="spellStart"/>
+      <w:r>
+        <w:t>React</w:t>
+      </w:r>
+      <w:proofErr w:type="spellEnd"/>
+      <w:r>
+        <w:t xml:space="preserve">. Это не </w:t>
+      </w:r>
+      <w:proofErr w:type="spellStart"/>
+      <w:r>
+        <w:t>фреймворк</w:t>
+      </w:r>
+      <w:proofErr w:type="spellEnd"/>
+      <w:r>
+        <w:t xml:space="preserve">, или библиотека, это новый архитектурный подход, который дополняет </w:t>
+      </w:r>
+      <w:proofErr w:type="spellStart"/>
+      <w:r>
+        <w:t>React</w:t>
+      </w:r>
+      <w:proofErr w:type="spellEnd"/>
+      <w:r>
+        <w:t xml:space="preserve"> и принцип однонаправленного потока данных.</w:t>
       </w:r>
     </w:p>
     <w:p>
@@ -1702,22 +2942,76 @@
         <w:t xml:space="preserve"> — это менеджер всего этого процесса. Это центральный узел вашего приложения. Диспетчер получает на вход действия и рассылает эти действия (и связанные с ними данные) зарегистрированным обработчикам.</w:t>
       </w:r>
     </w:p>
+    <w:p>
+      <w:pPr>
+        <w:pStyle w:val="a3"/>
+        <w:numPr>
+          <w:ilvl w:val="0"/>
+          <w:numId w:val="1"/>
+        </w:numPr>
+        <w:rPr>
+          <w:rFonts w:cstheme="minorHAnsi"/>
+        </w:rPr>
+      </w:pPr>
+      <w:r>
+        <w:rPr>
+          <w:rFonts w:cstheme="minorHAnsi"/>
+          <w:b/>
+          <w:color w:val="111111"/>
+          <w:u w:val="single"/>
+          <w:shd w:val="clear" w:color="auto" w:fill="FFFFFF"/>
+        </w:rPr>
+        <w:t>За</w:t>
+      </w:r>
+      <w:bookmarkStart w:id="0" w:name="_GoBack"/>
+      <w:bookmarkEnd w:id="0"/>
+      <w:r>
+        <w:rPr>
+          <w:rFonts w:cstheme="minorHAnsi"/>
+          <w:b/>
+          <w:color w:val="111111"/>
+          <w:u w:val="single"/>
+          <w:shd w:val="clear" w:color="auto" w:fill="FFFFFF"/>
+        </w:rPr>
+        <w:t xml:space="preserve">мыкание </w:t>
+      </w:r>
+      <w:r>
+        <w:rPr>
+          <w:rFonts w:cstheme="minorHAnsi"/>
+        </w:rPr>
+        <w:t xml:space="preserve">– это прием когда мы данные функции оборачиваем другой функцией, чтобы изолировать эти данные функции от другого кода </w:t>
+      </w:r>
+    </w:p>
     <w:p/>
     <w:p>
       <w:r>
         <w:t xml:space="preserve">У любой компоненты есть два метода </w:t>
       </w:r>
-      <w:r>
-        <w:rPr>
-          <w:rFonts w:ascii="Verdana" w:eastAsia="Times New Roman" w:hAnsi="Verdana" w:cs="Times New Roman"/>
-          <w:b/>
-          <w:bCs/>
-          <w:color w:val="000000"/>
-          <w:sz w:val="20"/>
-          <w:szCs w:val="20"/>
-          <w:lang w:eastAsia="ru-RU"/>
-        </w:rPr>
-        <w:t>componentDidMount()</w:t>
+      <w:proofErr w:type="spellStart"/>
+      <w:r>
+        <w:rPr>
+          <w:rFonts w:ascii="Verdana" w:eastAsia="Times New Roman" w:hAnsi="Verdana" w:cs="Times New Roman"/>
+          <w:b/>
+          <w:bCs/>
+          <w:color w:val="000000"/>
+          <w:sz w:val="20"/>
+          <w:szCs w:val="20"/>
+          <w:lang w:eastAsia="ru-RU"/>
+        </w:rPr>
+        <w:t>componentDidMount</w:t>
+      </w:r>
+      <w:proofErr w:type="spellEnd"/>
+      <w:r>
+        <w:rPr>
+          <w:rFonts w:ascii="Verdana" w:eastAsia="Times New Roman" w:hAnsi="Verdana" w:cs="Times New Roman"/>
+          <w:b/>
+          <w:bCs/>
+          <w:color w:val="000000"/>
+          <w:sz w:val="20"/>
+          <w:szCs w:val="20"/>
+          <w:lang w:eastAsia="ru-RU"/>
+        </w:rPr>
+        <w:t>()</w:t>
       </w:r>
       <w:r>
         <w:rPr>
@@ -1740,16 +3034,42 @@
           <w:lang w:eastAsia="ru-RU"/>
         </w:rPr>
       </w:pPr>
-      <w:r>
-        <w:rPr>
-          <w:rFonts w:ascii="Verdana" w:eastAsia="Times New Roman" w:hAnsi="Verdana" w:cs="Times New Roman"/>
-          <w:color w:val="000000"/>
-          <w:sz w:val="20"/>
-          <w:szCs w:val="20"/>
-          <w:lang w:eastAsia="ru-RU"/>
-        </w:rPr>
-        <w:t xml:space="preserve">Реакт может их вызывать когда ему надо. Компонента ничего не знает, что происходит с </w:t>
-      </w:r>
+      <w:proofErr w:type="spellStart"/>
+      <w:proofErr w:type="gramStart"/>
+      <w:r>
+        <w:rPr>
+          <w:rFonts w:ascii="Verdana" w:eastAsia="Times New Roman" w:hAnsi="Verdana" w:cs="Times New Roman"/>
+          <w:color w:val="000000"/>
+          <w:sz w:val="20"/>
+          <w:szCs w:val="20"/>
+          <w:lang w:eastAsia="ru-RU"/>
+        </w:rPr>
+        <w:t>Реакт</w:t>
+      </w:r>
+      <w:proofErr w:type="spellEnd"/>
+      <w:proofErr w:type="gramEnd"/>
+      <w:r>
+        <w:rPr>
+          <w:rFonts w:ascii="Verdana" w:eastAsia="Times New Roman" w:hAnsi="Verdana" w:cs="Times New Roman"/>
+          <w:color w:val="000000"/>
+          <w:sz w:val="20"/>
+          <w:szCs w:val="20"/>
+          <w:lang w:eastAsia="ru-RU"/>
+        </w:rPr>
+        <w:t xml:space="preserve"> может их вызывать когда ему надо. Компонента ничего не знает, что </w:t>
+      </w:r>
+      <w:proofErr w:type="gramStart"/>
+      <w:r>
+        <w:rPr>
+          <w:rFonts w:ascii="Verdana" w:eastAsia="Times New Roman" w:hAnsi="Verdana" w:cs="Times New Roman"/>
+          <w:color w:val="000000"/>
+          <w:sz w:val="20"/>
+          <w:szCs w:val="20"/>
+          <w:lang w:eastAsia="ru-RU"/>
+        </w:rPr>
+        <w:t xml:space="preserve">происходит с </w:t>
+      </w:r>
+      <w:proofErr w:type="spellStart"/>
       <w:r>
         <w:rPr>
           <w:rFonts w:ascii="Verdana" w:eastAsia="Times New Roman" w:hAnsi="Verdana" w:cs="Times New Roman"/>
@@ -1760,6 +3080,7 @@
         </w:rPr>
         <w:t>jsx</w:t>
       </w:r>
+      <w:proofErr w:type="spellEnd"/>
       <w:r>
         <w:rPr>
           <w:rFonts w:ascii="Verdana" w:eastAsia="Times New Roman" w:hAnsi="Verdana" w:cs="Times New Roman"/>
@@ -1778,8 +3099,112 @@
           <w:szCs w:val="20"/>
           <w:lang w:eastAsia="ru-RU"/>
         </w:rPr>
-        <w:t xml:space="preserve">который она выплюнула. Для это в комопненте есть методы жизненого цикла, которые реакт может дергать, для того, чтобы сообщить компоненте что с ней произошло. Когда реакт вставил наш </w:t>
-      </w:r>
+        <w:t>который она выплюнула</w:t>
+      </w:r>
+      <w:proofErr w:type="gramEnd"/>
+      <w:r>
+        <w:rPr>
+          <w:rFonts w:ascii="Verdana" w:eastAsia="Times New Roman" w:hAnsi="Verdana" w:cs="Times New Roman"/>
+          <w:color w:val="000000"/>
+          <w:sz w:val="20"/>
+          <w:szCs w:val="20"/>
+          <w:lang w:eastAsia="ru-RU"/>
+        </w:rPr>
+        <w:t xml:space="preserve">. Для это в </w:t>
+      </w:r>
+      <w:proofErr w:type="spellStart"/>
+      <w:r>
+        <w:rPr>
+          <w:rFonts w:ascii="Verdana" w:eastAsia="Times New Roman" w:hAnsi="Verdana" w:cs="Times New Roman"/>
+          <w:color w:val="000000"/>
+          <w:sz w:val="20"/>
+          <w:szCs w:val="20"/>
+          <w:lang w:eastAsia="ru-RU"/>
+        </w:rPr>
+        <w:t>комопненте</w:t>
+      </w:r>
+      <w:proofErr w:type="spellEnd"/>
+      <w:r>
+        <w:rPr>
+          <w:rFonts w:ascii="Verdana" w:eastAsia="Times New Roman" w:hAnsi="Verdana" w:cs="Times New Roman"/>
+          <w:color w:val="000000"/>
+          <w:sz w:val="20"/>
+          <w:szCs w:val="20"/>
+          <w:lang w:eastAsia="ru-RU"/>
+        </w:rPr>
+        <w:t xml:space="preserve"> есть методы </w:t>
+      </w:r>
+      <w:proofErr w:type="spellStart"/>
+      <w:r>
+        <w:rPr>
+          <w:rFonts w:ascii="Verdana" w:eastAsia="Times New Roman" w:hAnsi="Verdana" w:cs="Times New Roman"/>
+          <w:color w:val="000000"/>
+          <w:sz w:val="20"/>
+          <w:szCs w:val="20"/>
+          <w:lang w:eastAsia="ru-RU"/>
+        </w:rPr>
+        <w:t>жизненого</w:t>
+      </w:r>
+      <w:proofErr w:type="spellEnd"/>
+      <w:r>
+        <w:rPr>
+          <w:rFonts w:ascii="Verdana" w:eastAsia="Times New Roman" w:hAnsi="Verdana" w:cs="Times New Roman"/>
+          <w:color w:val="000000"/>
+          <w:sz w:val="20"/>
+          <w:szCs w:val="20"/>
+          <w:lang w:eastAsia="ru-RU"/>
+        </w:rPr>
+        <w:t xml:space="preserve"> цикла, которые </w:t>
+      </w:r>
+      <w:proofErr w:type="spellStart"/>
+      <w:proofErr w:type="gramStart"/>
+      <w:r>
+        <w:rPr>
+          <w:rFonts w:ascii="Verdana" w:eastAsia="Times New Roman" w:hAnsi="Verdana" w:cs="Times New Roman"/>
+          <w:color w:val="000000"/>
+          <w:sz w:val="20"/>
+          <w:szCs w:val="20"/>
+          <w:lang w:eastAsia="ru-RU"/>
+        </w:rPr>
+        <w:t>реакт</w:t>
+      </w:r>
+      <w:proofErr w:type="spellEnd"/>
+      <w:proofErr w:type="gramEnd"/>
+      <w:r>
+        <w:rPr>
+          <w:rFonts w:ascii="Verdana" w:eastAsia="Times New Roman" w:hAnsi="Verdana" w:cs="Times New Roman"/>
+          <w:color w:val="000000"/>
+          <w:sz w:val="20"/>
+          <w:szCs w:val="20"/>
+          <w:lang w:eastAsia="ru-RU"/>
+        </w:rPr>
+        <w:t xml:space="preserve"> может дергать, для того, чтобы сообщить компоненте что с ней произошло. Когда </w:t>
+      </w:r>
+      <w:proofErr w:type="spellStart"/>
+      <w:proofErr w:type="gramStart"/>
+      <w:r>
+        <w:rPr>
+          <w:rFonts w:ascii="Verdana" w:eastAsia="Times New Roman" w:hAnsi="Verdana" w:cs="Times New Roman"/>
+          <w:color w:val="000000"/>
+          <w:sz w:val="20"/>
+          <w:szCs w:val="20"/>
+          <w:lang w:eastAsia="ru-RU"/>
+        </w:rPr>
+        <w:t>реакт</w:t>
+      </w:r>
+      <w:proofErr w:type="spellEnd"/>
+      <w:proofErr w:type="gramEnd"/>
+      <w:r>
+        <w:rPr>
+          <w:rFonts w:ascii="Verdana" w:eastAsia="Times New Roman" w:hAnsi="Verdana" w:cs="Times New Roman"/>
+          <w:color w:val="000000"/>
+          <w:sz w:val="20"/>
+          <w:szCs w:val="20"/>
+          <w:lang w:eastAsia="ru-RU"/>
+        </w:rPr>
+        <w:t xml:space="preserve"> вставил наш </w:t>
+      </w:r>
+      <w:proofErr w:type="spellStart"/>
       <w:r>
         <w:rPr>
           <w:rFonts w:ascii="Verdana" w:eastAsia="Times New Roman" w:hAnsi="Verdana" w:cs="Times New Roman"/>
@@ -1790,6 +3215,7 @@
         </w:rPr>
         <w:t>jsx</w:t>
       </w:r>
+      <w:proofErr w:type="spellEnd"/>
       <w:r>
         <w:rPr>
           <w:rFonts w:ascii="Verdana" w:eastAsia="Times New Roman" w:hAnsi="Verdana" w:cs="Times New Roman"/>
@@ -1810,17 +3236,31 @@
         </w:rPr>
         <w:t xml:space="preserve">в ДОМ браузера он вызовет метод </w:t>
       </w:r>
-      <w:r>
-        <w:rPr>
-          <w:rFonts w:ascii="Verdana" w:eastAsia="Times New Roman" w:hAnsi="Verdana" w:cs="Times New Roman"/>
-          <w:b/>
-          <w:bCs/>
-          <w:color w:val="000000"/>
-          <w:sz w:val="20"/>
-          <w:szCs w:val="20"/>
-          <w:lang w:eastAsia="ru-RU"/>
-        </w:rPr>
-        <w:t>componentDidMount()</w:t>
+      <w:proofErr w:type="spellStart"/>
+      <w:r>
+        <w:rPr>
+          <w:rFonts w:ascii="Verdana" w:eastAsia="Times New Roman" w:hAnsi="Verdana" w:cs="Times New Roman"/>
+          <w:b/>
+          <w:bCs/>
+          <w:color w:val="000000"/>
+          <w:sz w:val="20"/>
+          <w:szCs w:val="20"/>
+          <w:lang w:eastAsia="ru-RU"/>
+        </w:rPr>
+        <w:t>componentDidMount</w:t>
+      </w:r>
+      <w:proofErr w:type="spellEnd"/>
+      <w:r>
+        <w:rPr>
+          <w:rFonts w:ascii="Verdana" w:eastAsia="Times New Roman" w:hAnsi="Verdana" w:cs="Times New Roman"/>
+          <w:b/>
+          <w:bCs/>
+          <w:color w:val="000000"/>
+          <w:sz w:val="20"/>
+          <w:szCs w:val="20"/>
+          <w:lang w:eastAsia="ru-RU"/>
+        </w:rPr>
+        <w:t>()</w:t>
       </w:r>
       <w:r>
         <w:rPr>
@@ -1840,30 +3280,66 @@
           <w:szCs w:val="20"/>
           <w:lang w:eastAsia="ru-RU"/>
         </w:rPr>
-        <w:t xml:space="preserve"> и сообщит, что наша компонента уже в ДОМе браузера </w:t>
-      </w:r>
-    </w:p>
-    <w:p>
-      <w:pPr>
-        <w:rPr>
-          <w:rFonts w:ascii="Verdana" w:eastAsia="Times New Roman" w:hAnsi="Verdana" w:cs="Times New Roman"/>
-          <w:color w:val="000000"/>
-          <w:sz w:val="20"/>
-          <w:szCs w:val="20"/>
-          <w:lang w:eastAsia="ru-RU"/>
-        </w:rPr>
-      </w:pPr>
-      <w:r>
-        <w:rPr>
-          <w:rFonts w:ascii="Verdana" w:eastAsia="Times New Roman" w:hAnsi="Verdana" w:cs="Times New Roman"/>
-          <w:b/>
-          <w:bCs/>
-          <w:color w:val="000000"/>
-          <w:sz w:val="20"/>
-          <w:szCs w:val="20"/>
-          <w:lang w:eastAsia="ru-RU"/>
-        </w:rPr>
-        <w:t>componentWillUnmount()</w:t>
+        <w:t xml:space="preserve"> и сообщит, что наша компонента уже в </w:t>
+      </w:r>
+      <w:proofErr w:type="spellStart"/>
+      <w:r>
+        <w:rPr>
+          <w:rFonts w:ascii="Verdana" w:eastAsia="Times New Roman" w:hAnsi="Verdana" w:cs="Times New Roman"/>
+          <w:color w:val="000000"/>
+          <w:sz w:val="20"/>
+          <w:szCs w:val="20"/>
+          <w:lang w:eastAsia="ru-RU"/>
+        </w:rPr>
+        <w:t>ДОМе</w:t>
+      </w:r>
+      <w:proofErr w:type="spellEnd"/>
+      <w:r>
+        <w:rPr>
+          <w:rFonts w:ascii="Verdana" w:eastAsia="Times New Roman" w:hAnsi="Verdana" w:cs="Times New Roman"/>
+          <w:color w:val="000000"/>
+          <w:sz w:val="20"/>
+          <w:szCs w:val="20"/>
+          <w:lang w:eastAsia="ru-RU"/>
+        </w:rPr>
+        <w:t xml:space="preserve"> браузера </w:t>
+      </w:r>
+    </w:p>
+    <w:p>
+      <w:pPr>
+        <w:rPr>
+          <w:rFonts w:ascii="Verdana" w:eastAsia="Times New Roman" w:hAnsi="Verdana" w:cs="Times New Roman"/>
+          <w:color w:val="000000"/>
+          <w:sz w:val="20"/>
+          <w:szCs w:val="20"/>
+          <w:lang w:eastAsia="ru-RU"/>
+        </w:rPr>
+      </w:pPr>
+      <w:proofErr w:type="spellStart"/>
+      <w:r>
+        <w:rPr>
+          <w:rFonts w:ascii="Verdana" w:eastAsia="Times New Roman" w:hAnsi="Verdana" w:cs="Times New Roman"/>
+          <w:b/>
+          <w:bCs/>
+          <w:color w:val="000000"/>
+          <w:sz w:val="20"/>
+          <w:szCs w:val="20"/>
+          <w:lang w:eastAsia="ru-RU"/>
+        </w:rPr>
+        <w:t>componentWillUnmount</w:t>
+      </w:r>
+      <w:proofErr w:type="spellEnd"/>
+      <w:r>
+        <w:rPr>
+          <w:rFonts w:ascii="Verdana" w:eastAsia="Times New Roman" w:hAnsi="Verdana" w:cs="Times New Roman"/>
+          <w:b/>
+          <w:bCs/>
+          <w:color w:val="000000"/>
+          <w:sz w:val="20"/>
+          <w:szCs w:val="20"/>
+          <w:lang w:eastAsia="ru-RU"/>
+        </w:rPr>
+        <w:t>()</w:t>
       </w:r>
       <w:r>
         <w:rPr>
@@ -1883,8 +3359,20 @@
           <w:szCs w:val="20"/>
           <w:lang w:eastAsia="ru-RU"/>
         </w:rPr>
-        <w:t>сообщит, что наша компонента сейчас уберется из ДОМа</w:t>
-      </w:r>
+        <w:t xml:space="preserve">сообщит, что наша компонента сейчас уберется из </w:t>
+      </w:r>
+      <w:proofErr w:type="spellStart"/>
+      <w:r>
+        <w:rPr>
+          <w:rFonts w:ascii="Verdana" w:eastAsia="Times New Roman" w:hAnsi="Verdana" w:cs="Times New Roman"/>
+          <w:color w:val="000000"/>
+          <w:sz w:val="20"/>
+          <w:szCs w:val="20"/>
+          <w:lang w:eastAsia="ru-RU"/>
+        </w:rPr>
+        <w:t>ДОМа</w:t>
+      </w:r>
+      <w:proofErr w:type="spellEnd"/>
     </w:p>
     <w:p>
       <w:pPr>
@@ -1946,17 +3434,57 @@
           <w:lang w:eastAsia="ru-RU"/>
         </w:rPr>
       </w:pPr>
-      <w:r>
-        <w:rPr>
-          <w:rFonts w:ascii="Verdana" w:eastAsia="Times New Roman" w:hAnsi="Verdana" w:cs="Times New Roman"/>
-          <w:b/>
-          <w:bCs/>
-          <w:color w:val="000000"/>
-          <w:sz w:val="20"/>
-          <w:szCs w:val="20"/>
-          <w:lang w:eastAsia="ru-RU"/>
-        </w:rPr>
-        <w:t>constructor(props)</w:t>
+      <w:proofErr w:type="spellStart"/>
+      <w:r>
+        <w:rPr>
+          <w:rFonts w:ascii="Verdana" w:eastAsia="Times New Roman" w:hAnsi="Verdana" w:cs="Times New Roman"/>
+          <w:b/>
+          <w:bCs/>
+          <w:color w:val="000000"/>
+          <w:sz w:val="20"/>
+          <w:szCs w:val="20"/>
+          <w:lang w:eastAsia="ru-RU"/>
+        </w:rPr>
+        <w:t>constructor</w:t>
+      </w:r>
+      <w:proofErr w:type="spellEnd"/>
+      <w:r>
+        <w:rPr>
+          <w:rFonts w:ascii="Verdana" w:eastAsia="Times New Roman" w:hAnsi="Verdana" w:cs="Times New Roman"/>
+          <w:b/>
+          <w:bCs/>
+          <w:color w:val="000000"/>
+          <w:sz w:val="20"/>
+          <w:szCs w:val="20"/>
+          <w:lang w:eastAsia="ru-RU"/>
+        </w:rPr>
+        <w:t>(</w:t>
+      </w:r>
+      <w:proofErr w:type="spellStart"/>
+      <w:r>
+        <w:rPr>
+          <w:rFonts w:ascii="Verdana" w:eastAsia="Times New Roman" w:hAnsi="Verdana" w:cs="Times New Roman"/>
+          <w:b/>
+          <w:bCs/>
+          <w:color w:val="000000"/>
+          <w:sz w:val="20"/>
+          <w:szCs w:val="20"/>
+          <w:lang w:eastAsia="ru-RU"/>
+        </w:rPr>
+        <w:t>props</w:t>
+      </w:r>
+      <w:proofErr w:type="spellEnd"/>
+      <w:r>
+        <w:rPr>
+          <w:rFonts w:ascii="Verdana" w:eastAsia="Times New Roman" w:hAnsi="Verdana" w:cs="Times New Roman"/>
+          <w:b/>
+          <w:bCs/>
+          <w:color w:val="000000"/>
+          <w:sz w:val="20"/>
+          <w:szCs w:val="20"/>
+          <w:lang w:eastAsia="ru-RU"/>
+        </w:rPr>
+        <w:t>)</w:t>
       </w:r>
       <w:r>
         <w:rPr>
@@ -1985,39 +3513,188 @@
           <w:lang w:eastAsia="ru-RU"/>
         </w:rPr>
       </w:pPr>
-      <w:r>
-        <w:rPr>
-          <w:rFonts w:ascii="Verdana" w:eastAsia="Times New Roman" w:hAnsi="Verdana" w:cs="Times New Roman"/>
-          <w:b/>
-          <w:bCs/>
-          <w:color w:val="000000"/>
-          <w:sz w:val="20"/>
-          <w:szCs w:val="20"/>
-          <w:lang w:eastAsia="ru-RU"/>
-        </w:rPr>
-        <w:t>static getDerivedStateFromProps(props, state)</w:t>
-      </w:r>
-      <w:r>
-        <w:rPr>
-          <w:rFonts w:ascii="Verdana" w:eastAsia="Times New Roman" w:hAnsi="Verdana" w:cs="Times New Roman"/>
-          <w:color w:val="000000"/>
-          <w:sz w:val="20"/>
-          <w:szCs w:val="20"/>
-          <w:lang w:eastAsia="ru-RU"/>
-        </w:rPr>
-        <w:t xml:space="preserve">: вызывается непосредственно перед рендерингом компонента. Этот метод не имеет доступа к текущему </w:t>
-      </w:r>
-      <w:r>
-        <w:rPr>
-          <w:rFonts w:ascii="Verdana" w:eastAsia="Times New Roman" w:hAnsi="Verdana" w:cs="Times New Roman"/>
+      <w:proofErr w:type="spellStart"/>
+      <w:r>
+        <w:rPr>
+          <w:rFonts w:ascii="Verdana" w:eastAsia="Times New Roman" w:hAnsi="Verdana" w:cs="Times New Roman"/>
+          <w:b/>
+          <w:bCs/>
           <w:color w:val="000000"/>
           <w:sz w:val="20"/>
           <w:szCs w:val="20"/>
           <w:lang w:eastAsia="ru-RU"/>
         </w:rPr>
         <w:lastRenderedPageBreak/>
-        <w:t>объекту компонента (то есть обратиться к объкту компоненту через this) и должен возвращать объект для обновления объекта state или значение </w:t>
-      </w:r>
+        <w:t>static</w:t>
+      </w:r>
+      <w:proofErr w:type="spellEnd"/>
+      <w:r>
+        <w:rPr>
+          <w:rFonts w:ascii="Verdana" w:eastAsia="Times New Roman" w:hAnsi="Verdana" w:cs="Times New Roman"/>
+          <w:b/>
+          <w:bCs/>
+          <w:color w:val="000000"/>
+          <w:sz w:val="20"/>
+          <w:szCs w:val="20"/>
+          <w:lang w:eastAsia="ru-RU"/>
+        </w:rPr>
+        <w:t xml:space="preserve"> </w:t>
+      </w:r>
+      <w:proofErr w:type="spellStart"/>
+      <w:r>
+        <w:rPr>
+          <w:rFonts w:ascii="Verdana" w:eastAsia="Times New Roman" w:hAnsi="Verdana" w:cs="Times New Roman"/>
+          <w:b/>
+          <w:bCs/>
+          <w:color w:val="000000"/>
+          <w:sz w:val="20"/>
+          <w:szCs w:val="20"/>
+          <w:lang w:eastAsia="ru-RU"/>
+        </w:rPr>
+        <w:t>getDerivedStateFromProps</w:t>
+      </w:r>
+      <w:proofErr w:type="spellEnd"/>
+      <w:r>
+        <w:rPr>
+          <w:rFonts w:ascii="Verdana" w:eastAsia="Times New Roman" w:hAnsi="Verdana" w:cs="Times New Roman"/>
+          <w:b/>
+          <w:bCs/>
+          <w:color w:val="000000"/>
+          <w:sz w:val="20"/>
+          <w:szCs w:val="20"/>
+          <w:lang w:eastAsia="ru-RU"/>
+        </w:rPr>
+        <w:t>(</w:t>
+      </w:r>
+      <w:proofErr w:type="spellStart"/>
+      <w:r>
+        <w:rPr>
+          <w:rFonts w:ascii="Verdana" w:eastAsia="Times New Roman" w:hAnsi="Verdana" w:cs="Times New Roman"/>
+          <w:b/>
+          <w:bCs/>
+          <w:color w:val="000000"/>
+          <w:sz w:val="20"/>
+          <w:szCs w:val="20"/>
+          <w:lang w:eastAsia="ru-RU"/>
+        </w:rPr>
+        <w:t>props</w:t>
+      </w:r>
+      <w:proofErr w:type="spellEnd"/>
+      <w:r>
+        <w:rPr>
+          <w:rFonts w:ascii="Verdana" w:eastAsia="Times New Roman" w:hAnsi="Verdana" w:cs="Times New Roman"/>
+          <w:b/>
+          <w:bCs/>
+          <w:color w:val="000000"/>
+          <w:sz w:val="20"/>
+          <w:szCs w:val="20"/>
+          <w:lang w:eastAsia="ru-RU"/>
+        </w:rPr>
+        <w:t xml:space="preserve">, </w:t>
+      </w:r>
+      <w:proofErr w:type="spellStart"/>
+      <w:r>
+        <w:rPr>
+          <w:rFonts w:ascii="Verdana" w:eastAsia="Times New Roman" w:hAnsi="Verdana" w:cs="Times New Roman"/>
+          <w:b/>
+          <w:bCs/>
+          <w:color w:val="000000"/>
+          <w:sz w:val="20"/>
+          <w:szCs w:val="20"/>
+          <w:lang w:eastAsia="ru-RU"/>
+        </w:rPr>
+        <w:t>state</w:t>
+      </w:r>
+      <w:proofErr w:type="spellEnd"/>
+      <w:r>
+        <w:rPr>
+          <w:rFonts w:ascii="Verdana" w:eastAsia="Times New Roman" w:hAnsi="Verdana" w:cs="Times New Roman"/>
+          <w:b/>
+          <w:bCs/>
+          <w:color w:val="000000"/>
+          <w:sz w:val="20"/>
+          <w:szCs w:val="20"/>
+          <w:lang w:eastAsia="ru-RU"/>
+        </w:rPr>
+        <w:t>)</w:t>
+      </w:r>
+      <w:r>
+        <w:rPr>
+          <w:rFonts w:ascii="Verdana" w:eastAsia="Times New Roman" w:hAnsi="Verdana" w:cs="Times New Roman"/>
+          <w:color w:val="000000"/>
+          <w:sz w:val="20"/>
+          <w:szCs w:val="20"/>
+          <w:lang w:eastAsia="ru-RU"/>
+        </w:rPr>
+        <w:t xml:space="preserve">: вызывается непосредственно перед рендерингом компонента. Этот метод не имеет доступа к текущему объекту компонента (то есть обратиться к </w:t>
+      </w:r>
+      <w:proofErr w:type="spellStart"/>
+      <w:r>
+        <w:rPr>
+          <w:rFonts w:ascii="Verdana" w:eastAsia="Times New Roman" w:hAnsi="Verdana" w:cs="Times New Roman"/>
+          <w:color w:val="000000"/>
+          <w:sz w:val="20"/>
+          <w:szCs w:val="20"/>
+          <w:lang w:eastAsia="ru-RU"/>
+        </w:rPr>
+        <w:t>объкту</w:t>
+      </w:r>
+      <w:proofErr w:type="spellEnd"/>
+      <w:r>
+        <w:rPr>
+          <w:rFonts w:ascii="Verdana" w:eastAsia="Times New Roman" w:hAnsi="Verdana" w:cs="Times New Roman"/>
+          <w:color w:val="000000"/>
+          <w:sz w:val="20"/>
+          <w:szCs w:val="20"/>
+          <w:lang w:eastAsia="ru-RU"/>
+        </w:rPr>
+        <w:t xml:space="preserve"> компоненту через </w:t>
+      </w:r>
+      <w:proofErr w:type="spellStart"/>
+      <w:r>
+        <w:rPr>
+          <w:rFonts w:ascii="Verdana" w:eastAsia="Times New Roman" w:hAnsi="Verdana" w:cs="Times New Roman"/>
+          <w:color w:val="000000"/>
+          <w:sz w:val="20"/>
+          <w:szCs w:val="20"/>
+          <w:lang w:eastAsia="ru-RU"/>
+        </w:rPr>
+        <w:t>this</w:t>
+      </w:r>
+      <w:proofErr w:type="spellEnd"/>
+      <w:r>
+        <w:rPr>
+          <w:rFonts w:ascii="Verdana" w:eastAsia="Times New Roman" w:hAnsi="Verdana" w:cs="Times New Roman"/>
+          <w:color w:val="000000"/>
+          <w:sz w:val="20"/>
+          <w:szCs w:val="20"/>
+          <w:lang w:eastAsia="ru-RU"/>
+        </w:rPr>
+        <w:t xml:space="preserve">) и должен возвращать объект для обновления объекта </w:t>
+      </w:r>
+      <w:proofErr w:type="spellStart"/>
+      <w:r>
+        <w:rPr>
+          <w:rFonts w:ascii="Verdana" w:eastAsia="Times New Roman" w:hAnsi="Verdana" w:cs="Times New Roman"/>
+          <w:color w:val="000000"/>
+          <w:sz w:val="20"/>
+          <w:szCs w:val="20"/>
+          <w:lang w:eastAsia="ru-RU"/>
+        </w:rPr>
+        <w:t>state</w:t>
+      </w:r>
+      <w:proofErr w:type="spellEnd"/>
+      <w:r>
+        <w:rPr>
+          <w:rFonts w:ascii="Verdana" w:eastAsia="Times New Roman" w:hAnsi="Verdana" w:cs="Times New Roman"/>
+          <w:color w:val="000000"/>
+          <w:sz w:val="20"/>
+          <w:szCs w:val="20"/>
+          <w:lang w:eastAsia="ru-RU"/>
+        </w:rPr>
+        <w:t xml:space="preserve"> или значение </w:t>
+      </w:r>
+      <w:proofErr w:type="spellStart"/>
       <w:r>
         <w:rPr>
           <w:rFonts w:ascii="Courier New" w:eastAsia="Times New Roman" w:hAnsi="Courier New" w:cs="Courier New"/>
@@ -2028,6 +3705,7 @@
         </w:rPr>
         <w:t>null</w:t>
       </w:r>
+      <w:proofErr w:type="spellEnd"/>
       <w:r>
         <w:rPr>
           <w:rFonts w:ascii="Verdana" w:eastAsia="Times New Roman" w:hAnsi="Verdana" w:cs="Times New Roman"/>
@@ -2055,17 +3733,31 @@
           <w:lang w:eastAsia="ru-RU"/>
         </w:rPr>
       </w:pPr>
-      <w:r>
-        <w:rPr>
-          <w:rFonts w:ascii="Verdana" w:eastAsia="Times New Roman" w:hAnsi="Verdana" w:cs="Times New Roman"/>
-          <w:b/>
-          <w:bCs/>
-          <w:color w:val="000000"/>
-          <w:sz w:val="20"/>
-          <w:szCs w:val="20"/>
-          <w:lang w:eastAsia="ru-RU"/>
-        </w:rPr>
-        <w:t>render()</w:t>
+      <w:proofErr w:type="spellStart"/>
+      <w:r>
+        <w:rPr>
+          <w:rFonts w:ascii="Verdana" w:eastAsia="Times New Roman" w:hAnsi="Verdana" w:cs="Times New Roman"/>
+          <w:b/>
+          <w:bCs/>
+          <w:color w:val="000000"/>
+          <w:sz w:val="20"/>
+          <w:szCs w:val="20"/>
+          <w:lang w:eastAsia="ru-RU"/>
+        </w:rPr>
+        <w:t>render</w:t>
+      </w:r>
+      <w:proofErr w:type="spellEnd"/>
+      <w:r>
+        <w:rPr>
+          <w:rFonts w:ascii="Verdana" w:eastAsia="Times New Roman" w:hAnsi="Verdana" w:cs="Times New Roman"/>
+          <w:b/>
+          <w:bCs/>
+          <w:color w:val="000000"/>
+          <w:sz w:val="20"/>
+          <w:szCs w:val="20"/>
+          <w:lang w:eastAsia="ru-RU"/>
+        </w:rPr>
+        <w:t>()</w:t>
       </w:r>
       <w:r>
         <w:rPr>
@@ -2094,17 +3786,31 @@
           <w:lang w:eastAsia="ru-RU"/>
         </w:rPr>
       </w:pPr>
-      <w:r>
-        <w:rPr>
-          <w:rFonts w:ascii="Verdana" w:eastAsia="Times New Roman" w:hAnsi="Verdana" w:cs="Times New Roman"/>
-          <w:b/>
-          <w:bCs/>
-          <w:color w:val="000000"/>
-          <w:sz w:val="20"/>
-          <w:szCs w:val="20"/>
-          <w:lang w:eastAsia="ru-RU"/>
-        </w:rPr>
-        <w:t>componentDidMount()</w:t>
+      <w:proofErr w:type="spellStart"/>
+      <w:r>
+        <w:rPr>
+          <w:rFonts w:ascii="Verdana" w:eastAsia="Times New Roman" w:hAnsi="Verdana" w:cs="Times New Roman"/>
+          <w:b/>
+          <w:bCs/>
+          <w:color w:val="000000"/>
+          <w:sz w:val="20"/>
+          <w:szCs w:val="20"/>
+          <w:lang w:eastAsia="ru-RU"/>
+        </w:rPr>
+        <w:t>componentDidMount</w:t>
+      </w:r>
+      <w:proofErr w:type="spellEnd"/>
+      <w:r>
+        <w:rPr>
+          <w:rFonts w:ascii="Verdana" w:eastAsia="Times New Roman" w:hAnsi="Verdana" w:cs="Times New Roman"/>
+          <w:b/>
+          <w:bCs/>
+          <w:color w:val="000000"/>
+          <w:sz w:val="20"/>
+          <w:szCs w:val="20"/>
+          <w:lang w:eastAsia="ru-RU"/>
+        </w:rPr>
+        <w:t>()</w:t>
       </w:r>
       <w:r>
         <w:rPr>
@@ -2133,17 +3839,31 @@
           <w:lang w:eastAsia="ru-RU"/>
         </w:rPr>
       </w:pPr>
-      <w:r>
-        <w:rPr>
-          <w:rFonts w:ascii="Verdana" w:eastAsia="Times New Roman" w:hAnsi="Verdana" w:cs="Times New Roman"/>
-          <w:b/>
-          <w:bCs/>
-          <w:color w:val="000000"/>
-          <w:sz w:val="20"/>
-          <w:szCs w:val="20"/>
-          <w:lang w:eastAsia="ru-RU"/>
-        </w:rPr>
-        <w:t>componentWillUnmount()</w:t>
+      <w:proofErr w:type="spellStart"/>
+      <w:r>
+        <w:rPr>
+          <w:rFonts w:ascii="Verdana" w:eastAsia="Times New Roman" w:hAnsi="Verdana" w:cs="Times New Roman"/>
+          <w:b/>
+          <w:bCs/>
+          <w:color w:val="000000"/>
+          <w:sz w:val="20"/>
+          <w:szCs w:val="20"/>
+          <w:lang w:eastAsia="ru-RU"/>
+        </w:rPr>
+        <w:t>componentWillUnmount</w:t>
+      </w:r>
+      <w:proofErr w:type="spellEnd"/>
+      <w:r>
+        <w:rPr>
+          <w:rFonts w:ascii="Verdana" w:eastAsia="Times New Roman" w:hAnsi="Verdana" w:cs="Times New Roman"/>
+          <w:b/>
+          <w:bCs/>
+          <w:color w:val="000000"/>
+          <w:sz w:val="20"/>
+          <w:szCs w:val="20"/>
+          <w:lang w:eastAsia="ru-RU"/>
+        </w:rPr>
+        <w:t>()</w:t>
       </w:r>
       <w:r>
         <w:rPr>
@@ -2195,17 +3915,109 @@
           <w:lang w:eastAsia="ru-RU"/>
         </w:rPr>
       </w:pPr>
-      <w:r>
-        <w:rPr>
-          <w:rFonts w:ascii="Verdana" w:eastAsia="Times New Roman" w:hAnsi="Verdana" w:cs="Times New Roman"/>
-          <w:b/>
-          <w:bCs/>
-          <w:color w:val="000000"/>
-          <w:sz w:val="20"/>
-          <w:szCs w:val="20"/>
-          <w:lang w:eastAsia="ru-RU"/>
-        </w:rPr>
-        <w:t>static getDerivedStateFromProps(props, state)</w:t>
+      <w:proofErr w:type="spellStart"/>
+      <w:r>
+        <w:rPr>
+          <w:rFonts w:ascii="Verdana" w:eastAsia="Times New Roman" w:hAnsi="Verdana" w:cs="Times New Roman"/>
+          <w:b/>
+          <w:bCs/>
+          <w:color w:val="000000"/>
+          <w:sz w:val="20"/>
+          <w:szCs w:val="20"/>
+          <w:lang w:eastAsia="ru-RU"/>
+        </w:rPr>
+        <w:t>static</w:t>
+      </w:r>
+      <w:proofErr w:type="spellEnd"/>
+      <w:r>
+        <w:rPr>
+          <w:rFonts w:ascii="Verdana" w:eastAsia="Times New Roman" w:hAnsi="Verdana" w:cs="Times New Roman"/>
+          <w:b/>
+          <w:bCs/>
+          <w:color w:val="000000"/>
+          <w:sz w:val="20"/>
+          <w:szCs w:val="20"/>
+          <w:lang w:eastAsia="ru-RU"/>
+        </w:rPr>
+        <w:t xml:space="preserve"> </w:t>
+      </w:r>
+      <w:proofErr w:type="spellStart"/>
+      <w:r>
+        <w:rPr>
+          <w:rFonts w:ascii="Verdana" w:eastAsia="Times New Roman" w:hAnsi="Verdana" w:cs="Times New Roman"/>
+          <w:b/>
+          <w:bCs/>
+          <w:color w:val="000000"/>
+          <w:sz w:val="20"/>
+          <w:szCs w:val="20"/>
+          <w:lang w:eastAsia="ru-RU"/>
+        </w:rPr>
+        <w:t>getDerivedStateFromProps</w:t>
+      </w:r>
+      <w:proofErr w:type="spellEnd"/>
+      <w:r>
+        <w:rPr>
+          <w:rFonts w:ascii="Verdana" w:eastAsia="Times New Roman" w:hAnsi="Verdana" w:cs="Times New Roman"/>
+          <w:b/>
+          <w:bCs/>
+          <w:color w:val="000000"/>
+          <w:sz w:val="20"/>
+          <w:szCs w:val="20"/>
+          <w:lang w:eastAsia="ru-RU"/>
+        </w:rPr>
+        <w:t>(</w:t>
+      </w:r>
+      <w:proofErr w:type="spellStart"/>
+      <w:r>
+        <w:rPr>
+          <w:rFonts w:ascii="Verdana" w:eastAsia="Times New Roman" w:hAnsi="Verdana" w:cs="Times New Roman"/>
+          <w:b/>
+          <w:bCs/>
+          <w:color w:val="000000"/>
+          <w:sz w:val="20"/>
+          <w:szCs w:val="20"/>
+          <w:lang w:eastAsia="ru-RU"/>
+        </w:rPr>
+        <w:t>props</w:t>
+      </w:r>
+      <w:proofErr w:type="spellEnd"/>
+      <w:r>
+        <w:rPr>
+          <w:rFonts w:ascii="Verdana" w:eastAsia="Times New Roman" w:hAnsi="Verdana" w:cs="Times New Roman"/>
+          <w:b/>
+          <w:bCs/>
+          <w:color w:val="000000"/>
+          <w:sz w:val="20"/>
+          <w:szCs w:val="20"/>
+          <w:lang w:eastAsia="ru-RU"/>
+        </w:rPr>
+        <w:t xml:space="preserve">, </w:t>
+      </w:r>
+      <w:proofErr w:type="spellStart"/>
+      <w:r>
+        <w:rPr>
+          <w:rFonts w:ascii="Verdana" w:eastAsia="Times New Roman" w:hAnsi="Verdana" w:cs="Times New Roman"/>
+          <w:b/>
+          <w:bCs/>
+          <w:color w:val="000000"/>
+          <w:sz w:val="20"/>
+          <w:szCs w:val="20"/>
+          <w:lang w:eastAsia="ru-RU"/>
+        </w:rPr>
+        <w:t>state</w:t>
+      </w:r>
+      <w:proofErr w:type="spellEnd"/>
+      <w:r>
+        <w:rPr>
+          <w:rFonts w:ascii="Verdana" w:eastAsia="Times New Roman" w:hAnsi="Verdana" w:cs="Times New Roman"/>
+          <w:b/>
+          <w:bCs/>
+          <w:color w:val="000000"/>
+          <w:sz w:val="20"/>
+          <w:szCs w:val="20"/>
+          <w:lang w:eastAsia="ru-RU"/>
+        </w:rPr>
+        <w:t>)</w:t>
       </w:r>
     </w:p>
     <w:p>
@@ -2224,27 +4036,269 @@
           <w:lang w:eastAsia="ru-RU"/>
         </w:rPr>
       </w:pPr>
-      <w:r>
-        <w:rPr>
-          <w:rFonts w:ascii="Verdana" w:eastAsia="Times New Roman" w:hAnsi="Verdana" w:cs="Times New Roman"/>
-          <w:b/>
-          <w:bCs/>
-          <w:color w:val="000000"/>
-          <w:sz w:val="20"/>
-          <w:szCs w:val="20"/>
-          <w:lang w:eastAsia="ru-RU"/>
-        </w:rPr>
-        <w:t>shouldComponentUpdate(nextProps, nextState)</w:t>
-      </w:r>
-      <w:r>
-        <w:rPr>
-          <w:rFonts w:ascii="Verdana" w:eastAsia="Times New Roman" w:hAnsi="Verdana" w:cs="Times New Roman"/>
-          <w:color w:val="000000"/>
-          <w:sz w:val="20"/>
-          <w:szCs w:val="20"/>
-          <w:lang w:eastAsia="ru-RU"/>
-        </w:rPr>
-        <w:t>: вызывается каждый раз при обновлении объекта props или state. В качестве параметра передаются новый объект props и state. Эта функция должна возвращать true (надо делать обновление) или false (игнорировать обновление). По умолчанию возвращается true. Но если функция будет возвращать false, то тем самым мы отключим обновление компонента, а последующие функции не будут срабатывать.</w:t>
+      <w:proofErr w:type="spellStart"/>
+      <w:r>
+        <w:rPr>
+          <w:rFonts w:ascii="Verdana" w:eastAsia="Times New Roman" w:hAnsi="Verdana" w:cs="Times New Roman"/>
+          <w:b/>
+          <w:bCs/>
+          <w:color w:val="000000"/>
+          <w:sz w:val="20"/>
+          <w:szCs w:val="20"/>
+          <w:lang w:eastAsia="ru-RU"/>
+        </w:rPr>
+        <w:t>shouldComponentUpdate</w:t>
+      </w:r>
+      <w:proofErr w:type="spellEnd"/>
+      <w:r>
+        <w:rPr>
+          <w:rFonts w:ascii="Verdana" w:eastAsia="Times New Roman" w:hAnsi="Verdana" w:cs="Times New Roman"/>
+          <w:b/>
+          <w:bCs/>
+          <w:color w:val="000000"/>
+          <w:sz w:val="20"/>
+          <w:szCs w:val="20"/>
+          <w:lang w:eastAsia="ru-RU"/>
+        </w:rPr>
+        <w:t>(</w:t>
+      </w:r>
+      <w:proofErr w:type="spellStart"/>
+      <w:r>
+        <w:rPr>
+          <w:rFonts w:ascii="Verdana" w:eastAsia="Times New Roman" w:hAnsi="Verdana" w:cs="Times New Roman"/>
+          <w:b/>
+          <w:bCs/>
+          <w:color w:val="000000"/>
+          <w:sz w:val="20"/>
+          <w:szCs w:val="20"/>
+          <w:lang w:eastAsia="ru-RU"/>
+        </w:rPr>
+        <w:t>nextProps</w:t>
+      </w:r>
+      <w:proofErr w:type="spellEnd"/>
+      <w:r>
+        <w:rPr>
+          <w:rFonts w:ascii="Verdana" w:eastAsia="Times New Roman" w:hAnsi="Verdana" w:cs="Times New Roman"/>
+          <w:b/>
+          <w:bCs/>
+          <w:color w:val="000000"/>
+          <w:sz w:val="20"/>
+          <w:szCs w:val="20"/>
+          <w:lang w:eastAsia="ru-RU"/>
+        </w:rPr>
+        <w:t xml:space="preserve">, </w:t>
+      </w:r>
+      <w:proofErr w:type="spellStart"/>
+      <w:r>
+        <w:rPr>
+          <w:rFonts w:ascii="Verdana" w:eastAsia="Times New Roman" w:hAnsi="Verdana" w:cs="Times New Roman"/>
+          <w:b/>
+          <w:bCs/>
+          <w:color w:val="000000"/>
+          <w:sz w:val="20"/>
+          <w:szCs w:val="20"/>
+          <w:lang w:eastAsia="ru-RU"/>
+        </w:rPr>
+        <w:t>nextState</w:t>
+      </w:r>
+      <w:proofErr w:type="spellEnd"/>
+      <w:r>
+        <w:rPr>
+          <w:rFonts w:ascii="Verdana" w:eastAsia="Times New Roman" w:hAnsi="Verdana" w:cs="Times New Roman"/>
+          <w:b/>
+          <w:bCs/>
+          <w:color w:val="000000"/>
+          <w:sz w:val="20"/>
+          <w:szCs w:val="20"/>
+          <w:lang w:eastAsia="ru-RU"/>
+        </w:rPr>
+        <w:t>)</w:t>
+      </w:r>
+      <w:r>
+        <w:rPr>
+          <w:rFonts w:ascii="Verdana" w:eastAsia="Times New Roman" w:hAnsi="Verdana" w:cs="Times New Roman"/>
+          <w:color w:val="000000"/>
+          <w:sz w:val="20"/>
+          <w:szCs w:val="20"/>
+          <w:lang w:eastAsia="ru-RU"/>
+        </w:rPr>
+        <w:t xml:space="preserve">: вызывается каждый раз при обновлении объекта </w:t>
+      </w:r>
+      <w:proofErr w:type="spellStart"/>
+      <w:r>
+        <w:rPr>
+          <w:rFonts w:ascii="Verdana" w:eastAsia="Times New Roman" w:hAnsi="Verdana" w:cs="Times New Roman"/>
+          <w:color w:val="000000"/>
+          <w:sz w:val="20"/>
+          <w:szCs w:val="20"/>
+          <w:lang w:eastAsia="ru-RU"/>
+        </w:rPr>
+        <w:t>props</w:t>
+      </w:r>
+      <w:proofErr w:type="spellEnd"/>
+      <w:r>
+        <w:rPr>
+          <w:rFonts w:ascii="Verdana" w:eastAsia="Times New Roman" w:hAnsi="Verdana" w:cs="Times New Roman"/>
+          <w:color w:val="000000"/>
+          <w:sz w:val="20"/>
+          <w:szCs w:val="20"/>
+          <w:lang w:eastAsia="ru-RU"/>
+        </w:rPr>
+        <w:t xml:space="preserve"> или </w:t>
+      </w:r>
+      <w:proofErr w:type="spellStart"/>
+      <w:r>
+        <w:rPr>
+          <w:rFonts w:ascii="Verdana" w:eastAsia="Times New Roman" w:hAnsi="Verdana" w:cs="Times New Roman"/>
+          <w:color w:val="000000"/>
+          <w:sz w:val="20"/>
+          <w:szCs w:val="20"/>
+          <w:lang w:eastAsia="ru-RU"/>
+        </w:rPr>
+        <w:t>state</w:t>
+      </w:r>
+      <w:proofErr w:type="spellEnd"/>
+      <w:r>
+        <w:rPr>
+          <w:rFonts w:ascii="Verdana" w:eastAsia="Times New Roman" w:hAnsi="Verdana" w:cs="Times New Roman"/>
+          <w:color w:val="000000"/>
+          <w:sz w:val="20"/>
+          <w:szCs w:val="20"/>
+          <w:lang w:eastAsia="ru-RU"/>
+        </w:rPr>
+        <w:t xml:space="preserve">. В качестве параметра передаются новый объект </w:t>
+      </w:r>
+      <w:proofErr w:type="spellStart"/>
+      <w:r>
+        <w:rPr>
+          <w:rFonts w:ascii="Verdana" w:eastAsia="Times New Roman" w:hAnsi="Verdana" w:cs="Times New Roman"/>
+          <w:color w:val="000000"/>
+          <w:sz w:val="20"/>
+          <w:szCs w:val="20"/>
+          <w:lang w:eastAsia="ru-RU"/>
+        </w:rPr>
+        <w:t>props</w:t>
+      </w:r>
+      <w:proofErr w:type="spellEnd"/>
+      <w:r>
+        <w:rPr>
+          <w:rFonts w:ascii="Verdana" w:eastAsia="Times New Roman" w:hAnsi="Verdana" w:cs="Times New Roman"/>
+          <w:color w:val="000000"/>
+          <w:sz w:val="20"/>
+          <w:szCs w:val="20"/>
+          <w:lang w:eastAsia="ru-RU"/>
+        </w:rPr>
+        <w:t xml:space="preserve"> и </w:t>
+      </w:r>
+      <w:proofErr w:type="spellStart"/>
+      <w:r>
+        <w:rPr>
+          <w:rFonts w:ascii="Verdana" w:eastAsia="Times New Roman" w:hAnsi="Verdana" w:cs="Times New Roman"/>
+          <w:color w:val="000000"/>
+          <w:sz w:val="20"/>
+          <w:szCs w:val="20"/>
+          <w:lang w:eastAsia="ru-RU"/>
+        </w:rPr>
+        <w:t>state</w:t>
+      </w:r>
+      <w:proofErr w:type="spellEnd"/>
+      <w:r>
+        <w:rPr>
+          <w:rFonts w:ascii="Verdana" w:eastAsia="Times New Roman" w:hAnsi="Verdana" w:cs="Times New Roman"/>
+          <w:color w:val="000000"/>
+          <w:sz w:val="20"/>
+          <w:szCs w:val="20"/>
+          <w:lang w:eastAsia="ru-RU"/>
+        </w:rPr>
+        <w:t xml:space="preserve">. Эта функция должна возвращать </w:t>
+      </w:r>
+      <w:proofErr w:type="spellStart"/>
+      <w:r>
+        <w:rPr>
+          <w:rFonts w:ascii="Verdana" w:eastAsia="Times New Roman" w:hAnsi="Verdana" w:cs="Times New Roman"/>
+          <w:color w:val="000000"/>
+          <w:sz w:val="20"/>
+          <w:szCs w:val="20"/>
+          <w:lang w:eastAsia="ru-RU"/>
+        </w:rPr>
+        <w:t>true</w:t>
+      </w:r>
+      <w:proofErr w:type="spellEnd"/>
+      <w:r>
+        <w:rPr>
+          <w:rFonts w:ascii="Verdana" w:eastAsia="Times New Roman" w:hAnsi="Verdana" w:cs="Times New Roman"/>
+          <w:color w:val="000000"/>
+          <w:sz w:val="20"/>
+          <w:szCs w:val="20"/>
+          <w:lang w:eastAsia="ru-RU"/>
+        </w:rPr>
+        <w:t xml:space="preserve"> (надо делать обновление) или </w:t>
+      </w:r>
+      <w:proofErr w:type="spellStart"/>
+      <w:r>
+        <w:rPr>
+          <w:rFonts w:ascii="Verdana" w:eastAsia="Times New Roman" w:hAnsi="Verdana" w:cs="Times New Roman"/>
+          <w:color w:val="000000"/>
+          <w:sz w:val="20"/>
+          <w:szCs w:val="20"/>
+          <w:lang w:eastAsia="ru-RU"/>
+        </w:rPr>
+        <w:t>false</w:t>
+      </w:r>
+      <w:proofErr w:type="spellEnd"/>
+      <w:r>
+        <w:rPr>
+          <w:rFonts w:ascii="Verdana" w:eastAsia="Times New Roman" w:hAnsi="Verdana" w:cs="Times New Roman"/>
+          <w:color w:val="000000"/>
+          <w:sz w:val="20"/>
+          <w:szCs w:val="20"/>
+          <w:lang w:eastAsia="ru-RU"/>
+        </w:rPr>
+        <w:t xml:space="preserve"> (игнорировать обновление). По умолчанию возвращается </w:t>
+      </w:r>
+      <w:proofErr w:type="spellStart"/>
+      <w:r>
+        <w:rPr>
+          <w:rFonts w:ascii="Verdana" w:eastAsia="Times New Roman" w:hAnsi="Verdana" w:cs="Times New Roman"/>
+          <w:color w:val="000000"/>
+          <w:sz w:val="20"/>
+          <w:szCs w:val="20"/>
+          <w:lang w:eastAsia="ru-RU"/>
+        </w:rPr>
+        <w:t>true</w:t>
+      </w:r>
+      <w:proofErr w:type="spellEnd"/>
+      <w:r>
+        <w:rPr>
+          <w:rFonts w:ascii="Verdana" w:eastAsia="Times New Roman" w:hAnsi="Verdana" w:cs="Times New Roman"/>
+          <w:color w:val="000000"/>
+          <w:sz w:val="20"/>
+          <w:szCs w:val="20"/>
+          <w:lang w:eastAsia="ru-RU"/>
+        </w:rPr>
+        <w:t xml:space="preserve">. Но если функция будет возвращать </w:t>
+      </w:r>
+      <w:proofErr w:type="spellStart"/>
+      <w:r>
+        <w:rPr>
+          <w:rFonts w:ascii="Verdana" w:eastAsia="Times New Roman" w:hAnsi="Verdana" w:cs="Times New Roman"/>
+          <w:color w:val="000000"/>
+          <w:sz w:val="20"/>
+          <w:szCs w:val="20"/>
+          <w:lang w:eastAsia="ru-RU"/>
+        </w:rPr>
+        <w:t>false</w:t>
+      </w:r>
+      <w:proofErr w:type="spellEnd"/>
+      <w:r>
+        <w:rPr>
+          <w:rFonts w:ascii="Verdana" w:eastAsia="Times New Roman" w:hAnsi="Verdana" w:cs="Times New Roman"/>
+          <w:color w:val="000000"/>
+          <w:sz w:val="20"/>
+          <w:szCs w:val="20"/>
+          <w:lang w:eastAsia="ru-RU"/>
+        </w:rPr>
+        <w:t>, то тем самым мы отключим обновление компонента, а последующие функции не будут срабатывать.</w:t>
       </w:r>
     </w:p>
     <w:p>
@@ -2263,27 +4317,85 @@
           <w:lang w:eastAsia="ru-RU"/>
         </w:rPr>
       </w:pPr>
-      <w:r>
-        <w:rPr>
-          <w:rFonts w:ascii="Verdana" w:eastAsia="Times New Roman" w:hAnsi="Verdana" w:cs="Times New Roman"/>
-          <w:b/>
-          <w:bCs/>
-          <w:color w:val="000000"/>
-          <w:sz w:val="20"/>
-          <w:szCs w:val="20"/>
-          <w:lang w:eastAsia="ru-RU"/>
-        </w:rPr>
-        <w:t>render()</w:t>
-      </w:r>
-      <w:r>
-        <w:rPr>
-          <w:rFonts w:ascii="Verdana" w:eastAsia="Times New Roman" w:hAnsi="Verdana" w:cs="Times New Roman"/>
-          <w:color w:val="000000"/>
-          <w:sz w:val="20"/>
-          <w:szCs w:val="20"/>
-          <w:lang w:eastAsia="ru-RU"/>
-        </w:rPr>
-        <w:t>: рендеринг компонента (если shouldComponentUpdate возвращает true)</w:t>
+      <w:proofErr w:type="spellStart"/>
+      <w:r>
+        <w:rPr>
+          <w:rFonts w:ascii="Verdana" w:eastAsia="Times New Roman" w:hAnsi="Verdana" w:cs="Times New Roman"/>
+          <w:b/>
+          <w:bCs/>
+          <w:color w:val="000000"/>
+          <w:sz w:val="20"/>
+          <w:szCs w:val="20"/>
+          <w:lang w:eastAsia="ru-RU"/>
+        </w:rPr>
+        <w:t>render</w:t>
+      </w:r>
+      <w:proofErr w:type="spellEnd"/>
+      <w:r>
+        <w:rPr>
+          <w:rFonts w:ascii="Verdana" w:eastAsia="Times New Roman" w:hAnsi="Verdana" w:cs="Times New Roman"/>
+          <w:b/>
+          <w:bCs/>
+          <w:color w:val="000000"/>
+          <w:sz w:val="20"/>
+          <w:szCs w:val="20"/>
+          <w:lang w:eastAsia="ru-RU"/>
+        </w:rPr>
+        <w:t>()</w:t>
+      </w:r>
+      <w:r>
+        <w:rPr>
+          <w:rFonts w:ascii="Verdana" w:eastAsia="Times New Roman" w:hAnsi="Verdana" w:cs="Times New Roman"/>
+          <w:color w:val="000000"/>
+          <w:sz w:val="20"/>
+          <w:szCs w:val="20"/>
+          <w:lang w:eastAsia="ru-RU"/>
+        </w:rPr>
+        <w:t xml:space="preserve">: рендеринг компонента (если </w:t>
+      </w:r>
+      <w:proofErr w:type="spellStart"/>
+      <w:r>
+        <w:rPr>
+          <w:rFonts w:ascii="Verdana" w:eastAsia="Times New Roman" w:hAnsi="Verdana" w:cs="Times New Roman"/>
+          <w:color w:val="000000"/>
+          <w:sz w:val="20"/>
+          <w:szCs w:val="20"/>
+          <w:lang w:eastAsia="ru-RU"/>
+        </w:rPr>
+        <w:t>shouldComponentUpdate</w:t>
+      </w:r>
+      <w:proofErr w:type="spellEnd"/>
+      <w:r>
+        <w:rPr>
+          <w:rFonts w:ascii="Verdana" w:eastAsia="Times New Roman" w:hAnsi="Verdana" w:cs="Times New Roman"/>
+          <w:color w:val="000000"/>
+          <w:sz w:val="20"/>
+          <w:szCs w:val="20"/>
+          <w:lang w:eastAsia="ru-RU"/>
+        </w:rPr>
+        <w:t xml:space="preserve"> возвращает </w:t>
+      </w:r>
+      <w:proofErr w:type="spellStart"/>
+      <w:r>
+        <w:rPr>
+          <w:rFonts w:ascii="Verdana" w:eastAsia="Times New Roman" w:hAnsi="Verdana" w:cs="Times New Roman"/>
+          <w:color w:val="000000"/>
+          <w:sz w:val="20"/>
+          <w:szCs w:val="20"/>
+          <w:lang w:eastAsia="ru-RU"/>
+        </w:rPr>
+        <w:t>true</w:t>
+      </w:r>
+      <w:proofErr w:type="spellEnd"/>
+      <w:r>
+        <w:rPr>
+          <w:rFonts w:ascii="Verdana" w:eastAsia="Times New Roman" w:hAnsi="Verdana" w:cs="Times New Roman"/>
+          <w:color w:val="000000"/>
+          <w:sz w:val="20"/>
+          <w:szCs w:val="20"/>
+          <w:lang w:eastAsia="ru-RU"/>
+        </w:rPr>
+        <w:t>)</w:t>
       </w:r>
     </w:p>
     <w:p>
@@ -2302,28 +4414,117 @@
           <w:lang w:eastAsia="ru-RU"/>
         </w:rPr>
       </w:pPr>
-      <w:r>
-        <w:rPr>
-          <w:rFonts w:ascii="Verdana" w:eastAsia="Times New Roman" w:hAnsi="Verdana" w:cs="Times New Roman"/>
-          <w:b/>
-          <w:bCs/>
-          <w:color w:val="000000"/>
-          <w:sz w:val="20"/>
-          <w:szCs w:val="20"/>
-          <w:lang w:eastAsia="ru-RU"/>
-        </w:rPr>
-        <w:t>getSnapshotBeforeUpdate(prevProps, prevState)</w:t>
-      </w:r>
-      <w:r>
-        <w:rPr>
-          <w:rFonts w:ascii="Verdana" w:eastAsia="Times New Roman" w:hAnsi="Verdana" w:cs="Times New Roman"/>
-          <w:color w:val="000000"/>
-          <w:sz w:val="20"/>
-          <w:szCs w:val="20"/>
-          <w:lang w:eastAsia="ru-RU"/>
-        </w:rPr>
-        <w:t>: вызывается непосредственно перед компонента. Он позволяет компоненту получить информацию из DOM перед возможным обновлением. Возвращает в качестве значения какой-то отдельный аспект, который передается в качестве третьего параметра в метод </w:t>
-      </w:r>
+      <w:proofErr w:type="spellStart"/>
+      <w:r>
+        <w:rPr>
+          <w:rFonts w:ascii="Verdana" w:eastAsia="Times New Roman" w:hAnsi="Verdana" w:cs="Times New Roman"/>
+          <w:b/>
+          <w:bCs/>
+          <w:color w:val="000000"/>
+          <w:sz w:val="20"/>
+          <w:szCs w:val="20"/>
+          <w:lang w:eastAsia="ru-RU"/>
+        </w:rPr>
+        <w:t>getSnapshotBeforeUpdate</w:t>
+      </w:r>
+      <w:proofErr w:type="spellEnd"/>
+      <w:r>
+        <w:rPr>
+          <w:rFonts w:ascii="Verdana" w:eastAsia="Times New Roman" w:hAnsi="Verdana" w:cs="Times New Roman"/>
+          <w:b/>
+          <w:bCs/>
+          <w:color w:val="000000"/>
+          <w:sz w:val="20"/>
+          <w:szCs w:val="20"/>
+          <w:lang w:eastAsia="ru-RU"/>
+        </w:rPr>
+        <w:t>(</w:t>
+      </w:r>
+      <w:proofErr w:type="spellStart"/>
+      <w:r>
+        <w:rPr>
+          <w:rFonts w:ascii="Verdana" w:eastAsia="Times New Roman" w:hAnsi="Verdana" w:cs="Times New Roman"/>
+          <w:b/>
+          <w:bCs/>
+          <w:color w:val="000000"/>
+          <w:sz w:val="20"/>
+          <w:szCs w:val="20"/>
+          <w:lang w:eastAsia="ru-RU"/>
+        </w:rPr>
+        <w:t>prevProps</w:t>
+      </w:r>
+      <w:proofErr w:type="spellEnd"/>
+      <w:r>
+        <w:rPr>
+          <w:rFonts w:ascii="Verdana" w:eastAsia="Times New Roman" w:hAnsi="Verdana" w:cs="Times New Roman"/>
+          <w:b/>
+          <w:bCs/>
+          <w:color w:val="000000"/>
+          <w:sz w:val="20"/>
+          <w:szCs w:val="20"/>
+          <w:lang w:eastAsia="ru-RU"/>
+        </w:rPr>
+        <w:t xml:space="preserve">, </w:t>
+      </w:r>
+      <w:proofErr w:type="spellStart"/>
+      <w:r>
+        <w:rPr>
+          <w:rFonts w:ascii="Verdana" w:eastAsia="Times New Roman" w:hAnsi="Verdana" w:cs="Times New Roman"/>
+          <w:b/>
+          <w:bCs/>
+          <w:color w:val="000000"/>
+          <w:sz w:val="20"/>
+          <w:szCs w:val="20"/>
+          <w:lang w:eastAsia="ru-RU"/>
+        </w:rPr>
+        <w:t>prevState</w:t>
+      </w:r>
+      <w:proofErr w:type="spellEnd"/>
+      <w:r>
+        <w:rPr>
+          <w:rFonts w:ascii="Verdana" w:eastAsia="Times New Roman" w:hAnsi="Verdana" w:cs="Times New Roman"/>
+          <w:b/>
+          <w:bCs/>
+          <w:color w:val="000000"/>
+          <w:sz w:val="20"/>
+          <w:szCs w:val="20"/>
+          <w:lang w:eastAsia="ru-RU"/>
+        </w:rPr>
+        <w:t>)</w:t>
+      </w:r>
+      <w:r>
+        <w:rPr>
+          <w:rFonts w:ascii="Verdana" w:eastAsia="Times New Roman" w:hAnsi="Verdana" w:cs="Times New Roman"/>
+          <w:color w:val="000000"/>
+          <w:sz w:val="20"/>
+          <w:szCs w:val="20"/>
+          <w:lang w:eastAsia="ru-RU"/>
+        </w:rPr>
+        <w:t xml:space="preserve">: вызывается непосредственно </w:t>
+      </w:r>
+      <w:proofErr w:type="gramStart"/>
+      <w:r>
+        <w:rPr>
+          <w:rFonts w:ascii="Verdana" w:eastAsia="Times New Roman" w:hAnsi="Verdana" w:cs="Times New Roman"/>
+          <w:color w:val="000000"/>
+          <w:sz w:val="20"/>
+          <w:szCs w:val="20"/>
+          <w:lang w:eastAsia="ru-RU"/>
+        </w:rPr>
+        <w:t>перед</w:t>
+      </w:r>
+      <w:proofErr w:type="gramEnd"/>
+      <w:r>
+        <w:rPr>
+          <w:rFonts w:ascii="Verdana" w:eastAsia="Times New Roman" w:hAnsi="Verdana" w:cs="Times New Roman"/>
+          <w:color w:val="000000"/>
+          <w:sz w:val="20"/>
+          <w:szCs w:val="20"/>
+          <w:lang w:eastAsia="ru-RU"/>
+        </w:rPr>
+        <w:t xml:space="preserve"> компонента. Он позволяет компоненту получить информацию из DOM перед возможным обновлением. Возвращает в качестве значения какой-то отдельный аспект, который передается в качестве третьего параметра в метод </w:t>
+      </w:r>
+      <w:proofErr w:type="spellStart"/>
       <w:r>
         <w:rPr>
           <w:rFonts w:ascii="Courier New" w:eastAsia="Times New Roman" w:hAnsi="Courier New" w:cs="Courier New"/>
@@ -2332,18 +4533,9 @@
           <w:szCs w:val="20"/>
           <w:lang w:eastAsia="ru-RU"/>
         </w:rPr>
-        <w:t>componentDidUpdate()</w:t>
-      </w:r>
-      <w:r>
-        <w:rPr>
-          <w:rFonts w:ascii="Verdana" w:eastAsia="Times New Roman" w:hAnsi="Verdana" w:cs="Times New Roman"/>
-          <w:color w:val="000000"/>
-          <w:sz w:val="20"/>
-          <w:szCs w:val="20"/>
-          <w:lang w:eastAsia="ru-RU"/>
-        </w:rPr>
-        <w:t> и может учитываться в componentDidUpdate при обновлении. Если нечего возвращать, то возвращается значение </w:t>
-      </w:r>
+        <w:t>componentDidUpdate</w:t>
+      </w:r>
+      <w:proofErr w:type="spellEnd"/>
       <w:r>
         <w:rPr>
           <w:rFonts w:ascii="Courier New" w:eastAsia="Times New Roman" w:hAnsi="Courier New" w:cs="Courier New"/>
@@ -2352,8 +4544,52 @@
           <w:szCs w:val="20"/>
           <w:lang w:eastAsia="ru-RU"/>
         </w:rPr>
+        <w:t>()</w:t>
+      </w:r>
+      <w:r>
+        <w:rPr>
+          <w:rFonts w:ascii="Verdana" w:eastAsia="Times New Roman" w:hAnsi="Verdana" w:cs="Times New Roman"/>
+          <w:color w:val="000000"/>
+          <w:sz w:val="20"/>
+          <w:szCs w:val="20"/>
+          <w:lang w:eastAsia="ru-RU"/>
+        </w:rPr>
+        <w:t xml:space="preserve"> и может учитываться в </w:t>
+      </w:r>
+      <w:proofErr w:type="spellStart"/>
+      <w:r>
+        <w:rPr>
+          <w:rFonts w:ascii="Verdana" w:eastAsia="Times New Roman" w:hAnsi="Verdana" w:cs="Times New Roman"/>
+          <w:color w:val="000000"/>
+          <w:sz w:val="20"/>
+          <w:szCs w:val="20"/>
+          <w:lang w:eastAsia="ru-RU"/>
+        </w:rPr>
+        <w:t>componentDidUpdate</w:t>
+      </w:r>
+      <w:proofErr w:type="spellEnd"/>
+      <w:r>
+        <w:rPr>
+          <w:rFonts w:ascii="Verdana" w:eastAsia="Times New Roman" w:hAnsi="Verdana" w:cs="Times New Roman"/>
+          <w:color w:val="000000"/>
+          <w:sz w:val="20"/>
+          <w:szCs w:val="20"/>
+          <w:lang w:eastAsia="ru-RU"/>
+        </w:rPr>
+        <w:t xml:space="preserve"> при обновлении. Если нечего возвращать, то возвращается значение </w:t>
+      </w:r>
+      <w:proofErr w:type="spellStart"/>
+      <w:r>
+        <w:rPr>
+          <w:rFonts w:ascii="Courier New" w:eastAsia="Times New Roman" w:hAnsi="Courier New" w:cs="Courier New"/>
+          <w:color w:val="000000"/>
+          <w:sz w:val="20"/>
+          <w:szCs w:val="20"/>
+          <w:lang w:eastAsia="ru-RU"/>
+        </w:rPr>
         <w:t>null</w:t>
       </w:r>
+      <w:proofErr w:type="spellEnd"/>
     </w:p>
     <w:p>
       <w:pPr>
@@ -2371,28 +4607,209 @@
           <w:lang w:eastAsia="ru-RU"/>
         </w:rPr>
       </w:pPr>
-      <w:r>
-        <w:rPr>
-          <w:rFonts w:ascii="Verdana" w:eastAsia="Times New Roman" w:hAnsi="Verdana" w:cs="Times New Roman"/>
-          <w:b/>
-          <w:bCs/>
-          <w:color w:val="000000"/>
-          <w:sz w:val="20"/>
-          <w:szCs w:val="20"/>
-          <w:lang w:eastAsia="ru-RU"/>
-        </w:rPr>
-        <w:t>componentDidUpdate(prevProps, prevState, snapshot)</w:t>
-      </w:r>
-      <w:r>
-        <w:rPr>
-          <w:rFonts w:ascii="Verdana" w:eastAsia="Times New Roman" w:hAnsi="Verdana" w:cs="Times New Roman"/>
-          <w:color w:val="000000"/>
-          <w:sz w:val="20"/>
-          <w:szCs w:val="20"/>
-          <w:lang w:eastAsia="ru-RU"/>
-        </w:rPr>
-        <w:t>: вызывается сразу после обновления компонента (если shouldComponentUpdate возвращает true). В качестве параметров передаются старые значения объектов props и state. Третий параметр - значение, которое возвращает метод </w:t>
-      </w:r>
+      <w:proofErr w:type="spellStart"/>
+      <w:r>
+        <w:rPr>
+          <w:rFonts w:ascii="Verdana" w:eastAsia="Times New Roman" w:hAnsi="Verdana" w:cs="Times New Roman"/>
+          <w:b/>
+          <w:bCs/>
+          <w:color w:val="000000"/>
+          <w:sz w:val="20"/>
+          <w:szCs w:val="20"/>
+          <w:lang w:eastAsia="ru-RU"/>
+        </w:rPr>
+        <w:t>componentDidUpdate</w:t>
+      </w:r>
+      <w:proofErr w:type="spellEnd"/>
+      <w:r>
+        <w:rPr>
+          <w:rFonts w:ascii="Verdana" w:eastAsia="Times New Roman" w:hAnsi="Verdana" w:cs="Times New Roman"/>
+          <w:b/>
+          <w:bCs/>
+          <w:color w:val="000000"/>
+          <w:sz w:val="20"/>
+          <w:szCs w:val="20"/>
+          <w:lang w:eastAsia="ru-RU"/>
+        </w:rPr>
+        <w:t>(</w:t>
+      </w:r>
+      <w:proofErr w:type="spellStart"/>
+      <w:r>
+        <w:rPr>
+          <w:rFonts w:ascii="Verdana" w:eastAsia="Times New Roman" w:hAnsi="Verdana" w:cs="Times New Roman"/>
+          <w:b/>
+          <w:bCs/>
+          <w:color w:val="000000"/>
+          <w:sz w:val="20"/>
+          <w:szCs w:val="20"/>
+          <w:lang w:eastAsia="ru-RU"/>
+        </w:rPr>
+        <w:t>prevProps</w:t>
+      </w:r>
+      <w:proofErr w:type="spellEnd"/>
+      <w:r>
+        <w:rPr>
+          <w:rFonts w:ascii="Verdana" w:eastAsia="Times New Roman" w:hAnsi="Verdana" w:cs="Times New Roman"/>
+          <w:b/>
+          <w:bCs/>
+          <w:color w:val="000000"/>
+          <w:sz w:val="20"/>
+          <w:szCs w:val="20"/>
+          <w:lang w:eastAsia="ru-RU"/>
+        </w:rPr>
+        <w:t xml:space="preserve">, </w:t>
+      </w:r>
+      <w:proofErr w:type="spellStart"/>
+      <w:r>
+        <w:rPr>
+          <w:rFonts w:ascii="Verdana" w:eastAsia="Times New Roman" w:hAnsi="Verdana" w:cs="Times New Roman"/>
+          <w:b/>
+          <w:bCs/>
+          <w:color w:val="000000"/>
+          <w:sz w:val="20"/>
+          <w:szCs w:val="20"/>
+          <w:lang w:eastAsia="ru-RU"/>
+        </w:rPr>
+        <w:t>prevState</w:t>
+      </w:r>
+      <w:proofErr w:type="spellEnd"/>
+      <w:r>
+        <w:rPr>
+          <w:rFonts w:ascii="Verdana" w:eastAsia="Times New Roman" w:hAnsi="Verdana" w:cs="Times New Roman"/>
+          <w:b/>
+          <w:bCs/>
+          <w:color w:val="000000"/>
+          <w:sz w:val="20"/>
+          <w:szCs w:val="20"/>
+          <w:lang w:eastAsia="ru-RU"/>
+        </w:rPr>
+        <w:t xml:space="preserve">, </w:t>
+      </w:r>
+      <w:proofErr w:type="spellStart"/>
+      <w:r>
+        <w:rPr>
+          <w:rFonts w:ascii="Verdana" w:eastAsia="Times New Roman" w:hAnsi="Verdana" w:cs="Times New Roman"/>
+          <w:b/>
+          <w:bCs/>
+          <w:color w:val="000000"/>
+          <w:sz w:val="20"/>
+          <w:szCs w:val="20"/>
+          <w:lang w:eastAsia="ru-RU"/>
+        </w:rPr>
+        <w:t>snapshot</w:t>
+      </w:r>
+      <w:proofErr w:type="spellEnd"/>
+      <w:r>
+        <w:rPr>
+          <w:rFonts w:ascii="Verdana" w:eastAsia="Times New Roman" w:hAnsi="Verdana" w:cs="Times New Roman"/>
+          <w:b/>
+          <w:bCs/>
+          <w:color w:val="000000"/>
+          <w:sz w:val="20"/>
+          <w:szCs w:val="20"/>
+          <w:lang w:eastAsia="ru-RU"/>
+        </w:rPr>
+        <w:t>)</w:t>
+      </w:r>
+      <w:r>
+        <w:rPr>
+          <w:rFonts w:ascii="Verdana" w:eastAsia="Times New Roman" w:hAnsi="Verdana" w:cs="Times New Roman"/>
+          <w:color w:val="000000"/>
+          <w:sz w:val="20"/>
+          <w:szCs w:val="20"/>
+          <w:lang w:eastAsia="ru-RU"/>
+        </w:rPr>
+        <w:t xml:space="preserve">: вызывается сразу после обновления компонента (если </w:t>
+      </w:r>
+      <w:proofErr w:type="spellStart"/>
+      <w:r>
+        <w:rPr>
+          <w:rFonts w:ascii="Verdana" w:eastAsia="Times New Roman" w:hAnsi="Verdana" w:cs="Times New Roman"/>
+          <w:color w:val="000000"/>
+          <w:sz w:val="20"/>
+          <w:szCs w:val="20"/>
+          <w:lang w:eastAsia="ru-RU"/>
+        </w:rPr>
+        <w:t>shouldComponentUpdate</w:t>
+      </w:r>
+      <w:proofErr w:type="spellEnd"/>
+      <w:r>
+        <w:rPr>
+          <w:rFonts w:ascii="Verdana" w:eastAsia="Times New Roman" w:hAnsi="Verdana" w:cs="Times New Roman"/>
+          <w:color w:val="000000"/>
+          <w:sz w:val="20"/>
+          <w:szCs w:val="20"/>
+          <w:lang w:eastAsia="ru-RU"/>
+        </w:rPr>
+        <w:t xml:space="preserve"> возвращает </w:t>
+      </w:r>
+      <w:proofErr w:type="spellStart"/>
+      <w:r>
+        <w:rPr>
+          <w:rFonts w:ascii="Verdana" w:eastAsia="Times New Roman" w:hAnsi="Verdana" w:cs="Times New Roman"/>
+          <w:color w:val="000000"/>
+          <w:sz w:val="20"/>
+          <w:szCs w:val="20"/>
+          <w:lang w:eastAsia="ru-RU"/>
+        </w:rPr>
+        <w:t>true</w:t>
+      </w:r>
+      <w:proofErr w:type="spellEnd"/>
+      <w:r>
+        <w:rPr>
+          <w:rFonts w:ascii="Verdana" w:eastAsia="Times New Roman" w:hAnsi="Verdana" w:cs="Times New Roman"/>
+          <w:color w:val="000000"/>
+          <w:sz w:val="20"/>
+          <w:szCs w:val="20"/>
+          <w:lang w:eastAsia="ru-RU"/>
+        </w:rPr>
+        <w:t xml:space="preserve">). В качестве параметров передаются старые значения объектов </w:t>
+      </w:r>
+      <w:proofErr w:type="spellStart"/>
+      <w:r>
+        <w:rPr>
+          <w:rFonts w:ascii="Verdana" w:eastAsia="Times New Roman" w:hAnsi="Verdana" w:cs="Times New Roman"/>
+          <w:color w:val="000000"/>
+          <w:sz w:val="20"/>
+          <w:szCs w:val="20"/>
+          <w:lang w:eastAsia="ru-RU"/>
+        </w:rPr>
+        <w:t>props</w:t>
+      </w:r>
+      <w:proofErr w:type="spellEnd"/>
+      <w:r>
+        <w:rPr>
+          <w:rFonts w:ascii="Verdana" w:eastAsia="Times New Roman" w:hAnsi="Verdana" w:cs="Times New Roman"/>
+          <w:color w:val="000000"/>
+          <w:sz w:val="20"/>
+          <w:szCs w:val="20"/>
+          <w:lang w:eastAsia="ru-RU"/>
+        </w:rPr>
+        <w:t xml:space="preserve"> и </w:t>
+      </w:r>
+      <w:proofErr w:type="spellStart"/>
+      <w:r>
+        <w:rPr>
+          <w:rFonts w:ascii="Verdana" w:eastAsia="Times New Roman" w:hAnsi="Verdana" w:cs="Times New Roman"/>
+          <w:color w:val="000000"/>
+          <w:sz w:val="20"/>
+          <w:szCs w:val="20"/>
+          <w:lang w:eastAsia="ru-RU"/>
+        </w:rPr>
+        <w:t>state</w:t>
+      </w:r>
+      <w:proofErr w:type="spellEnd"/>
+      <w:r>
+        <w:rPr>
+          <w:rFonts w:ascii="Verdana" w:eastAsia="Times New Roman" w:hAnsi="Verdana" w:cs="Times New Roman"/>
+          <w:color w:val="000000"/>
+          <w:sz w:val="20"/>
+          <w:szCs w:val="20"/>
+          <w:lang w:eastAsia="ru-RU"/>
+        </w:rPr>
+        <w:t>. Третий параметр - значение, которое возвращает метод </w:t>
+      </w:r>
+      <w:proofErr w:type="spellStart"/>
       <w:r>
         <w:rPr>
           <w:rFonts w:ascii="Courier New" w:eastAsia="Times New Roman" w:hAnsi="Courier New" w:cs="Courier New"/>
@@ -2403,19 +4820,35 @@
         </w:rPr>
         <w:t>getSnapshotBeforeUpdate</w:t>
       </w:r>
-    </w:p>
-    <w:p>
+      <w:proofErr w:type="spellEnd"/>
+    </w:p>
+    <w:p>
+      <w:proofErr w:type="spellStart"/>
+      <w:proofErr w:type="gramStart"/>
       <w:r>
         <w:rPr>
           <w:lang w:val="en-US"/>
         </w:rPr>
         <w:t>Mapstatetoprops</w:t>
       </w:r>
+      <w:proofErr w:type="spellEnd"/>
       <w:r>
         <w:t xml:space="preserve"> </w:t>
       </w:r>
       <w:r>
-        <w:t xml:space="preserve">задача взять из всего стейта, какую-то часть. Дать название и передать в нашу компоненту. Наша компонента сможет взять эту часть через пропсы, обратившись </w:t>
+        <w:t xml:space="preserve">задача взять из всего </w:t>
+      </w:r>
+      <w:proofErr w:type="spellStart"/>
+      <w:r>
+        <w:t>стейта</w:t>
+      </w:r>
+      <w:proofErr w:type="spellEnd"/>
+      <w:r>
+        <w:t>, какую-то часть.</w:t>
+      </w:r>
+      <w:proofErr w:type="gramEnd"/>
+      <w:r>
+        <w:t xml:space="preserve"> Дать название и передать в нашу компоненту. Наша компонента сможет взять эту часть через пропсы, обратившись </w:t>
       </w:r>
       <w:r>
         <w:rPr>
@@ -2426,25 +4859,91 @@
       <w:r>
         <w:t>.</w:t>
       </w:r>
-      <w:r>
-        <w:t>название которое мы присвоили</w:t>
-      </w:r>
-    </w:p>
-    <w:p>
+      <w:proofErr w:type="gramStart"/>
+      <w:r>
+        <w:t>название</w:t>
+      </w:r>
+      <w:proofErr w:type="gramEnd"/>
+      <w:r>
+        <w:t xml:space="preserve"> которое мы присвоили</w:t>
+      </w:r>
+    </w:p>
+    <w:p>
+      <w:proofErr w:type="spellStart"/>
+      <w:proofErr w:type="gramStart"/>
       <w:r>
         <w:rPr>
           <w:lang w:val="en-US"/>
         </w:rPr>
         <w:t>Mapsdispatchtoprops</w:t>
       </w:r>
+      <w:proofErr w:type="spellEnd"/>
       <w:r>
         <w:t xml:space="preserve"> </w:t>
       </w:r>
       <w:r>
-        <w:t>взять метод диспатч, и вернуть объект в котором калбэки, те свойства, которые явл функциями. Наша компнента моет вызвать эти свойства, или задиспачить в наш бизнес. И наш бизнес изменит наш стейт</w:t>
-      </w:r>
-    </w:p>
-    <w:p>
+        <w:t xml:space="preserve">взять метод </w:t>
+      </w:r>
+      <w:proofErr w:type="spellStart"/>
+      <w:r>
+        <w:t>диспатч</w:t>
+      </w:r>
+      <w:proofErr w:type="spellEnd"/>
+      <w:r>
+        <w:t xml:space="preserve">, и вернуть объект в котором </w:t>
+      </w:r>
+      <w:proofErr w:type="spellStart"/>
+      <w:r>
+        <w:t>калбэки</w:t>
+      </w:r>
+      <w:proofErr w:type="spellEnd"/>
+      <w:r>
+        <w:t xml:space="preserve">, те свойства, которые </w:t>
+      </w:r>
+      <w:proofErr w:type="spellStart"/>
+      <w:r>
+        <w:t>явл</w:t>
+      </w:r>
+      <w:proofErr w:type="spellEnd"/>
+      <w:r>
+        <w:t xml:space="preserve"> функциями.</w:t>
+      </w:r>
+      <w:proofErr w:type="gramEnd"/>
+      <w:r>
+        <w:t xml:space="preserve"> </w:t>
+      </w:r>
+      <w:proofErr w:type="gramStart"/>
+      <w:r>
+        <w:t>Наша</w:t>
+      </w:r>
+      <w:proofErr w:type="gramEnd"/>
+      <w:r>
+        <w:t xml:space="preserve"> </w:t>
+      </w:r>
+      <w:proofErr w:type="spellStart"/>
+      <w:r>
+        <w:t>компнента</w:t>
+      </w:r>
+      <w:proofErr w:type="spellEnd"/>
+      <w:r>
+        <w:t xml:space="preserve"> моет вызвать эти свойства, или </w:t>
+      </w:r>
+      <w:proofErr w:type="spellStart"/>
+      <w:r>
+        <w:t>задиспачить</w:t>
+      </w:r>
+      <w:proofErr w:type="spellEnd"/>
+      <w:r>
+        <w:t xml:space="preserve"> в наш бизнес. И наш бизнес изменит наш </w:t>
+      </w:r>
+      <w:proofErr w:type="spellStart"/>
+      <w:r>
+        <w:t>стейт</w:t>
+      </w:r>
+      <w:proofErr w:type="spellEnd"/>
+    </w:p>
+    <w:p>
+      <w:proofErr w:type="gramStart"/>
       <w:r>
         <w:rPr>
           <w:rFonts w:ascii="Arial" w:hAnsi="Arial" w:cs="Arial"/>
@@ -2474,7 +4973,62 @@
           <w:szCs w:val="21"/>
           <w:shd w:val="clear" w:color="auto" w:fill="F9F9F9"/>
         </w:rPr>
-        <w:t>добавляет стор в контекст с помощью контекстаАЙПИАЙ. Поэтому любая дочерняя компонента может стать потребителем и достать то, что положил родитель(</w:t>
+        <w:t xml:space="preserve">добавляет </w:t>
+      </w:r>
+      <w:proofErr w:type="spellStart"/>
+      <w:r>
+        <w:rPr>
+          <w:rFonts w:ascii="Arial" w:hAnsi="Arial" w:cs="Arial"/>
+          <w:color w:val="030303"/>
+          <w:sz w:val="21"/>
+          <w:szCs w:val="21"/>
+          <w:shd w:val="clear" w:color="auto" w:fill="F9F9F9"/>
+        </w:rPr>
+        <w:t>стор</w:t>
+      </w:r>
+      <w:proofErr w:type="spellEnd"/>
+      <w:r>
+        <w:rPr>
+          <w:rFonts w:ascii="Arial" w:hAnsi="Arial" w:cs="Arial"/>
+          <w:color w:val="030303"/>
+          <w:sz w:val="21"/>
+          <w:szCs w:val="21"/>
+          <w:shd w:val="clear" w:color="auto" w:fill="F9F9F9"/>
+        </w:rPr>
+        <w:t xml:space="preserve"> в контекст с помощью </w:t>
+      </w:r>
+      <w:proofErr w:type="spellStart"/>
+      <w:r>
+        <w:rPr>
+          <w:rFonts w:ascii="Arial" w:hAnsi="Arial" w:cs="Arial"/>
+          <w:color w:val="030303"/>
+          <w:sz w:val="21"/>
+          <w:szCs w:val="21"/>
+          <w:shd w:val="clear" w:color="auto" w:fill="F9F9F9"/>
+        </w:rPr>
+        <w:t>контекстаАЙПИАЙ</w:t>
+      </w:r>
+      <w:proofErr w:type="spellEnd"/>
+      <w:r>
+        <w:rPr>
+          <w:rFonts w:ascii="Arial" w:hAnsi="Arial" w:cs="Arial"/>
+          <w:color w:val="030303"/>
+          <w:sz w:val="21"/>
+          <w:szCs w:val="21"/>
+          <w:shd w:val="clear" w:color="auto" w:fill="F9F9F9"/>
+        </w:rPr>
+        <w:t>.</w:t>
+      </w:r>
+      <w:proofErr w:type="gramEnd"/>
+      <w:r>
+        <w:rPr>
+          <w:rFonts w:ascii="Arial" w:hAnsi="Arial" w:cs="Arial"/>
+          <w:color w:val="030303"/>
+          <w:sz w:val="21"/>
+          <w:szCs w:val="21"/>
+          <w:shd w:val="clear" w:color="auto" w:fill="F9F9F9"/>
+        </w:rPr>
+        <w:t xml:space="preserve"> Поэтому любая дочерняя компонента может стать потребителем и достать то, что положил родитель(</w:t>
       </w:r>
       <w:r>
         <w:rPr>
@@ -2500,30 +5054,53 @@
     </w:p>
     <w:p>
       <w:r>
-        <w:t xml:space="preserve">Конструктор – это конструктор компанента, которая вызывается до того, как компонент будет смонтирован. </w:t>
-      </w:r>
-    </w:p>
-    <w:p>
-      <w:pPr>
-        <w:rPr>
-          <w:rFonts w:ascii="Verdana" w:eastAsia="Times New Roman" w:hAnsi="Verdana" w:cs="Times New Roman"/>
-          <w:color w:val="000000"/>
-          <w:sz w:val="20"/>
-          <w:szCs w:val="20"/>
-          <w:lang w:eastAsia="ru-RU"/>
-        </w:rPr>
-      </w:pPr>
-      <w:r>
-        <w:rPr>
-          <w:rFonts w:ascii="Verdana" w:eastAsia="Times New Roman" w:hAnsi="Verdana" w:cs="Times New Roman"/>
-          <w:b/>
-          <w:bCs/>
-          <w:color w:val="000000"/>
-          <w:sz w:val="20"/>
-          <w:szCs w:val="20"/>
-          <w:lang w:eastAsia="ru-RU"/>
-        </w:rPr>
-        <w:t>componentDidMount()</w:t>
+        <w:t xml:space="preserve">Конструктор – это конструктор </w:t>
+      </w:r>
+      <w:proofErr w:type="spellStart"/>
+      <w:r>
+        <w:t>компанента</w:t>
+      </w:r>
+      <w:proofErr w:type="spellEnd"/>
+      <w:r>
+        <w:t xml:space="preserve">, которая вызывается до того, как компонент будет смонтирован. </w:t>
+      </w:r>
+    </w:p>
+    <w:p>
+      <w:pPr>
+        <w:rPr>
+          <w:rFonts w:ascii="Verdana" w:eastAsia="Times New Roman" w:hAnsi="Verdana" w:cs="Times New Roman"/>
+          <w:color w:val="000000"/>
+          <w:sz w:val="20"/>
+          <w:szCs w:val="20"/>
+          <w:lang w:eastAsia="ru-RU"/>
+        </w:rPr>
+      </w:pPr>
+      <w:proofErr w:type="spellStart"/>
+      <w:r>
+        <w:rPr>
+          <w:rFonts w:ascii="Verdana" w:eastAsia="Times New Roman" w:hAnsi="Verdana" w:cs="Times New Roman"/>
+          <w:b/>
+          <w:bCs/>
+          <w:color w:val="000000"/>
+          <w:sz w:val="20"/>
+          <w:szCs w:val="20"/>
+          <w:lang w:eastAsia="ru-RU"/>
+        </w:rPr>
+        <w:lastRenderedPageBreak/>
+        <w:t>componentDidMount</w:t>
+      </w:r>
+      <w:proofErr w:type="spellEnd"/>
+      <w:r>
+        <w:rPr>
+          <w:rFonts w:ascii="Verdana" w:eastAsia="Times New Roman" w:hAnsi="Verdana" w:cs="Times New Roman"/>
+          <w:b/>
+          <w:bCs/>
+          <w:color w:val="000000"/>
+          <w:sz w:val="20"/>
+          <w:szCs w:val="20"/>
+          <w:lang w:eastAsia="ru-RU"/>
+        </w:rPr>
+        <w:t>()</w:t>
       </w:r>
       <w:r>
         <w:rPr>
@@ -2577,19 +5154,20 @@
           <w:lang w:eastAsia="ru-RU"/>
         </w:rPr>
       </w:pPr>
-      <w:r>
-        <w:rPr>
-          <w:rFonts w:ascii="Verdana" w:eastAsia="Times New Roman" w:hAnsi="Verdana" w:cs="Times New Roman"/>
-          <w:b/>
-          <w:bCs/>
-          <w:color w:val="000000"/>
-          <w:sz w:val="20"/>
-          <w:szCs w:val="20"/>
-          <w:lang w:eastAsia="ru-RU"/>
-        </w:rPr>
-        <w:lastRenderedPageBreak/>
+      <w:proofErr w:type="spellStart"/>
+      <w:r>
+        <w:rPr>
+          <w:rFonts w:ascii="Verdana" w:eastAsia="Times New Roman" w:hAnsi="Verdana" w:cs="Times New Roman"/>
+          <w:b/>
+          <w:bCs/>
+          <w:color w:val="000000"/>
+          <w:sz w:val="20"/>
+          <w:szCs w:val="20"/>
+          <w:lang w:eastAsia="ru-RU"/>
+        </w:rPr>
         <w:t>componentDid</w:t>
       </w:r>
+      <w:proofErr w:type="spellEnd"/>
       <w:r>
         <w:rPr>
           <w:rFonts w:ascii="Verdana" w:eastAsia="Times New Roman" w:hAnsi="Verdana" w:cs="Times New Roman"/>
@@ -2611,20 +5189,141 @@
           <w:szCs w:val="20"/>
           <w:lang w:eastAsia="ru-RU"/>
         </w:rPr>
-        <w:t>(): вызывается сразу, после обновления.Метод повзоялет работать с ДОМ приобновлении компонента.Подходит для выполнения сетевых запросов, которые выполняются на основании результатов сравнения текущих пропсов с предыдущими.</w:t>
-      </w:r>
-    </w:p>
-    <w:p>
-      <w:pPr>
-        <w:rPr>
-          <w:rFonts w:ascii="Verdana" w:eastAsia="Times New Roman" w:hAnsi="Verdana" w:cs="Times New Roman"/>
-          <w:bCs/>
-          <w:color w:val="000000"/>
-          <w:sz w:val="20"/>
-          <w:szCs w:val="20"/>
-          <w:lang w:eastAsia="ru-RU"/>
-        </w:rPr>
-      </w:pPr>
+        <w:t xml:space="preserve">(): вызывается сразу, после </w:t>
+      </w:r>
+      <w:proofErr w:type="spellStart"/>
+      <w:r>
+        <w:rPr>
+          <w:rFonts w:ascii="Verdana" w:eastAsia="Times New Roman" w:hAnsi="Verdana" w:cs="Times New Roman"/>
+          <w:bCs/>
+          <w:color w:val="000000"/>
+          <w:sz w:val="20"/>
+          <w:szCs w:val="20"/>
+          <w:lang w:eastAsia="ru-RU"/>
+        </w:rPr>
+        <w:t>обновления</w:t>
+      </w:r>
+      <w:proofErr w:type="gramStart"/>
+      <w:r>
+        <w:rPr>
+          <w:rFonts w:ascii="Verdana" w:eastAsia="Times New Roman" w:hAnsi="Verdana" w:cs="Times New Roman"/>
+          <w:bCs/>
+          <w:color w:val="000000"/>
+          <w:sz w:val="20"/>
+          <w:szCs w:val="20"/>
+          <w:lang w:eastAsia="ru-RU"/>
+        </w:rPr>
+        <w:t>.М</w:t>
+      </w:r>
+      <w:proofErr w:type="gramEnd"/>
+      <w:r>
+        <w:rPr>
+          <w:rFonts w:ascii="Verdana" w:eastAsia="Times New Roman" w:hAnsi="Verdana" w:cs="Times New Roman"/>
+          <w:bCs/>
+          <w:color w:val="000000"/>
+          <w:sz w:val="20"/>
+          <w:szCs w:val="20"/>
+          <w:lang w:eastAsia="ru-RU"/>
+        </w:rPr>
+        <w:t>етод</w:t>
+      </w:r>
+      <w:proofErr w:type="spellEnd"/>
+      <w:r>
+        <w:rPr>
+          <w:rFonts w:ascii="Verdana" w:eastAsia="Times New Roman" w:hAnsi="Verdana" w:cs="Times New Roman"/>
+          <w:bCs/>
+          <w:color w:val="000000"/>
+          <w:sz w:val="20"/>
+          <w:szCs w:val="20"/>
+          <w:lang w:eastAsia="ru-RU"/>
+        </w:rPr>
+        <w:t xml:space="preserve"> </w:t>
+      </w:r>
+      <w:proofErr w:type="spellStart"/>
+      <w:r>
+        <w:rPr>
+          <w:rFonts w:ascii="Verdana" w:eastAsia="Times New Roman" w:hAnsi="Verdana" w:cs="Times New Roman"/>
+          <w:bCs/>
+          <w:color w:val="000000"/>
+          <w:sz w:val="20"/>
+          <w:szCs w:val="20"/>
+          <w:lang w:eastAsia="ru-RU"/>
+        </w:rPr>
+        <w:t>повзоялет</w:t>
+      </w:r>
+      <w:proofErr w:type="spellEnd"/>
+      <w:r>
+        <w:rPr>
+          <w:rFonts w:ascii="Verdana" w:eastAsia="Times New Roman" w:hAnsi="Verdana" w:cs="Times New Roman"/>
+          <w:bCs/>
+          <w:color w:val="000000"/>
+          <w:sz w:val="20"/>
+          <w:szCs w:val="20"/>
+          <w:lang w:eastAsia="ru-RU"/>
+        </w:rPr>
+        <w:t xml:space="preserve"> работать с ДОМ </w:t>
+      </w:r>
+      <w:proofErr w:type="spellStart"/>
+      <w:r>
+        <w:rPr>
+          <w:rFonts w:ascii="Verdana" w:eastAsia="Times New Roman" w:hAnsi="Verdana" w:cs="Times New Roman"/>
+          <w:bCs/>
+          <w:color w:val="000000"/>
+          <w:sz w:val="20"/>
+          <w:szCs w:val="20"/>
+          <w:lang w:eastAsia="ru-RU"/>
+        </w:rPr>
+        <w:t>приобновлении</w:t>
+      </w:r>
+      <w:proofErr w:type="spellEnd"/>
+      <w:r>
+        <w:rPr>
+          <w:rFonts w:ascii="Verdana" w:eastAsia="Times New Roman" w:hAnsi="Verdana" w:cs="Times New Roman"/>
+          <w:bCs/>
+          <w:color w:val="000000"/>
+          <w:sz w:val="20"/>
+          <w:szCs w:val="20"/>
+          <w:lang w:eastAsia="ru-RU"/>
+        </w:rPr>
+        <w:t xml:space="preserve"> </w:t>
+      </w:r>
+      <w:proofErr w:type="spellStart"/>
+      <w:r>
+        <w:rPr>
+          <w:rFonts w:ascii="Verdana" w:eastAsia="Times New Roman" w:hAnsi="Verdana" w:cs="Times New Roman"/>
+          <w:bCs/>
+          <w:color w:val="000000"/>
+          <w:sz w:val="20"/>
+          <w:szCs w:val="20"/>
+          <w:lang w:eastAsia="ru-RU"/>
+        </w:rPr>
+        <w:t>компонента.Подходит</w:t>
+      </w:r>
+      <w:proofErr w:type="spellEnd"/>
+      <w:r>
+        <w:rPr>
+          <w:rFonts w:ascii="Verdana" w:eastAsia="Times New Roman" w:hAnsi="Verdana" w:cs="Times New Roman"/>
+          <w:bCs/>
+          <w:color w:val="000000"/>
+          <w:sz w:val="20"/>
+          <w:szCs w:val="20"/>
+          <w:lang w:eastAsia="ru-RU"/>
+        </w:rPr>
+        <w:t xml:space="preserve"> для выполнения сетевых запросов, которые выполняются на основании результатов сравнения текущих пропсов с предыдущими.</w:t>
+      </w:r>
+    </w:p>
+    <w:p>
+      <w:pPr>
+        <w:rPr>
+          <w:rFonts w:ascii="Verdana" w:eastAsia="Times New Roman" w:hAnsi="Verdana" w:cs="Times New Roman"/>
+          <w:bCs/>
+          <w:color w:val="000000"/>
+          <w:sz w:val="20"/>
+          <w:szCs w:val="20"/>
+          <w:lang w:eastAsia="ru-RU"/>
+        </w:rPr>
+      </w:pPr>
+      <w:proofErr w:type="spellStart"/>
       <w:r>
         <w:rPr>
           <w:rFonts w:ascii="Verdana" w:eastAsia="Times New Roman" w:hAnsi="Verdana" w:cs="Times New Roman"/>
@@ -2637,6 +5336,7 @@
         </w:rPr>
         <w:t>componentWillUnmount</w:t>
       </w:r>
+      <w:proofErr w:type="spellEnd"/>
       <w:r>
         <w:rPr>
           <w:rFonts w:ascii="Verdana" w:eastAsia="Times New Roman" w:hAnsi="Verdana" w:cs="Times New Roman"/>
@@ -2672,6 +5372,8 @@
           <w:lang w:eastAsia="ru-RU"/>
         </w:rPr>
       </w:pPr>
+      <w:proofErr w:type="spellStart"/>
+      <w:proofErr w:type="gramStart"/>
       <w:r>
         <w:rPr>
           <w:rFonts w:ascii="Verdana" w:eastAsia="Times New Roman" w:hAnsi="Verdana" w:cs="Times New Roman"/>
@@ -2684,6 +5386,8 @@
         </w:rPr>
         <w:t>shouldComponentUpdate</w:t>
       </w:r>
+      <w:proofErr w:type="spellEnd"/>
+      <w:proofErr w:type="gramEnd"/>
       <w:r>
         <w:rPr>
           <w:rFonts w:ascii="Verdana" w:eastAsia="Times New Roman" w:hAnsi="Verdana" w:cs="Times New Roman"/>
@@ -2715,7 +5419,55 @@
           <w:szCs w:val="20"/>
           <w:lang w:eastAsia="ru-RU"/>
         </w:rPr>
-        <w:t xml:space="preserve">Используется для производительности, чтобы избежать лишних перерисовак. </w:t>
+        <w:t xml:space="preserve">Используется для производительности, чтобы избежать </w:t>
+      </w:r>
+      <w:proofErr w:type="gramStart"/>
+      <w:r>
+        <w:rPr>
+          <w:rFonts w:ascii="Verdana" w:eastAsia="Times New Roman" w:hAnsi="Verdana" w:cs="Times New Roman"/>
+          <w:bCs/>
+          <w:color w:val="000000"/>
+          <w:sz w:val="20"/>
+          <w:szCs w:val="20"/>
+          <w:lang w:eastAsia="ru-RU"/>
+        </w:rPr>
+        <w:t>лишних</w:t>
+      </w:r>
+      <w:proofErr w:type="gramEnd"/>
+      <w:r>
+        <w:rPr>
+          <w:rFonts w:ascii="Verdana" w:eastAsia="Times New Roman" w:hAnsi="Verdana" w:cs="Times New Roman"/>
+          <w:bCs/>
+          <w:color w:val="000000"/>
+          <w:sz w:val="20"/>
+          <w:szCs w:val="20"/>
+          <w:lang w:eastAsia="ru-RU"/>
+        </w:rPr>
+        <w:t xml:space="preserve"> </w:t>
+      </w:r>
+      <w:proofErr w:type="spellStart"/>
+      <w:r>
+        <w:rPr>
+          <w:rFonts w:ascii="Verdana" w:eastAsia="Times New Roman" w:hAnsi="Verdana" w:cs="Times New Roman"/>
+          <w:bCs/>
+          <w:color w:val="000000"/>
+          <w:sz w:val="20"/>
+          <w:szCs w:val="20"/>
+          <w:lang w:eastAsia="ru-RU"/>
+        </w:rPr>
+        <w:t>перерисовак</w:t>
+      </w:r>
+      <w:proofErr w:type="spellEnd"/>
+      <w:r>
+        <w:rPr>
+          <w:rFonts w:ascii="Verdana" w:eastAsia="Times New Roman" w:hAnsi="Verdana" w:cs="Times New Roman"/>
+          <w:bCs/>
+          <w:color w:val="000000"/>
+          <w:sz w:val="20"/>
+          <w:szCs w:val="20"/>
+          <w:lang w:eastAsia="ru-RU"/>
+        </w:rPr>
+        <w:t xml:space="preserve">. </w:t>
       </w:r>
     </w:p>
     <w:p>
@@ -2775,6 +5527,7 @@
           <w:lang w:eastAsia="ru-RU"/>
         </w:rPr>
       </w:pPr>
+      <w:proofErr w:type="spellStart"/>
       <w:r>
         <w:rPr>
           <w:rFonts w:ascii="Verdana" w:eastAsia="Times New Roman" w:hAnsi="Verdana" w:cs="Times New Roman"/>
@@ -2787,6 +5540,7 @@
         </w:rPr>
         <w:t>getDerivedStateFromProps</w:t>
       </w:r>
+      <w:proofErr w:type="spellEnd"/>
       <w:r>
         <w:rPr>
           <w:rFonts w:ascii="Verdana" w:eastAsia="Times New Roman" w:hAnsi="Verdana" w:cs="Times New Roman"/>
@@ -2832,6 +5586,7 @@
         </w:rPr>
         <w:t xml:space="preserve"> возвращает объект для обновления состояния или </w:t>
       </w:r>
+      <w:proofErr w:type="gramStart"/>
       <w:r>
         <w:rPr>
           <w:rFonts w:ascii="Verdana" w:eastAsia="Times New Roman" w:hAnsi="Verdana" w:cs="Times New Roman"/>
@@ -2843,6 +5598,7 @@
         </w:rPr>
         <w:t>null</w:t>
       </w:r>
+      <w:proofErr w:type="gramEnd"/>
       <w:r>
         <w:rPr>
           <w:rFonts w:ascii="Verdana" w:eastAsia="Times New Roman" w:hAnsi="Verdana" w:cs="Times New Roman"/>
@@ -2878,6 +5634,8 @@
           <w:lang w:eastAsia="ru-RU"/>
         </w:rPr>
       </w:pPr>
+      <w:proofErr w:type="spellStart"/>
+      <w:proofErr w:type="gramStart"/>
       <w:r>
         <w:rPr>
           <w:rFonts w:ascii="Verdana" w:eastAsia="Times New Roman" w:hAnsi="Verdana" w:cs="Times New Roman"/>
@@ -2890,6 +5648,8 @@
         </w:rPr>
         <w:t>getSpnapshotBeforeUpdate</w:t>
       </w:r>
+      <w:proofErr w:type="spellEnd"/>
+      <w:proofErr w:type="gramEnd"/>
       <w:r>
         <w:rPr>
           <w:rFonts w:ascii="Verdana" w:eastAsia="Times New Roman" w:hAnsi="Verdana" w:cs="Times New Roman"/>
@@ -2925,6 +5685,8 @@
           <w:lang w:eastAsia="ru-RU"/>
         </w:rPr>
       </w:pPr>
+      <w:proofErr w:type="spellStart"/>
+      <w:proofErr w:type="gramStart"/>
       <w:r>
         <w:rPr>
           <w:rFonts w:ascii="Verdana" w:eastAsia="Times New Roman" w:hAnsi="Verdana" w:cs="Times New Roman"/>
@@ -2937,6 +5699,8 @@
         </w:rPr>
         <w:t>getDerivedStateFromError</w:t>
       </w:r>
+      <w:proofErr w:type="spellEnd"/>
+      <w:proofErr w:type="gramEnd"/>
       <w:r>
         <w:rPr>
           <w:rFonts w:ascii="Verdana" w:eastAsia="Times New Roman" w:hAnsi="Verdana" w:cs="Times New Roman"/>
@@ -2958,7 +5722,55 @@
           <w:szCs w:val="20"/>
           <w:lang w:eastAsia="ru-RU"/>
         </w:rPr>
-        <w:t>метод жизненого цикла, вызывается после возникновения ошибки у компанента потомка. Он получает ошибку в качестве параметра и возвращает значение для обновления состояния.</w:t>
+        <w:t xml:space="preserve">метод </w:t>
+      </w:r>
+      <w:proofErr w:type="spellStart"/>
+      <w:r>
+        <w:rPr>
+          <w:rFonts w:ascii="Verdana" w:eastAsia="Times New Roman" w:hAnsi="Verdana" w:cs="Times New Roman"/>
+          <w:bCs/>
+          <w:color w:val="000000"/>
+          <w:sz w:val="20"/>
+          <w:szCs w:val="20"/>
+          <w:lang w:eastAsia="ru-RU"/>
+        </w:rPr>
+        <w:t>жизненого</w:t>
+      </w:r>
+      <w:proofErr w:type="spellEnd"/>
+      <w:r>
+        <w:rPr>
+          <w:rFonts w:ascii="Verdana" w:eastAsia="Times New Roman" w:hAnsi="Verdana" w:cs="Times New Roman"/>
+          <w:bCs/>
+          <w:color w:val="000000"/>
+          <w:sz w:val="20"/>
+          <w:szCs w:val="20"/>
+          <w:lang w:eastAsia="ru-RU"/>
+        </w:rPr>
+        <w:t xml:space="preserve"> цикла, вызывается после возникновения ошибки у </w:t>
+      </w:r>
+      <w:proofErr w:type="spellStart"/>
+      <w:r>
+        <w:rPr>
+          <w:rFonts w:ascii="Verdana" w:eastAsia="Times New Roman" w:hAnsi="Verdana" w:cs="Times New Roman"/>
+          <w:bCs/>
+          <w:color w:val="000000"/>
+          <w:sz w:val="20"/>
+          <w:szCs w:val="20"/>
+          <w:lang w:eastAsia="ru-RU"/>
+        </w:rPr>
+        <w:t>компанента</w:t>
+      </w:r>
+      <w:proofErr w:type="spellEnd"/>
+      <w:r>
+        <w:rPr>
+          <w:rFonts w:ascii="Verdana" w:eastAsia="Times New Roman" w:hAnsi="Verdana" w:cs="Times New Roman"/>
+          <w:bCs/>
+          <w:color w:val="000000"/>
+          <w:sz w:val="20"/>
+          <w:szCs w:val="20"/>
+          <w:lang w:eastAsia="ru-RU"/>
+        </w:rPr>
+        <w:t xml:space="preserve"> потомка. Он получает ошибку в качестве параметра и возвращает значение для обновления состояния.</w:t>
       </w:r>
     </w:p>
     <w:p>
@@ -2972,6 +5784,7 @@
           <w:szCs w:val="26"/>
         </w:rPr>
       </w:pPr>
+      <w:proofErr w:type="spellStart"/>
       <w:r>
         <w:rPr>
           <w:rFonts w:ascii="Consolas" w:eastAsia="Times New Roman" w:hAnsi="Consolas" w:cs="Courier New"/>
@@ -2982,8 +5795,9 @@
           <w:szCs w:val="38"/>
           <w:lang w:eastAsia="ru-RU"/>
         </w:rPr>
-        <w:t>componentDidCatch()</w:t>
-      </w:r>
+        <w:t>componentDidCatch</w:t>
+      </w:r>
+      <w:proofErr w:type="spellEnd"/>
       <w:r>
         <w:rPr>
           <w:rFonts w:ascii="Consolas" w:eastAsia="Times New Roman" w:hAnsi="Consolas" w:cs="Courier New"/>
@@ -2994,6 +5808,18 @@
           <w:szCs w:val="38"/>
           <w:lang w:eastAsia="ru-RU"/>
         </w:rPr>
+        <w:t>()</w:t>
+      </w:r>
+      <w:r>
+        <w:rPr>
+          <w:rFonts w:ascii="Consolas" w:eastAsia="Times New Roman" w:hAnsi="Consolas" w:cs="Courier New"/>
+          <w:b/>
+          <w:bCs/>
+          <w:color w:val="000000"/>
+          <w:sz w:val="38"/>
+          <w:szCs w:val="38"/>
+          <w:lang w:eastAsia="ru-RU"/>
+        </w:rPr>
         <w:t xml:space="preserve"> </w:t>
       </w:r>
       <w:r>
@@ -3119,6 +5945,162 @@
           <w:szCs w:val="26"/>
         </w:rPr>
       </w:pPr>
+    </w:p>
+    <w:p>
+      <w:pPr>
+        <w:spacing w:after="0" w:line="240" w:lineRule="auto"/>
+        <w:outlineLvl w:val="2"/>
+        <w:rPr>
+          <w:rFonts w:ascii="Segoe UI" w:hAnsi="Segoe UI" w:cs="Segoe UI"/>
+          <w:color w:val="000000"/>
+          <w:sz w:val="26"/>
+          <w:szCs w:val="26"/>
+        </w:rPr>
+      </w:pPr>
+      <w:r>
+        <w:rPr>
+          <w:rFonts w:ascii="Segoe UI" w:hAnsi="Segoe UI" w:cs="Segoe UI"/>
+          <w:color w:val="000000"/>
+          <w:sz w:val="26"/>
+          <w:szCs w:val="26"/>
+        </w:rPr>
+        <w:t xml:space="preserve">18-39 </w:t>
+      </w:r>
+      <w:r>
+        <w:rPr>
+          <w:rFonts w:ascii="Segoe UI" w:hAnsi="Segoe UI" w:cs="Segoe UI"/>
+          <w:color w:val="000000"/>
+          <w:sz w:val="26"/>
+          <w:szCs w:val="26"/>
+        </w:rPr>
+        <w:t xml:space="preserve">глобальная и локальная область видимости </w:t>
+      </w:r>
+    </w:p>
+    <w:p>
+      <w:pPr>
+        <w:spacing w:after="0" w:line="240" w:lineRule="auto"/>
+        <w:outlineLvl w:val="2"/>
+        <w:rPr>
+          <w:rFonts w:ascii="Segoe UI" w:hAnsi="Segoe UI" w:cs="Segoe UI"/>
+          <w:color w:val="000000"/>
+          <w:sz w:val="26"/>
+          <w:szCs w:val="26"/>
+        </w:rPr>
+      </w:pPr>
+      <w:r>
+        <w:rPr>
+          <w:rFonts w:ascii="Segoe UI" w:hAnsi="Segoe UI" w:cs="Segoe UI"/>
+          <w:color w:val="000000"/>
+          <w:sz w:val="26"/>
+          <w:szCs w:val="26"/>
+        </w:rPr>
+        <w:t>18-46 замыкание</w:t>
+      </w:r>
+    </w:p>
+    <w:p>
+      <w:pPr>
+        <w:spacing w:after="0" w:line="240" w:lineRule="auto"/>
+        <w:outlineLvl w:val="2"/>
+        <w:rPr>
+          <w:rFonts w:ascii="Segoe UI" w:hAnsi="Segoe UI" w:cs="Segoe UI"/>
+          <w:color w:val="000000"/>
+          <w:sz w:val="26"/>
+          <w:szCs w:val="26"/>
+        </w:rPr>
+      </w:pPr>
+      <w:r>
+        <w:rPr>
+          <w:rFonts w:ascii="Segoe UI" w:hAnsi="Segoe UI" w:cs="Segoe UI"/>
+          <w:color w:val="000000"/>
+          <w:sz w:val="26"/>
+          <w:szCs w:val="26"/>
+        </w:rPr>
+        <w:t xml:space="preserve">18-51 методы </w:t>
+      </w:r>
+      <w:proofErr w:type="spellStart"/>
+      <w:r>
+        <w:rPr>
+          <w:rFonts w:ascii="Segoe UI" w:hAnsi="Segoe UI" w:cs="Segoe UI"/>
+          <w:color w:val="000000"/>
+          <w:sz w:val="26"/>
+          <w:szCs w:val="26"/>
+        </w:rPr>
+        <w:t>жиз</w:t>
+      </w:r>
+      <w:proofErr w:type="spellEnd"/>
+      <w:r>
+        <w:rPr>
+          <w:rFonts w:ascii="Segoe UI" w:hAnsi="Segoe UI" w:cs="Segoe UI"/>
+          <w:color w:val="000000"/>
+          <w:sz w:val="26"/>
+          <w:szCs w:val="26"/>
+        </w:rPr>
+        <w:t xml:space="preserve"> цикла</w:t>
+      </w:r>
+    </w:p>
+    <w:p>
+      <w:pPr>
+        <w:spacing w:after="0" w:line="240" w:lineRule="auto"/>
+        <w:outlineLvl w:val="2"/>
+        <w:rPr>
+          <w:rFonts w:ascii="Segoe UI" w:hAnsi="Segoe UI" w:cs="Segoe UI"/>
+          <w:color w:val="000000"/>
+          <w:sz w:val="26"/>
+          <w:szCs w:val="26"/>
+        </w:rPr>
+      </w:pPr>
+      <w:r>
+        <w:rPr>
+          <w:rFonts w:ascii="Segoe UI" w:hAnsi="Segoe UI" w:cs="Segoe UI"/>
+          <w:color w:val="000000"/>
+          <w:sz w:val="26"/>
+          <w:szCs w:val="26"/>
+        </w:rPr>
+        <w:t xml:space="preserve">20-45 пост </w:t>
+      </w:r>
+      <w:proofErr w:type="spellStart"/>
+      <w:r>
+        <w:rPr>
+          <w:rFonts w:ascii="Segoe UI" w:hAnsi="Segoe UI" w:cs="Segoe UI"/>
+          <w:color w:val="000000"/>
+          <w:sz w:val="26"/>
+          <w:szCs w:val="26"/>
+        </w:rPr>
+        <w:t>предсф</w:t>
+      </w:r>
+      <w:proofErr w:type="spellEnd"/>
+    </w:p>
+    <w:p>
+      <w:pPr>
+        <w:spacing w:after="0" w:line="240" w:lineRule="auto"/>
+        <w:outlineLvl w:val="2"/>
+        <w:rPr>
+          <w:rFonts w:ascii="Segoe UI" w:hAnsi="Segoe UI" w:cs="Segoe UI"/>
+          <w:color w:val="000000"/>
+          <w:sz w:val="26"/>
+          <w:szCs w:val="26"/>
+        </w:rPr>
+      </w:pPr>
+      <w:r>
+        <w:rPr>
+          <w:rFonts w:ascii="Segoe UI" w:hAnsi="Segoe UI" w:cs="Segoe UI"/>
+          <w:color w:val="000000"/>
+          <w:sz w:val="26"/>
+          <w:szCs w:val="26"/>
+        </w:rPr>
+        <w:t xml:space="preserve">20-59 ХОК </w:t>
+      </w:r>
+      <w:proofErr w:type="spellStart"/>
+      <w:r>
+        <w:rPr>
+          <w:rFonts w:ascii="Segoe UI" w:hAnsi="Segoe UI" w:cs="Segoe UI"/>
+          <w:color w:val="000000"/>
+          <w:sz w:val="26"/>
+          <w:szCs w:val="26"/>
+        </w:rPr>
+        <w:t>конект</w:t>
+      </w:r>
+      <w:proofErr w:type="spellEnd"/>
     </w:p>
     <w:p>
       <w:pPr>
@@ -3132,6 +6114,7 @@
           <w:lang w:val="en-US"/>
         </w:rPr>
       </w:pPr>
+      <w:proofErr w:type="spellStart"/>
       <w:r>
         <w:rPr>
           <w:rFonts w:ascii="Segoe UI" w:hAnsi="Segoe UI" w:cs="Segoe UI"/>
@@ -3139,8 +6122,9 @@
           <w:sz w:val="26"/>
           <w:szCs w:val="26"/>
         </w:rPr>
-        <w:t xml:space="preserve">18-39 </w:t>
-      </w:r>
+        <w:t>Однонопаравленный</w:t>
+      </w:r>
+      <w:proofErr w:type="spellEnd"/>
       <w:r>
         <w:rPr>
           <w:rFonts w:ascii="Segoe UI" w:hAnsi="Segoe UI" w:cs="Segoe UI"/>
@@ -3148,28 +6132,7 @@
           <w:sz w:val="26"/>
           <w:szCs w:val="26"/>
         </w:rPr>
-        <w:t xml:space="preserve">глобальная и локальная область видимости </w:t>
-      </w:r>
-    </w:p>
-    <w:p>
-      <w:pPr>
-        <w:spacing w:after="0" w:line="240" w:lineRule="auto"/>
-        <w:outlineLvl w:val="2"/>
-        <w:rPr>
-          <w:rFonts w:ascii="Segoe UI" w:hAnsi="Segoe UI" w:cs="Segoe UI"/>
-          <w:color w:val="000000"/>
-          <w:sz w:val="26"/>
-          <w:szCs w:val="26"/>
-        </w:rPr>
-      </w:pPr>
-      <w:r>
-        <w:rPr>
-          <w:rFonts w:ascii="Segoe UI" w:hAnsi="Segoe UI" w:cs="Segoe UI"/>
-          <w:color w:val="000000"/>
-          <w:sz w:val="26"/>
-          <w:szCs w:val="26"/>
-        </w:rPr>
-        <w:t>18-46 замыкание</w:t>
+        <w:t xml:space="preserve"> поток данных</w:t>
       </w:r>
     </w:p>
     <w:p>
@@ -3184,78 +6147,6 @@
           <w:lang w:val="en-US"/>
         </w:rPr>
       </w:pPr>
-      <w:r>
-        <w:rPr>
-          <w:rFonts w:ascii="Segoe UI" w:hAnsi="Segoe UI" w:cs="Segoe UI"/>
-          <w:color w:val="000000"/>
-          <w:sz w:val="26"/>
-          <w:szCs w:val="26"/>
-        </w:rPr>
-        <w:t>18-51 методы жиз цикла</w:t>
-      </w:r>
-    </w:p>
-    <w:p>
-      <w:pPr>
-        <w:spacing w:after="0" w:line="240" w:lineRule="auto"/>
-        <w:outlineLvl w:val="2"/>
-        <w:rPr>
-          <w:rFonts w:ascii="Segoe UI" w:hAnsi="Segoe UI" w:cs="Segoe UI"/>
-          <w:color w:val="000000"/>
-          <w:sz w:val="26"/>
-          <w:szCs w:val="26"/>
-        </w:rPr>
-      </w:pPr>
-      <w:r>
-        <w:rPr>
-          <w:rFonts w:ascii="Segoe UI" w:hAnsi="Segoe UI" w:cs="Segoe UI"/>
-          <w:color w:val="000000"/>
-          <w:sz w:val="26"/>
-          <w:szCs w:val="26"/>
-        </w:rPr>
-        <w:t>20-45 пост предсф</w:t>
-      </w:r>
-    </w:p>
-    <w:p>
-      <w:pPr>
-        <w:spacing w:after="0" w:line="240" w:lineRule="auto"/>
-        <w:outlineLvl w:val="2"/>
-        <w:rPr>
-          <w:rFonts w:ascii="Segoe UI" w:hAnsi="Segoe UI" w:cs="Segoe UI"/>
-          <w:color w:val="000000"/>
-          <w:sz w:val="26"/>
-          <w:szCs w:val="26"/>
-        </w:rPr>
-      </w:pPr>
-      <w:r>
-        <w:rPr>
-          <w:rFonts w:ascii="Segoe UI" w:hAnsi="Segoe UI" w:cs="Segoe UI"/>
-          <w:color w:val="000000"/>
-          <w:sz w:val="26"/>
-          <w:szCs w:val="26"/>
-        </w:rPr>
-        <w:t>20-59 ХОК конект</w:t>
-      </w:r>
-    </w:p>
-    <w:p>
-      <w:pPr>
-        <w:spacing w:after="0" w:line="240" w:lineRule="auto"/>
-        <w:outlineLvl w:val="2"/>
-        <w:rPr>
-          <w:rFonts w:ascii="Segoe UI" w:hAnsi="Segoe UI" w:cs="Segoe UI"/>
-          <w:color w:val="000000"/>
-          <w:sz w:val="26"/>
-          <w:szCs w:val="26"/>
-        </w:rPr>
-      </w:pPr>
-      <w:r>
-        <w:rPr>
-          <w:rFonts w:ascii="Segoe UI" w:hAnsi="Segoe UI" w:cs="Segoe UI"/>
-          <w:color w:val="000000"/>
-          <w:sz w:val="26"/>
-          <w:szCs w:val="26"/>
-        </w:rPr>
-        <w:t>Однонопаравленный поток данных</w:t>
-      </w:r>
     </w:p>
     <w:p>
       <w:pPr>
@@ -3269,8 +6160,19 @@
           <w:lang w:val="en-US"/>
         </w:rPr>
       </w:pPr>
-      <w:bookmarkStart w:id="0" w:name="_GoBack"/>
-      <w:bookmarkEnd w:id="0"/>
+    </w:p>
+    <w:p>
+      <w:pPr>
+        <w:spacing w:after="0" w:line="240" w:lineRule="auto"/>
+        <w:outlineLvl w:val="2"/>
+        <w:rPr>
+          <w:rFonts w:ascii="Segoe UI" w:hAnsi="Segoe UI" w:cs="Segoe UI"/>
+          <w:color w:val="000000"/>
+          <w:sz w:val="26"/>
+          <w:szCs w:val="26"/>
+          <w:lang w:val="en-US"/>
+        </w:rPr>
+      </w:pPr>
     </w:p>
     <w:sectPr>
       <w:pgSz w:w="11906" w:h="16838"/>
